--- a/trunk/Estandares/Estandar SQL.docx
+++ b/trunk/Estandares/Estandar SQL.docx
@@ -31,15 +31,6 @@
         </w:rPr>
         <w:t xml:space="preserve"> SQL</w:t>
       </w:r>
-      <w:r>
-        <w:rPr>
-          <w:rFonts w:eastAsia="Times New Roman" w:cs="Times New Roman"/>
-          <w:b/>
-          <w:sz w:val="40"/>
-          <w:szCs w:val="40"/>
-        </w:rPr>
-        <w:t>1</w:t>
-      </w:r>
     </w:p>
     <w:p>
       <w:pPr>
@@ -720,7 +711,7 @@
       </w:r>
       <w:r>
         <w:rPr>
-          <w:rStyle w:val="HTMLTypewriter"/>
+          <w:rStyle w:val="MquinadeescribirHTML"/>
           <w:rFonts w:asciiTheme="minorHAnsi" w:eastAsiaTheme="minorEastAsia" w:hAnsiTheme="minorHAnsi"/>
           <w:sz w:val="24"/>
           <w:szCs w:val="24"/>
@@ -736,7 +727,7 @@
       </w:r>
       <w:r>
         <w:rPr>
-          <w:rStyle w:val="HTMLTypewriter"/>
+          <w:rStyle w:val="MquinadeescribirHTML"/>
           <w:rFonts w:asciiTheme="minorHAnsi" w:eastAsiaTheme="minorEastAsia" w:hAnsiTheme="minorHAnsi"/>
           <w:sz w:val="24"/>
           <w:szCs w:val="24"/>
@@ -814,7 +805,7 @@
       </w:r>
       <w:r>
         <w:rPr>
-          <w:rStyle w:val="HTMLTypewriter"/>
+          <w:rStyle w:val="MquinadeescribirHTML"/>
           <w:rFonts w:asciiTheme="minorHAnsi" w:eastAsiaTheme="minorEastAsia" w:hAnsiTheme="minorHAnsi"/>
           <w:sz w:val="24"/>
           <w:szCs w:val="24"/>
@@ -1847,7 +1838,7 @@
     </w:p>
     <w:p>
       <w:pPr>
-        <w:pStyle w:val="HTMLPreformatted"/>
+        <w:pStyle w:val="HTMLconformatoprevio"/>
         <w:jc w:val="both"/>
         <w:rPr>
           <w:rFonts w:asciiTheme="minorHAnsi" w:hAnsiTheme="minorHAnsi"/>
@@ -1869,7 +1860,7 @@
     </w:p>
     <w:p>
       <w:pPr>
-        <w:pStyle w:val="HTMLPreformatted"/>
+        <w:pStyle w:val="HTMLconformatoprevio"/>
         <w:jc w:val="both"/>
         <w:rPr>
           <w:rFonts w:asciiTheme="minorHAnsi" w:hAnsiTheme="minorHAnsi"/>
@@ -1894,7 +1885,7 @@
       </w:r>
       <w:r>
         <w:rPr>
-          <w:rStyle w:val="HTMLTypewriter"/>
+          <w:rStyle w:val="MquinadeescribirHTML"/>
           <w:rFonts w:asciiTheme="minorHAnsi" w:hAnsiTheme="minorHAnsi"/>
           <w:sz w:val="24"/>
           <w:szCs w:val="24"/>
@@ -1909,7 +1900,7 @@
       </w:r>
       <w:r>
         <w:rPr>
-          <w:rStyle w:val="HTMLTypewriter"/>
+          <w:rStyle w:val="MquinadeescribirHTML"/>
           <w:rFonts w:asciiTheme="minorHAnsi" w:hAnsiTheme="minorHAnsi"/>
           <w:sz w:val="24"/>
           <w:szCs w:val="24"/>
@@ -1924,7 +1915,7 @@
       </w:r>
       <w:r>
         <w:rPr>
-          <w:rStyle w:val="HTMLTypewriter"/>
+          <w:rStyle w:val="MquinadeescribirHTML"/>
           <w:rFonts w:asciiTheme="minorHAnsi" w:hAnsiTheme="minorHAnsi"/>
           <w:sz w:val="24"/>
           <w:szCs w:val="24"/>
@@ -2159,7 +2150,7 @@
     </w:p>
     <w:p>
       <w:pPr>
-        <w:pStyle w:val="HTMLPreformatted"/>
+        <w:pStyle w:val="HTMLconformatoprevio"/>
         <w:jc w:val="both"/>
         <w:rPr>
           <w:rFonts w:asciiTheme="minorHAnsi" w:hAnsiTheme="minorHAnsi"/>
@@ -2217,7 +2208,7 @@
     </w:p>
     <w:p>
       <w:pPr>
-        <w:pStyle w:val="HTMLPreformatted"/>
+        <w:pStyle w:val="HTMLconformatoprevio"/>
         <w:jc w:val="both"/>
         <w:rPr>
           <w:rFonts w:asciiTheme="minorHAnsi" w:hAnsiTheme="minorHAnsi"/>
@@ -3722,13 +3713,13 @@
     <w:qFormat/>
     <w:rsid w:val="00234380"/>
   </w:style>
-  <w:style w:type="character" w:default="1" w:styleId="DefaultParagraphFont">
+  <w:style w:type="character" w:default="1" w:styleId="Fuentedeprrafopredeter">
     <w:name w:val="Default Paragraph Font"/>
     <w:uiPriority w:val="1"/>
     <w:semiHidden/>
     <w:unhideWhenUsed/>
   </w:style>
-  <w:style w:type="table" w:default="1" w:styleId="TableNormal">
+  <w:style w:type="table" w:default="1" w:styleId="Tablanormal">
     <w:name w:val="Normal Table"/>
     <w:uiPriority w:val="99"/>
     <w:semiHidden/>
@@ -3744,7 +3735,7 @@
       </w:tblCellMar>
     </w:tblPr>
   </w:style>
-  <w:style w:type="numbering" w:default="1" w:styleId="NoList">
+  <w:style w:type="numbering" w:default="1" w:styleId="Sinlista">
     <w:name w:val="No List"/>
     <w:uiPriority w:val="99"/>
     <w:semiHidden/>
@@ -3766,9 +3757,9 @@
       <w:szCs w:val="24"/>
     </w:rPr>
   </w:style>
-  <w:style w:type="character" w:styleId="HTMLTypewriter">
+  <w:style w:type="character" w:styleId="MquinadeescribirHTML">
     <w:name w:val="HTML Typewriter"/>
-    <w:basedOn w:val="DefaultParagraphFont"/>
+    <w:basedOn w:val="Fuentedeprrafopredeter"/>
     <w:uiPriority w:val="99"/>
     <w:semiHidden/>
     <w:unhideWhenUsed/>
@@ -3779,7 +3770,7 @@
       <w:szCs w:val="20"/>
     </w:rPr>
   </w:style>
-  <w:style w:type="paragraph" w:styleId="ListParagraph">
+  <w:style w:type="paragraph" w:styleId="Prrafodelista">
     <w:name w:val="List Paragraph"/>
     <w:basedOn w:val="Normal"/>
     <w:uiPriority w:val="34"/>
@@ -3790,10 +3781,10 @@
       <w:contextualSpacing/>
     </w:pPr>
   </w:style>
-  <w:style w:type="paragraph" w:styleId="HTMLPreformatted">
+  <w:style w:type="paragraph" w:styleId="HTMLconformatoprevio">
     <w:name w:val="HTML Preformatted"/>
     <w:basedOn w:val="Normal"/>
-    <w:link w:val="HTMLPreformattedChar"/>
+    <w:link w:val="HTMLconformatoprevioCar"/>
     <w:uiPriority w:val="99"/>
     <w:semiHidden/>
     <w:unhideWhenUsed/>
@@ -3825,10 +3816,10 @@
       <w:szCs w:val="20"/>
     </w:rPr>
   </w:style>
-  <w:style w:type="character" w:customStyle="1" w:styleId="HTMLPreformattedChar">
-    <w:name w:val="HTML Preformatted Char"/>
-    <w:basedOn w:val="DefaultParagraphFont"/>
-    <w:link w:val="HTMLPreformatted"/>
+  <w:style w:type="character" w:customStyle="1" w:styleId="HTMLconformatoprevioCar">
+    <w:name w:val="HTML con formato previo Car"/>
+    <w:basedOn w:val="Fuentedeprrafopredeter"/>
+    <w:link w:val="HTMLconformatoprevio"/>
     <w:uiPriority w:val="99"/>
     <w:semiHidden/>
     <w:rsid w:val="00FB706B"/>

--- a/trunk/Estandares/Estandar SQL.docx
+++ b/trunk/Estandares/Estandar SQL.docx
@@ -63,8 +63,3483 @@
         <w:rPr>
           <w:rFonts w:eastAsia="Times New Roman" w:cs="Times New Roman"/>
           <w:b/>
-          <w:sz w:val="28"/>
-          <w:szCs w:val="28"/>
+          <w:sz w:val="24"/>
+          <w:szCs w:val="24"/>
+        </w:rPr>
+      </w:pPr>
+      <w:r>
+        <w:rPr>
+          <w:rFonts w:eastAsia="Times New Roman" w:cs="Times New Roman"/>
+          <w:b/>
+          <w:sz w:val="24"/>
+          <w:szCs w:val="24"/>
+        </w:rPr>
+        <w:t xml:space="preserve">Nombre </w:t>
+      </w:r>
+      <w:r>
+        <w:rPr>
+          <w:rFonts w:eastAsia="Times New Roman" w:cs="Times New Roman"/>
+          <w:b/>
+          <w:sz w:val="24"/>
+          <w:szCs w:val="24"/>
+        </w:rPr>
+        <w:t xml:space="preserve">de las </w:t>
+      </w:r>
+      <w:r>
+        <w:rPr>
+          <w:rFonts w:eastAsia="Times New Roman" w:cs="Times New Roman"/>
+          <w:b/>
+          <w:sz w:val="24"/>
+          <w:szCs w:val="24"/>
+        </w:rPr>
+        <w:t>Clases</w:t>
+      </w:r>
+    </w:p>
+    <w:p>
+      <w:pPr>
+        <w:spacing w:after="0" w:line="240" w:lineRule="auto"/>
+        <w:jc w:val="both"/>
+        <w:rPr>
+          <w:rFonts w:eastAsia="Times New Roman" w:cs="Times New Roman"/>
+          <w:sz w:val="24"/>
+          <w:szCs w:val="24"/>
+        </w:rPr>
+      </w:pPr>
+      <w:r>
+        <w:rPr>
+          <w:rFonts w:eastAsia="Times New Roman" w:cs="Times New Roman"/>
+          <w:sz w:val="24"/>
+          <w:szCs w:val="24"/>
+        </w:rPr>
+        <w:tab/>
+        <w:t xml:space="preserve">El nombre de las clases será similar al estándar de Java, pero con la sutil diferencia de que este tendrá que tener en su término las </w:t>
+      </w:r>
+      <w:proofErr w:type="spellStart"/>
+      <w:r>
+        <w:rPr>
+          <w:rFonts w:eastAsia="Times New Roman" w:cs="Times New Roman"/>
+          <w:sz w:val="24"/>
+          <w:szCs w:val="24"/>
+        </w:rPr>
+        <w:t>iniciales</w:t>
+      </w:r>
+      <w:proofErr w:type="spellEnd"/>
+      <w:r>
+        <w:rPr>
+          <w:rFonts w:eastAsia="Times New Roman" w:cs="Times New Roman"/>
+          <w:sz w:val="24"/>
+          <w:szCs w:val="24"/>
+        </w:rPr>
+        <w:t xml:space="preserve"> “BD”. Es importante no olvidar además, que una vez creada la clase en java, la clase utilizada para SQL tendrá que poseer el mismo nombre (adjunto “BD” al termino).</w:t>
+      </w:r>
+    </w:p>
+    <w:p>
+      <w:pPr>
+        <w:spacing w:after="0" w:line="240" w:lineRule="auto"/>
+        <w:ind w:firstLine="708"/>
+        <w:jc w:val="both"/>
+        <w:rPr>
+          <w:rFonts w:ascii="Courier New" w:eastAsia="Times New Roman" w:hAnsi="Courier New" w:cs="Courier New"/>
+          <w:color w:val="7F7F7F" w:themeColor="text1" w:themeTint="80"/>
+          <w:sz w:val="20"/>
+          <w:szCs w:val="20"/>
+        </w:rPr>
+      </w:pPr>
+    </w:p>
+    <w:p>
+      <w:pPr>
+        <w:spacing w:after="0" w:line="240" w:lineRule="auto"/>
+        <w:ind w:firstLine="708"/>
+        <w:jc w:val="both"/>
+        <w:rPr>
+          <w:rFonts w:ascii="Courier New" w:eastAsia="Times New Roman" w:hAnsi="Courier New" w:cs="Courier New"/>
+          <w:color w:val="7F7F7F" w:themeColor="text1" w:themeTint="80"/>
+          <w:sz w:val="20"/>
+          <w:szCs w:val="20"/>
+        </w:rPr>
+      </w:pPr>
+      <w:r>
+        <w:rPr>
+          <w:rFonts w:ascii="Courier New" w:eastAsia="Times New Roman" w:hAnsi="Courier New" w:cs="Courier New"/>
+          <w:color w:val="7F7F7F" w:themeColor="text1" w:themeTint="80"/>
+          <w:sz w:val="20"/>
+          <w:szCs w:val="20"/>
+        </w:rPr>
+        <w:t>&lt;Nombre clase&gt;BD</w:t>
+      </w:r>
+    </w:p>
+    <w:p>
+      <w:pPr>
+        <w:spacing w:after="0" w:line="240" w:lineRule="auto"/>
+        <w:ind w:firstLine="708"/>
+        <w:jc w:val="both"/>
+        <w:rPr>
+          <w:rFonts w:ascii="Courier New" w:eastAsia="Times New Roman" w:hAnsi="Courier New" w:cs="Courier New"/>
+          <w:color w:val="7F7F7F" w:themeColor="text1" w:themeTint="80"/>
+          <w:sz w:val="20"/>
+          <w:szCs w:val="20"/>
+        </w:rPr>
+      </w:pPr>
+    </w:p>
+    <w:p>
+      <w:pPr>
+        <w:spacing w:after="0" w:line="240" w:lineRule="auto"/>
+        <w:jc w:val="both"/>
+        <w:rPr>
+          <w:rFonts w:eastAsia="Times New Roman" w:cs="Times New Roman"/>
+          <w:sz w:val="24"/>
+          <w:szCs w:val="24"/>
+        </w:rPr>
+      </w:pPr>
+      <w:r>
+        <w:rPr>
+          <w:rFonts w:eastAsia="Times New Roman" w:cs="Times New Roman"/>
+          <w:sz w:val="24"/>
+          <w:szCs w:val="24"/>
+        </w:rPr>
+        <w:t>Ejemplo:</w:t>
+      </w:r>
+    </w:p>
+    <w:p>
+      <w:pPr>
+        <w:spacing w:after="0" w:line="240" w:lineRule="auto"/>
+        <w:jc w:val="both"/>
+        <w:rPr>
+          <w:rFonts w:eastAsia="Times New Roman" w:cs="Times New Roman"/>
+          <w:sz w:val="24"/>
+          <w:szCs w:val="24"/>
+        </w:rPr>
+      </w:pPr>
+      <w:r>
+        <w:rPr>
+          <w:rFonts w:eastAsia="Times New Roman" w:cs="Times New Roman"/>
+          <w:sz w:val="24"/>
+          <w:szCs w:val="24"/>
+        </w:rPr>
+        <w:tab/>
+      </w:r>
+      <w:proofErr w:type="spellStart"/>
+      <w:r>
+        <w:rPr>
+          <w:rFonts w:ascii="Courier New" w:eastAsia="Times New Roman" w:hAnsi="Courier New" w:cs="Courier New"/>
+          <w:color w:val="7F7F7F" w:themeColor="text1" w:themeTint="80"/>
+          <w:sz w:val="20"/>
+          <w:szCs w:val="20"/>
+        </w:rPr>
+        <w:t>Class</w:t>
+      </w:r>
+      <w:proofErr w:type="spellEnd"/>
+      <w:r>
+        <w:rPr>
+          <w:rFonts w:ascii="Courier New" w:eastAsia="Times New Roman" w:hAnsi="Courier New" w:cs="Courier New"/>
+          <w:color w:val="7F7F7F" w:themeColor="text1" w:themeTint="80"/>
+          <w:sz w:val="20"/>
+          <w:szCs w:val="20"/>
+        </w:rPr>
+        <w:t xml:space="preserve"> </w:t>
+      </w:r>
+      <w:proofErr w:type="spellStart"/>
+      <w:r>
+        <w:rPr>
+          <w:rFonts w:ascii="Courier New" w:eastAsia="Times New Roman" w:hAnsi="Courier New" w:cs="Courier New"/>
+          <w:color w:val="7F7F7F" w:themeColor="text1" w:themeTint="80"/>
+          <w:sz w:val="20"/>
+          <w:szCs w:val="20"/>
+        </w:rPr>
+        <w:t>Ciente</w:t>
+      </w:r>
+      <w:proofErr w:type="spellEnd"/>
+      <w:r>
+        <w:rPr>
+          <w:rFonts w:ascii="Courier New" w:eastAsia="Times New Roman" w:hAnsi="Courier New" w:cs="Courier New"/>
+          <w:color w:val="7F7F7F" w:themeColor="text1" w:themeTint="80"/>
+          <w:sz w:val="20"/>
+          <w:szCs w:val="20"/>
+        </w:rPr>
+        <w:t>;</w:t>
+      </w:r>
+      <w:r>
+        <w:rPr>
+          <w:rFonts w:eastAsia="Times New Roman" w:cs="Times New Roman"/>
+          <w:sz w:val="24"/>
+          <w:szCs w:val="24"/>
+        </w:rPr>
+        <w:t xml:space="preserve">   //nombre de clase utilizada en capa 2 </w:t>
+      </w:r>
+    </w:p>
+    <w:p>
+      <w:pPr>
+        <w:spacing w:after="0" w:line="240" w:lineRule="auto"/>
+        <w:jc w:val="both"/>
+        <w:rPr>
+          <w:rFonts w:eastAsia="Times New Roman" w:cs="Times New Roman"/>
+          <w:sz w:val="24"/>
+          <w:szCs w:val="24"/>
+        </w:rPr>
+      </w:pPr>
+      <w:r>
+        <w:rPr>
+          <w:rFonts w:eastAsia="Times New Roman" w:cs="Times New Roman"/>
+          <w:sz w:val="24"/>
+          <w:szCs w:val="24"/>
+        </w:rPr>
+        <w:tab/>
+      </w:r>
+      <w:proofErr w:type="spellStart"/>
+      <w:r>
+        <w:rPr>
+          <w:rFonts w:ascii="Courier New" w:eastAsia="Times New Roman" w:hAnsi="Courier New" w:cs="Courier New"/>
+          <w:color w:val="7F7F7F" w:themeColor="text1" w:themeTint="80"/>
+          <w:sz w:val="20"/>
+          <w:szCs w:val="20"/>
+        </w:rPr>
+        <w:t>Class</w:t>
+      </w:r>
+      <w:proofErr w:type="spellEnd"/>
+      <w:r>
+        <w:rPr>
+          <w:rFonts w:ascii="Courier New" w:eastAsia="Times New Roman" w:hAnsi="Courier New" w:cs="Courier New"/>
+          <w:color w:val="7F7F7F" w:themeColor="text1" w:themeTint="80"/>
+          <w:sz w:val="20"/>
+          <w:szCs w:val="20"/>
+        </w:rPr>
+        <w:t xml:space="preserve"> </w:t>
+      </w:r>
+      <w:proofErr w:type="spellStart"/>
+      <w:r>
+        <w:rPr>
+          <w:rFonts w:ascii="Courier New" w:eastAsia="Times New Roman" w:hAnsi="Courier New" w:cs="Courier New"/>
+          <w:color w:val="7F7F7F" w:themeColor="text1" w:themeTint="80"/>
+          <w:sz w:val="20"/>
+          <w:szCs w:val="20"/>
+        </w:rPr>
+        <w:t>ClienteBD</w:t>
+      </w:r>
+      <w:proofErr w:type="spellEnd"/>
+      <w:r>
+        <w:rPr>
+          <w:rFonts w:ascii="Courier New" w:eastAsia="Times New Roman" w:hAnsi="Courier New" w:cs="Courier New"/>
+          <w:color w:val="7F7F7F" w:themeColor="text1" w:themeTint="80"/>
+          <w:sz w:val="20"/>
+          <w:szCs w:val="20"/>
+        </w:rPr>
+        <w:t>;</w:t>
+      </w:r>
+      <w:r>
+        <w:rPr>
+          <w:rFonts w:eastAsia="Times New Roman" w:cs="Times New Roman"/>
+          <w:sz w:val="24"/>
+          <w:szCs w:val="24"/>
+        </w:rPr>
+        <w:t xml:space="preserve">   //nombre de clase utilizada en capa 3</w:t>
+      </w:r>
+    </w:p>
+    <w:p>
+      <w:pPr>
+        <w:spacing w:after="0" w:line="240" w:lineRule="auto"/>
+        <w:jc w:val="both"/>
+        <w:rPr>
+          <w:rFonts w:eastAsia="Times New Roman" w:cs="Times New Roman"/>
+          <w:sz w:val="24"/>
+          <w:szCs w:val="24"/>
+        </w:rPr>
+      </w:pPr>
+    </w:p>
+    <w:p>
+      <w:pPr>
+        <w:spacing w:after="0" w:line="240" w:lineRule="auto"/>
+        <w:jc w:val="both"/>
+        <w:rPr>
+          <w:rFonts w:eastAsia="Times New Roman" w:cs="Times New Roman"/>
+          <w:b/>
+          <w:sz w:val="24"/>
+          <w:szCs w:val="24"/>
+        </w:rPr>
+      </w:pPr>
+      <w:r>
+        <w:rPr>
+          <w:rFonts w:eastAsia="Times New Roman" w:cs="Times New Roman"/>
+          <w:b/>
+          <w:sz w:val="24"/>
+          <w:szCs w:val="24"/>
+        </w:rPr>
+        <w:t>Observación</w:t>
+      </w:r>
+    </w:p>
+    <w:p>
+      <w:pPr>
+        <w:spacing w:after="0" w:line="240" w:lineRule="auto"/>
+        <w:jc w:val="both"/>
+        <w:rPr>
+          <w:rFonts w:eastAsia="Times New Roman" w:cs="Times New Roman"/>
+          <w:sz w:val="24"/>
+          <w:szCs w:val="24"/>
+        </w:rPr>
+      </w:pPr>
+      <w:r>
+        <w:rPr>
+          <w:rFonts w:eastAsia="Times New Roman" w:cs="Times New Roman"/>
+          <w:sz w:val="24"/>
+          <w:szCs w:val="24"/>
+        </w:rPr>
+        <w:tab/>
+        <w:t xml:space="preserve">Cabe </w:t>
+      </w:r>
+      <w:r>
+        <w:rPr>
+          <w:rFonts w:eastAsia="Times New Roman" w:cs="Times New Roman"/>
+          <w:sz w:val="24"/>
+          <w:szCs w:val="24"/>
+        </w:rPr>
+        <w:t>señalar</w:t>
+      </w:r>
+      <w:r>
+        <w:rPr>
+          <w:rFonts w:eastAsia="Times New Roman" w:cs="Times New Roman"/>
+          <w:sz w:val="24"/>
+          <w:szCs w:val="24"/>
+        </w:rPr>
+        <w:t xml:space="preserve"> que para el resto de la implementación interna </w:t>
+      </w:r>
+      <w:r>
+        <w:rPr>
+          <w:rFonts w:eastAsia="Times New Roman" w:cs="Times New Roman"/>
+          <w:sz w:val="24"/>
+          <w:szCs w:val="24"/>
+        </w:rPr>
+        <w:t>de la clase</w:t>
+      </w:r>
+      <w:r>
+        <w:rPr>
+          <w:rFonts w:eastAsia="Times New Roman" w:cs="Times New Roman"/>
+          <w:sz w:val="24"/>
+          <w:szCs w:val="24"/>
+        </w:rPr>
+        <w:t>: métodos, variables, prefijos en variables globales</w:t>
+      </w:r>
+      <w:r>
+        <w:rPr>
+          <w:rFonts w:eastAsia="Times New Roman" w:cs="Times New Roman"/>
+          <w:sz w:val="24"/>
+          <w:szCs w:val="24"/>
+        </w:rPr>
+        <w:t>, asignaciones y referencias a variables. Se seguirá el estándar propuesto de Java.</w:t>
+      </w:r>
+    </w:p>
+    <w:p>
+      <w:pPr>
+        <w:spacing w:after="0" w:line="240" w:lineRule="auto"/>
+        <w:ind w:firstLine="708"/>
+        <w:jc w:val="both"/>
+        <w:rPr>
+          <w:rFonts w:eastAsia="Times New Roman" w:cs="Times New Roman"/>
+          <w:sz w:val="24"/>
+          <w:szCs w:val="24"/>
+        </w:rPr>
+      </w:pPr>
+    </w:p>
+    <w:p>
+      <w:pPr>
+        <w:spacing w:after="0" w:line="240" w:lineRule="auto"/>
+        <w:jc w:val="both"/>
+        <w:rPr>
+          <w:rFonts w:eastAsia="Times New Roman" w:cs="Times New Roman"/>
+          <w:sz w:val="24"/>
+          <w:szCs w:val="24"/>
+        </w:rPr>
+      </w:pPr>
+    </w:p>
+    <w:p>
+      <w:pPr>
+        <w:spacing w:after="0" w:line="240" w:lineRule="auto"/>
+        <w:jc w:val="both"/>
+        <w:rPr>
+          <w:rFonts w:eastAsia="Times New Roman" w:cs="Times New Roman"/>
+          <w:b/>
+          <w:sz w:val="24"/>
+          <w:szCs w:val="24"/>
+        </w:rPr>
+      </w:pPr>
+      <w:r>
+        <w:rPr>
+          <w:rFonts w:eastAsia="Times New Roman" w:cs="Times New Roman"/>
+          <w:b/>
+          <w:sz w:val="24"/>
+          <w:szCs w:val="24"/>
+        </w:rPr>
+        <w:t>Dentro de la</w:t>
+      </w:r>
+      <w:r>
+        <w:rPr>
+          <w:rFonts w:eastAsia="Times New Roman" w:cs="Times New Roman"/>
+          <w:b/>
+          <w:sz w:val="24"/>
+          <w:szCs w:val="24"/>
+        </w:rPr>
+        <w:t>s</w:t>
+      </w:r>
+      <w:r>
+        <w:rPr>
+          <w:rFonts w:eastAsia="Times New Roman" w:cs="Times New Roman"/>
+          <w:b/>
+          <w:sz w:val="24"/>
+          <w:szCs w:val="24"/>
+        </w:rPr>
+        <w:t xml:space="preserve"> clase</w:t>
+      </w:r>
+      <w:r>
+        <w:rPr>
+          <w:rFonts w:eastAsia="Times New Roman" w:cs="Times New Roman"/>
+          <w:b/>
+          <w:sz w:val="24"/>
+          <w:szCs w:val="24"/>
+        </w:rPr>
+        <w:t>s</w:t>
+      </w:r>
+    </w:p>
+    <w:p>
+      <w:pPr>
+        <w:spacing w:after="0" w:line="240" w:lineRule="auto"/>
+        <w:ind w:firstLine="708"/>
+        <w:jc w:val="both"/>
+        <w:rPr>
+          <w:rFonts w:eastAsia="Times New Roman" w:cs="Times New Roman"/>
+          <w:sz w:val="24"/>
+          <w:szCs w:val="24"/>
+        </w:rPr>
+      </w:pPr>
+      <w:r>
+        <w:rPr>
+          <w:rFonts w:eastAsia="Times New Roman" w:cs="Times New Roman"/>
+          <w:sz w:val="24"/>
+          <w:szCs w:val="24"/>
+        </w:rPr>
+        <w:t>Lo primero que debemos hacer dentro de nuestra clase es importar la biblioteca correspondiente a SQL, que nos permitirá realizar la conexión con java.</w:t>
+      </w:r>
+    </w:p>
+    <w:p>
+      <w:pPr>
+        <w:spacing w:after="0" w:line="240" w:lineRule="auto"/>
+        <w:jc w:val="both"/>
+        <w:rPr>
+          <w:rFonts w:eastAsia="Times New Roman" w:cs="Times New Roman"/>
+          <w:sz w:val="24"/>
+          <w:szCs w:val="24"/>
+        </w:rPr>
+      </w:pPr>
+    </w:p>
+    <w:p>
+      <w:pPr>
+        <w:spacing w:after="0" w:line="240" w:lineRule="auto"/>
+        <w:rPr>
+          <w:rFonts w:ascii="Courier New" w:hAnsi="Courier New" w:cs="Courier New"/>
+          <w:color w:val="7F7F7F" w:themeColor="text1" w:themeTint="80"/>
+          <w:sz w:val="20"/>
+          <w:szCs w:val="20"/>
+        </w:rPr>
+      </w:pPr>
+      <w:proofErr w:type="spellStart"/>
+      <w:proofErr w:type="gramStart"/>
+      <w:r>
+        <w:rPr>
+          <w:rFonts w:ascii="Courier New" w:hAnsi="Courier New" w:cs="Courier New"/>
+          <w:b/>
+          <w:bCs/>
+          <w:color w:val="7F7F7F" w:themeColor="text1" w:themeTint="80"/>
+          <w:sz w:val="20"/>
+          <w:szCs w:val="20"/>
+        </w:rPr>
+        <w:t>import</w:t>
+      </w:r>
+      <w:proofErr w:type="spellEnd"/>
+      <w:proofErr w:type="gramEnd"/>
+      <w:r>
+        <w:rPr>
+          <w:rFonts w:ascii="Courier New" w:hAnsi="Courier New" w:cs="Courier New"/>
+          <w:color w:val="7F7F7F" w:themeColor="text1" w:themeTint="80"/>
+          <w:sz w:val="20"/>
+          <w:szCs w:val="20"/>
+        </w:rPr>
+        <w:t xml:space="preserve"> </w:t>
+      </w:r>
+      <w:proofErr w:type="spellStart"/>
+      <w:r>
+        <w:rPr>
+          <w:rFonts w:ascii="Courier New" w:hAnsi="Courier New" w:cs="Courier New"/>
+          <w:color w:val="7F7F7F" w:themeColor="text1" w:themeTint="80"/>
+          <w:sz w:val="20"/>
+          <w:szCs w:val="20"/>
+        </w:rPr>
+        <w:t>java.sql.Connection</w:t>
+      </w:r>
+      <w:proofErr w:type="spellEnd"/>
+      <w:r>
+        <w:rPr>
+          <w:rFonts w:ascii="Courier New" w:hAnsi="Courier New" w:cs="Courier New"/>
+          <w:color w:val="7F7F7F" w:themeColor="text1" w:themeTint="80"/>
+          <w:sz w:val="20"/>
+          <w:szCs w:val="20"/>
+        </w:rPr>
+        <w:t>;</w:t>
+      </w:r>
+    </w:p>
+    <w:p>
+      <w:pPr>
+        <w:spacing w:after="0" w:line="240" w:lineRule="auto"/>
+        <w:rPr>
+          <w:rFonts w:eastAsia="Times New Roman" w:cs="Times New Roman"/>
+          <w:sz w:val="24"/>
+          <w:szCs w:val="24"/>
+        </w:rPr>
+      </w:pPr>
+    </w:p>
+    <w:p>
+      <w:pPr>
+        <w:spacing w:after="0" w:line="240" w:lineRule="auto"/>
+        <w:ind w:firstLine="708"/>
+        <w:jc w:val="both"/>
+        <w:rPr>
+          <w:rFonts w:eastAsia="Times New Roman" w:cs="Times New Roman"/>
+          <w:sz w:val="24"/>
+          <w:szCs w:val="24"/>
+        </w:rPr>
+      </w:pPr>
+      <w:r>
+        <w:rPr>
+          <w:rFonts w:eastAsia="Times New Roman" w:cs="Times New Roman"/>
+          <w:sz w:val="24"/>
+          <w:szCs w:val="24"/>
+        </w:rPr>
+        <w:t>Luego, declaramos las variables utilizadas en la clase utilizada para la base de datos, de la siguiente forma.</w:t>
+      </w:r>
+    </w:p>
+    <w:p>
+      <w:pPr>
+        <w:spacing w:after="0" w:line="240" w:lineRule="auto"/>
+        <w:jc w:val="both"/>
+        <w:rPr>
+          <w:rFonts w:eastAsia="Times New Roman" w:cs="Times New Roman"/>
+          <w:sz w:val="24"/>
+          <w:szCs w:val="24"/>
+        </w:rPr>
+      </w:pPr>
+    </w:p>
+    <w:p>
+      <w:pPr>
+        <w:spacing w:after="0" w:line="240" w:lineRule="auto"/>
+        <w:ind w:firstLine="708"/>
+        <w:jc w:val="both"/>
+        <w:rPr>
+          <w:rFonts w:ascii="Courier New" w:eastAsia="Times New Roman" w:hAnsi="Courier New" w:cs="Courier New"/>
+          <w:color w:val="7F7F7F" w:themeColor="text1" w:themeTint="80"/>
+          <w:sz w:val="20"/>
+          <w:szCs w:val="20"/>
+          <w:lang w:val="en-US"/>
+        </w:rPr>
+      </w:pPr>
+      <w:proofErr w:type="spellStart"/>
+      <w:proofErr w:type="gramStart"/>
+      <w:r>
+        <w:rPr>
+          <w:rFonts w:ascii="Courier New" w:hAnsi="Courier New" w:cs="Courier New"/>
+          <w:color w:val="7F7F7F" w:themeColor="text1" w:themeTint="80"/>
+          <w:sz w:val="20"/>
+          <w:szCs w:val="20"/>
+          <w:highlight w:val="lightGray"/>
+          <w:lang w:val="en-US"/>
+        </w:rPr>
+        <w:t>PreparedStatement</w:t>
+      </w:r>
+      <w:proofErr w:type="spellEnd"/>
+      <w:r>
+        <w:rPr>
+          <w:rFonts w:ascii="Courier New" w:eastAsia="Times New Roman" w:hAnsi="Courier New" w:cs="Courier New"/>
+          <w:color w:val="7F7F7F" w:themeColor="text1" w:themeTint="80"/>
+          <w:sz w:val="20"/>
+          <w:szCs w:val="20"/>
+          <w:lang w:val="en-US"/>
+        </w:rPr>
+        <w:t xml:space="preserve">  &lt;</w:t>
+      </w:r>
+      <w:proofErr w:type="spellStart"/>
+      <w:proofErr w:type="gramEnd"/>
+      <w:r>
+        <w:rPr>
+          <w:rFonts w:ascii="Courier New" w:eastAsia="Times New Roman" w:hAnsi="Courier New" w:cs="Courier New"/>
+          <w:color w:val="7F7F7F" w:themeColor="text1" w:themeTint="80"/>
+          <w:sz w:val="20"/>
+          <w:szCs w:val="20"/>
+          <w:lang w:val="en-US"/>
+        </w:rPr>
+        <w:t>nombre</w:t>
+      </w:r>
+      <w:proofErr w:type="spellEnd"/>
+      <w:r>
+        <w:rPr>
+          <w:rFonts w:ascii="Courier New" w:eastAsia="Times New Roman" w:hAnsi="Courier New" w:cs="Courier New"/>
+          <w:color w:val="7F7F7F" w:themeColor="text1" w:themeTint="80"/>
+          <w:sz w:val="20"/>
+          <w:szCs w:val="20"/>
+          <w:lang w:val="en-US"/>
+        </w:rPr>
+        <w:t xml:space="preserve"> variable&gt;</w:t>
+      </w:r>
+    </w:p>
+    <w:p>
+      <w:pPr>
+        <w:spacing w:after="0" w:line="240" w:lineRule="auto"/>
+        <w:jc w:val="both"/>
+        <w:rPr>
+          <w:rFonts w:eastAsia="Times New Roman" w:cs="Times New Roman"/>
+          <w:sz w:val="24"/>
+          <w:szCs w:val="24"/>
+          <w:lang w:val="en-US"/>
+        </w:rPr>
+      </w:pPr>
+    </w:p>
+    <w:p>
+      <w:pPr>
+        <w:spacing w:after="0" w:line="240" w:lineRule="auto"/>
+        <w:jc w:val="both"/>
+        <w:rPr>
+          <w:rFonts w:eastAsia="Times New Roman" w:cs="Times New Roman"/>
+          <w:sz w:val="24"/>
+          <w:szCs w:val="24"/>
+          <w:lang w:val="en-US"/>
+        </w:rPr>
+      </w:pPr>
+      <w:proofErr w:type="spellStart"/>
+      <w:r>
+        <w:rPr>
+          <w:rFonts w:eastAsia="Times New Roman" w:cs="Times New Roman"/>
+          <w:sz w:val="24"/>
+          <w:szCs w:val="24"/>
+          <w:lang w:val="en-US"/>
+        </w:rPr>
+        <w:t>Ejemplo</w:t>
+      </w:r>
+      <w:proofErr w:type="spellEnd"/>
+      <w:r>
+        <w:rPr>
+          <w:rFonts w:eastAsia="Times New Roman" w:cs="Times New Roman"/>
+          <w:sz w:val="24"/>
+          <w:szCs w:val="24"/>
+          <w:lang w:val="en-US"/>
+        </w:rPr>
+        <w:t>:</w:t>
+      </w:r>
+    </w:p>
+    <w:p>
+      <w:pPr>
+        <w:autoSpaceDE w:val="0"/>
+        <w:autoSpaceDN w:val="0"/>
+        <w:adjustRightInd w:val="0"/>
+        <w:spacing w:after="0" w:line="240" w:lineRule="auto"/>
+        <w:ind w:firstLine="708"/>
+        <w:rPr>
+          <w:rFonts w:ascii="Courier New" w:hAnsi="Courier New" w:cs="Courier New"/>
+          <w:color w:val="7F7F7F" w:themeColor="text1" w:themeTint="80"/>
+          <w:sz w:val="20"/>
+          <w:szCs w:val="20"/>
+          <w:lang w:val="en-US"/>
+        </w:rPr>
+      </w:pPr>
+      <w:proofErr w:type="gramStart"/>
+      <w:r>
+        <w:rPr>
+          <w:rFonts w:ascii="Courier New" w:hAnsi="Courier New" w:cs="Courier New"/>
+          <w:b/>
+          <w:bCs/>
+          <w:color w:val="7F7F7F" w:themeColor="text1" w:themeTint="80"/>
+          <w:sz w:val="20"/>
+          <w:szCs w:val="20"/>
+          <w:lang w:val="en-US"/>
+        </w:rPr>
+        <w:t>public</w:t>
+      </w:r>
+      <w:proofErr w:type="gramEnd"/>
+      <w:r>
+        <w:rPr>
+          <w:rFonts w:ascii="Courier New" w:hAnsi="Courier New" w:cs="Courier New"/>
+          <w:color w:val="7F7F7F" w:themeColor="text1" w:themeTint="80"/>
+          <w:sz w:val="20"/>
+          <w:szCs w:val="20"/>
+          <w:lang w:val="en-US"/>
+        </w:rPr>
+        <w:t xml:space="preserve"> </w:t>
+      </w:r>
+      <w:r>
+        <w:rPr>
+          <w:rFonts w:ascii="Courier New" w:hAnsi="Courier New" w:cs="Courier New"/>
+          <w:b/>
+          <w:bCs/>
+          <w:color w:val="7F7F7F" w:themeColor="text1" w:themeTint="80"/>
+          <w:sz w:val="20"/>
+          <w:szCs w:val="20"/>
+          <w:lang w:val="en-US"/>
+        </w:rPr>
+        <w:t>class</w:t>
+      </w:r>
+      <w:r>
+        <w:rPr>
+          <w:rFonts w:ascii="Courier New" w:hAnsi="Courier New" w:cs="Courier New"/>
+          <w:color w:val="7F7F7F" w:themeColor="text1" w:themeTint="80"/>
+          <w:sz w:val="20"/>
+          <w:szCs w:val="20"/>
+          <w:lang w:val="en-US"/>
+        </w:rPr>
+        <w:t xml:space="preserve"> </w:t>
+      </w:r>
+      <w:proofErr w:type="spellStart"/>
+      <w:r>
+        <w:rPr>
+          <w:rFonts w:ascii="Courier New" w:hAnsi="Courier New" w:cs="Courier New"/>
+          <w:color w:val="7F7F7F" w:themeColor="text1" w:themeTint="80"/>
+          <w:sz w:val="20"/>
+          <w:szCs w:val="20"/>
+          <w:lang w:val="en-US"/>
+        </w:rPr>
+        <w:t>ClienteBD</w:t>
+      </w:r>
+      <w:proofErr w:type="spellEnd"/>
+      <w:r>
+        <w:rPr>
+          <w:rFonts w:ascii="Courier New" w:hAnsi="Courier New" w:cs="Courier New"/>
+          <w:color w:val="7F7F7F" w:themeColor="text1" w:themeTint="80"/>
+          <w:sz w:val="20"/>
+          <w:szCs w:val="20"/>
+          <w:lang w:val="en-US"/>
+        </w:rPr>
+        <w:t xml:space="preserve"> </w:t>
+      </w:r>
+    </w:p>
+    <w:p>
+      <w:pPr>
+        <w:spacing w:after="0" w:line="240" w:lineRule="auto"/>
+        <w:ind w:firstLine="708"/>
+        <w:jc w:val="both"/>
+        <w:rPr>
+          <w:rFonts w:eastAsia="Times New Roman" w:cs="Times New Roman"/>
+          <w:color w:val="7F7F7F" w:themeColor="text1" w:themeTint="80"/>
+          <w:sz w:val="24"/>
+          <w:szCs w:val="24"/>
+          <w:lang w:val="en-US"/>
+        </w:rPr>
+      </w:pPr>
+      <w:r>
+        <w:rPr>
+          <w:rFonts w:ascii="Courier New" w:hAnsi="Courier New" w:cs="Courier New"/>
+          <w:color w:val="7F7F7F" w:themeColor="text1" w:themeTint="80"/>
+          <w:sz w:val="20"/>
+          <w:szCs w:val="20"/>
+          <w:lang w:val="en-US"/>
+        </w:rPr>
+        <w:t>{</w:t>
+      </w:r>
+    </w:p>
+    <w:p>
+      <w:pPr>
+        <w:spacing w:after="0" w:line="240" w:lineRule="auto"/>
+        <w:ind w:left="708" w:firstLine="708"/>
+        <w:jc w:val="both"/>
+        <w:rPr>
+          <w:rFonts w:ascii="Courier New" w:eastAsia="Times New Roman" w:hAnsi="Courier New" w:cs="Courier New"/>
+          <w:color w:val="7F7F7F" w:themeColor="text1" w:themeTint="80"/>
+          <w:sz w:val="20"/>
+          <w:szCs w:val="20"/>
+          <w:lang w:val="en-US"/>
+        </w:rPr>
+      </w:pPr>
+      <w:proofErr w:type="spellStart"/>
+      <w:proofErr w:type="gramStart"/>
+      <w:r>
+        <w:rPr>
+          <w:rFonts w:ascii="Courier New" w:hAnsi="Courier New" w:cs="Courier New"/>
+          <w:color w:val="7F7F7F" w:themeColor="text1" w:themeTint="80"/>
+          <w:sz w:val="20"/>
+          <w:szCs w:val="20"/>
+          <w:highlight w:val="lightGray"/>
+          <w:lang w:val="en-US"/>
+        </w:rPr>
+        <w:t>PreparedStatement</w:t>
+      </w:r>
+      <w:proofErr w:type="spellEnd"/>
+      <w:r>
+        <w:rPr>
+          <w:rFonts w:ascii="Courier New" w:eastAsia="Times New Roman" w:hAnsi="Courier New" w:cs="Courier New"/>
+          <w:color w:val="7F7F7F" w:themeColor="text1" w:themeTint="80"/>
+          <w:sz w:val="20"/>
+          <w:szCs w:val="20"/>
+          <w:lang w:val="en-US"/>
+        </w:rPr>
+        <w:t xml:space="preserve">  insert</w:t>
+      </w:r>
+      <w:proofErr w:type="gramEnd"/>
+    </w:p>
+    <w:p>
+      <w:pPr>
+        <w:spacing w:after="0" w:line="240" w:lineRule="auto"/>
+        <w:ind w:left="708" w:firstLine="708"/>
+        <w:jc w:val="both"/>
+        <w:rPr>
+          <w:rFonts w:ascii="Courier New" w:eastAsia="Times New Roman" w:hAnsi="Courier New" w:cs="Courier New"/>
+          <w:color w:val="7F7F7F" w:themeColor="text1" w:themeTint="80"/>
+          <w:sz w:val="20"/>
+          <w:szCs w:val="20"/>
+        </w:rPr>
+      </w:pPr>
+      <w:proofErr w:type="spellStart"/>
+      <w:r>
+        <w:rPr>
+          <w:rFonts w:ascii="Courier New" w:hAnsi="Courier New" w:cs="Courier New"/>
+          <w:color w:val="7F7F7F" w:themeColor="text1" w:themeTint="80"/>
+          <w:sz w:val="20"/>
+          <w:szCs w:val="20"/>
+        </w:rPr>
+        <w:t>PreparedStatemen</w:t>
+      </w:r>
+      <w:proofErr w:type="spellEnd"/>
+      <w:r>
+        <w:rPr>
+          <w:rFonts w:ascii="Courier New" w:hAnsi="Courier New" w:cs="Courier New"/>
+          <w:color w:val="7F7F7F" w:themeColor="text1" w:themeTint="80"/>
+          <w:sz w:val="20"/>
+          <w:szCs w:val="20"/>
+        </w:rPr>
+        <w:t xml:space="preserve"> </w:t>
+      </w:r>
+      <w:proofErr w:type="spellStart"/>
+      <w:r>
+        <w:rPr>
+          <w:rFonts w:ascii="Courier New" w:hAnsi="Courier New" w:cs="Courier New"/>
+          <w:color w:val="7F7F7F" w:themeColor="text1" w:themeTint="80"/>
+          <w:sz w:val="20"/>
+          <w:szCs w:val="20"/>
+        </w:rPr>
+        <w:t>selectAll</w:t>
+      </w:r>
+      <w:proofErr w:type="spellEnd"/>
+    </w:p>
+    <w:p>
+      <w:pPr>
+        <w:spacing w:after="0" w:line="240" w:lineRule="auto"/>
+        <w:ind w:firstLine="708"/>
+        <w:jc w:val="both"/>
+        <w:rPr>
+          <w:rFonts w:eastAsia="Times New Roman" w:cs="Times New Roman"/>
+          <w:sz w:val="24"/>
+          <w:szCs w:val="24"/>
+        </w:rPr>
+      </w:pPr>
+    </w:p>
+    <w:p>
+      <w:pPr>
+        <w:spacing w:after="0" w:line="240" w:lineRule="auto"/>
+        <w:ind w:firstLine="708"/>
+        <w:jc w:val="both"/>
+        <w:rPr>
+          <w:rFonts w:eastAsia="Times New Roman" w:cs="Times New Roman"/>
+          <w:sz w:val="24"/>
+          <w:szCs w:val="24"/>
+        </w:rPr>
+      </w:pPr>
+      <w:r>
+        <w:rPr>
+          <w:rFonts w:eastAsia="Times New Roman" w:cs="Times New Roman"/>
+          <w:sz w:val="24"/>
+          <w:szCs w:val="24"/>
+        </w:rPr>
+        <w:t xml:space="preserve">A su vez </w:t>
+      </w:r>
+      <w:r>
+        <w:rPr>
+          <w:rFonts w:eastAsia="Times New Roman" w:cs="Times New Roman"/>
+          <w:sz w:val="24"/>
+          <w:szCs w:val="24"/>
+        </w:rPr>
+        <w:t xml:space="preserve">tendremos </w:t>
+      </w:r>
+      <w:r>
+        <w:rPr>
+          <w:rFonts w:eastAsia="Times New Roman" w:cs="Times New Roman"/>
+          <w:sz w:val="24"/>
+          <w:szCs w:val="24"/>
+        </w:rPr>
+        <w:t xml:space="preserve">nuestro constructor, el cual tendrá como parámetro la conexión. A continuación declararemos nuestra </w:t>
+      </w:r>
+      <w:r>
+        <w:rPr>
+          <w:rFonts w:eastAsia="Times New Roman" w:cs="Times New Roman"/>
+          <w:sz w:val="24"/>
+          <w:szCs w:val="24"/>
+        </w:rPr>
+        <w:t xml:space="preserve">variable del tipo </w:t>
+      </w:r>
+      <w:proofErr w:type="spellStart"/>
+      <w:r>
+        <w:rPr>
+          <w:rFonts w:eastAsia="Times New Roman" w:cs="Times New Roman"/>
+          <w:sz w:val="24"/>
+          <w:szCs w:val="24"/>
+        </w:rPr>
+        <w:t>String</w:t>
+      </w:r>
+      <w:proofErr w:type="spellEnd"/>
+      <w:r>
+        <w:rPr>
+          <w:rFonts w:eastAsia="Times New Roman" w:cs="Times New Roman"/>
+          <w:sz w:val="24"/>
+          <w:szCs w:val="24"/>
+        </w:rPr>
+        <w:t xml:space="preserve"> llamada “</w:t>
+      </w:r>
+      <w:proofErr w:type="spellStart"/>
+      <w:r>
+        <w:rPr>
+          <w:rFonts w:eastAsia="Times New Roman" w:cs="Times New Roman"/>
+          <w:sz w:val="24"/>
+          <w:szCs w:val="24"/>
+        </w:rPr>
+        <w:t>query</w:t>
+      </w:r>
+      <w:proofErr w:type="spellEnd"/>
+      <w:r>
+        <w:rPr>
+          <w:rFonts w:eastAsia="Times New Roman" w:cs="Times New Roman"/>
+          <w:sz w:val="24"/>
+          <w:szCs w:val="24"/>
+        </w:rPr>
+        <w:t>”</w:t>
+      </w:r>
+      <w:r>
+        <w:rPr>
+          <w:rFonts w:eastAsia="Times New Roman" w:cs="Times New Roman"/>
+          <w:sz w:val="24"/>
+          <w:szCs w:val="24"/>
+        </w:rPr>
+        <w:t xml:space="preserve">, </w:t>
+      </w:r>
+      <w:r>
+        <w:rPr>
+          <w:rFonts w:eastAsia="Times New Roman" w:cs="Times New Roman"/>
+          <w:sz w:val="24"/>
+          <w:szCs w:val="24"/>
+        </w:rPr>
+        <w:t xml:space="preserve">en la que almacenaremos la respuesta a la consulta realizada, quedando de la siguiente forma. </w:t>
+      </w:r>
+    </w:p>
+    <w:p>
+      <w:pPr>
+        <w:spacing w:after="0" w:line="240" w:lineRule="auto"/>
+        <w:ind w:firstLine="708"/>
+        <w:jc w:val="both"/>
+        <w:rPr>
+          <w:rFonts w:eastAsia="Times New Roman" w:cs="Times New Roman"/>
+          <w:sz w:val="24"/>
+          <w:szCs w:val="24"/>
+        </w:rPr>
+      </w:pPr>
+    </w:p>
+    <w:p>
+      <w:pPr>
+        <w:autoSpaceDE w:val="0"/>
+        <w:autoSpaceDN w:val="0"/>
+        <w:adjustRightInd w:val="0"/>
+        <w:spacing w:after="0" w:line="240" w:lineRule="auto"/>
+        <w:rPr>
+          <w:rFonts w:ascii="Courier New" w:hAnsi="Courier New" w:cs="Courier New"/>
+          <w:color w:val="7F7F7F" w:themeColor="text1" w:themeTint="80"/>
+          <w:sz w:val="20"/>
+          <w:szCs w:val="20"/>
+          <w:lang w:val="en-US"/>
+        </w:rPr>
+      </w:pPr>
+      <w:proofErr w:type="gramStart"/>
+      <w:r>
+        <w:rPr>
+          <w:rFonts w:ascii="Courier New" w:hAnsi="Courier New" w:cs="Courier New"/>
+          <w:b/>
+          <w:bCs/>
+          <w:color w:val="7F7F7F" w:themeColor="text1" w:themeTint="80"/>
+          <w:sz w:val="20"/>
+          <w:szCs w:val="20"/>
+          <w:lang w:val="en-US"/>
+        </w:rPr>
+        <w:t>public</w:t>
+      </w:r>
+      <w:proofErr w:type="gramEnd"/>
+      <w:r>
+        <w:rPr>
+          <w:rFonts w:ascii="Courier New" w:hAnsi="Courier New" w:cs="Courier New"/>
+          <w:color w:val="7F7F7F" w:themeColor="text1" w:themeTint="80"/>
+          <w:sz w:val="20"/>
+          <w:szCs w:val="20"/>
+          <w:lang w:val="en-US"/>
+        </w:rPr>
+        <w:t xml:space="preserve"> </w:t>
+      </w:r>
+      <w:proofErr w:type="spellStart"/>
+      <w:r>
+        <w:rPr>
+          <w:rFonts w:ascii="Courier New" w:hAnsi="Courier New" w:cs="Courier New"/>
+          <w:color w:val="7F7F7F" w:themeColor="text1" w:themeTint="80"/>
+          <w:sz w:val="20"/>
+          <w:szCs w:val="20"/>
+          <w:lang w:val="en-US"/>
+        </w:rPr>
+        <w:t>Cliente</w:t>
+      </w:r>
+      <w:r>
+        <w:rPr>
+          <w:rFonts w:ascii="Courier New" w:hAnsi="Courier New" w:cs="Courier New"/>
+          <w:color w:val="7F7F7F" w:themeColor="text1" w:themeTint="80"/>
+          <w:sz w:val="20"/>
+          <w:szCs w:val="20"/>
+          <w:lang w:val="en-US"/>
+        </w:rPr>
+        <w:t>DB</w:t>
+      </w:r>
+      <w:proofErr w:type="spellEnd"/>
+      <w:r>
+        <w:rPr>
+          <w:rFonts w:ascii="Courier New" w:hAnsi="Courier New" w:cs="Courier New"/>
+          <w:color w:val="7F7F7F" w:themeColor="text1" w:themeTint="80"/>
+          <w:sz w:val="20"/>
+          <w:szCs w:val="20"/>
+          <w:lang w:val="en-US"/>
+        </w:rPr>
+        <w:t>(Connection connection)</w:t>
+      </w:r>
+    </w:p>
+    <w:p>
+      <w:pPr>
+        <w:autoSpaceDE w:val="0"/>
+        <w:autoSpaceDN w:val="0"/>
+        <w:adjustRightInd w:val="0"/>
+        <w:spacing w:after="0" w:line="240" w:lineRule="auto"/>
+        <w:rPr>
+          <w:rFonts w:ascii="Courier New" w:hAnsi="Courier New" w:cs="Courier New"/>
+          <w:color w:val="7F7F7F" w:themeColor="text1" w:themeTint="80"/>
+          <w:sz w:val="20"/>
+          <w:szCs w:val="20"/>
+          <w:lang w:val="en-US"/>
+        </w:rPr>
+      </w:pPr>
+      <w:r>
+        <w:rPr>
+          <w:rFonts w:ascii="Courier New" w:hAnsi="Courier New" w:cs="Courier New"/>
+          <w:color w:val="7F7F7F" w:themeColor="text1" w:themeTint="80"/>
+          <w:sz w:val="20"/>
+          <w:szCs w:val="20"/>
+          <w:lang w:val="en-US"/>
+        </w:rPr>
+        <w:tab/>
+        <w:t>{</w:t>
+      </w:r>
+    </w:p>
+    <w:p>
+      <w:pPr>
+        <w:autoSpaceDE w:val="0"/>
+        <w:autoSpaceDN w:val="0"/>
+        <w:adjustRightInd w:val="0"/>
+        <w:spacing w:after="0" w:line="240" w:lineRule="auto"/>
+        <w:rPr>
+          <w:rFonts w:ascii="Courier New" w:hAnsi="Courier New" w:cs="Courier New"/>
+          <w:color w:val="7F7F7F" w:themeColor="text1" w:themeTint="80"/>
+          <w:sz w:val="20"/>
+          <w:szCs w:val="20"/>
+          <w:lang w:val="en-US"/>
+        </w:rPr>
+      </w:pPr>
+      <w:r>
+        <w:rPr>
+          <w:rFonts w:ascii="Courier New" w:hAnsi="Courier New" w:cs="Courier New"/>
+          <w:color w:val="7F7F7F" w:themeColor="text1" w:themeTint="80"/>
+          <w:sz w:val="20"/>
+          <w:szCs w:val="20"/>
+          <w:lang w:val="en-US"/>
+        </w:rPr>
+        <w:tab/>
+      </w:r>
+      <w:r>
+        <w:rPr>
+          <w:rFonts w:ascii="Courier New" w:hAnsi="Courier New" w:cs="Courier New"/>
+          <w:color w:val="7F7F7F" w:themeColor="text1" w:themeTint="80"/>
+          <w:sz w:val="20"/>
+          <w:szCs w:val="20"/>
+          <w:lang w:val="en-US"/>
+        </w:rPr>
+        <w:tab/>
+      </w:r>
+      <w:proofErr w:type="gramStart"/>
+      <w:r>
+        <w:rPr>
+          <w:rFonts w:ascii="Courier New" w:hAnsi="Courier New" w:cs="Courier New"/>
+          <w:b/>
+          <w:bCs/>
+          <w:color w:val="7F7F7F" w:themeColor="text1" w:themeTint="80"/>
+          <w:sz w:val="20"/>
+          <w:szCs w:val="20"/>
+          <w:lang w:val="en-US"/>
+        </w:rPr>
+        <w:t>try</w:t>
+      </w:r>
+      <w:proofErr w:type="gramEnd"/>
+      <w:r>
+        <w:rPr>
+          <w:rFonts w:ascii="Courier New" w:hAnsi="Courier New" w:cs="Courier New"/>
+          <w:color w:val="7F7F7F" w:themeColor="text1" w:themeTint="80"/>
+          <w:sz w:val="20"/>
+          <w:szCs w:val="20"/>
+          <w:lang w:val="en-US"/>
+        </w:rPr>
+        <w:t xml:space="preserve"> </w:t>
+      </w:r>
+    </w:p>
+    <w:p>
+      <w:pPr>
+        <w:autoSpaceDE w:val="0"/>
+        <w:autoSpaceDN w:val="0"/>
+        <w:adjustRightInd w:val="0"/>
+        <w:spacing w:after="0" w:line="240" w:lineRule="auto"/>
+        <w:rPr>
+          <w:rFonts w:ascii="Courier New" w:hAnsi="Courier New" w:cs="Courier New"/>
+          <w:color w:val="7F7F7F" w:themeColor="text1" w:themeTint="80"/>
+          <w:sz w:val="20"/>
+          <w:szCs w:val="20"/>
+          <w:lang w:val="en-US"/>
+        </w:rPr>
+      </w:pPr>
+      <w:r>
+        <w:rPr>
+          <w:rFonts w:ascii="Courier New" w:hAnsi="Courier New" w:cs="Courier New"/>
+          <w:color w:val="7F7F7F" w:themeColor="text1" w:themeTint="80"/>
+          <w:sz w:val="20"/>
+          <w:szCs w:val="20"/>
+          <w:lang w:val="en-US"/>
+        </w:rPr>
+        <w:tab/>
+      </w:r>
+      <w:r>
+        <w:rPr>
+          <w:rFonts w:ascii="Courier New" w:hAnsi="Courier New" w:cs="Courier New"/>
+          <w:color w:val="7F7F7F" w:themeColor="text1" w:themeTint="80"/>
+          <w:sz w:val="20"/>
+          <w:szCs w:val="20"/>
+          <w:lang w:val="en-US"/>
+        </w:rPr>
+        <w:tab/>
+        <w:t>{</w:t>
+      </w:r>
+    </w:p>
+    <w:p>
+      <w:pPr>
+        <w:autoSpaceDE w:val="0"/>
+        <w:autoSpaceDN w:val="0"/>
+        <w:adjustRightInd w:val="0"/>
+        <w:spacing w:after="0" w:line="240" w:lineRule="auto"/>
+        <w:rPr>
+          <w:rFonts w:ascii="Courier New" w:hAnsi="Courier New" w:cs="Courier New"/>
+          <w:color w:val="7F7F7F" w:themeColor="text1" w:themeTint="80"/>
+          <w:sz w:val="20"/>
+          <w:szCs w:val="20"/>
+          <w:lang w:val="en-US"/>
+        </w:rPr>
+      </w:pPr>
+      <w:r>
+        <w:rPr>
+          <w:rFonts w:ascii="Courier New" w:hAnsi="Courier New" w:cs="Courier New"/>
+          <w:color w:val="7F7F7F" w:themeColor="text1" w:themeTint="80"/>
+          <w:sz w:val="20"/>
+          <w:szCs w:val="20"/>
+          <w:lang w:val="en-US"/>
+        </w:rPr>
+        <w:tab/>
+      </w:r>
+      <w:r>
+        <w:rPr>
+          <w:rFonts w:ascii="Courier New" w:hAnsi="Courier New" w:cs="Courier New"/>
+          <w:color w:val="7F7F7F" w:themeColor="text1" w:themeTint="80"/>
+          <w:sz w:val="20"/>
+          <w:szCs w:val="20"/>
+          <w:lang w:val="en-US"/>
+        </w:rPr>
+        <w:tab/>
+      </w:r>
+      <w:r>
+        <w:rPr>
+          <w:rFonts w:ascii="Courier New" w:hAnsi="Courier New" w:cs="Courier New"/>
+          <w:color w:val="7F7F7F" w:themeColor="text1" w:themeTint="80"/>
+          <w:sz w:val="20"/>
+          <w:szCs w:val="20"/>
+          <w:lang w:val="en-US"/>
+        </w:rPr>
+        <w:tab/>
+        <w:t>String query="";</w:t>
+      </w:r>
+      <w:r>
+        <w:rPr>
+          <w:rFonts w:ascii="Courier New" w:hAnsi="Courier New" w:cs="Courier New"/>
+          <w:color w:val="7F7F7F" w:themeColor="text1" w:themeTint="80"/>
+          <w:sz w:val="20"/>
+          <w:szCs w:val="20"/>
+          <w:lang w:val="en-US"/>
+        </w:rPr>
+        <w:tab/>
+      </w:r>
+      <w:r>
+        <w:rPr>
+          <w:rFonts w:ascii="Courier New" w:hAnsi="Courier New" w:cs="Courier New"/>
+          <w:color w:val="7F7F7F" w:themeColor="text1" w:themeTint="80"/>
+          <w:sz w:val="20"/>
+          <w:szCs w:val="20"/>
+          <w:lang w:val="en-US"/>
+        </w:rPr>
+        <w:tab/>
+      </w:r>
+      <w:r>
+        <w:rPr>
+          <w:rFonts w:ascii="Courier New" w:hAnsi="Courier New" w:cs="Courier New"/>
+          <w:color w:val="7F7F7F" w:themeColor="text1" w:themeTint="80"/>
+          <w:sz w:val="20"/>
+          <w:szCs w:val="20"/>
+          <w:lang w:val="en-US"/>
+        </w:rPr>
+        <w:tab/>
+      </w:r>
+    </w:p>
+    <w:p>
+      <w:pPr>
+        <w:autoSpaceDE w:val="0"/>
+        <w:autoSpaceDN w:val="0"/>
+        <w:adjustRightInd w:val="0"/>
+        <w:spacing w:after="0" w:line="240" w:lineRule="auto"/>
+        <w:rPr>
+          <w:rFonts w:ascii="Courier New" w:hAnsi="Courier New" w:cs="Courier New"/>
+          <w:color w:val="7F7F7F" w:themeColor="text1" w:themeTint="80"/>
+          <w:sz w:val="20"/>
+          <w:szCs w:val="20"/>
+          <w:lang w:val="en-US"/>
+        </w:rPr>
+      </w:pPr>
+      <w:r>
+        <w:rPr>
+          <w:rFonts w:ascii="Courier New" w:hAnsi="Courier New" w:cs="Courier New"/>
+          <w:color w:val="7F7F7F" w:themeColor="text1" w:themeTint="80"/>
+          <w:sz w:val="20"/>
+          <w:szCs w:val="20"/>
+          <w:lang w:val="en-US"/>
+        </w:rPr>
+        <w:tab/>
+      </w:r>
+      <w:r>
+        <w:rPr>
+          <w:rFonts w:ascii="Courier New" w:hAnsi="Courier New" w:cs="Courier New"/>
+          <w:color w:val="7F7F7F" w:themeColor="text1" w:themeTint="80"/>
+          <w:sz w:val="20"/>
+          <w:szCs w:val="20"/>
+          <w:lang w:val="en-US"/>
+        </w:rPr>
+        <w:tab/>
+      </w:r>
+      <w:r>
+        <w:rPr>
+          <w:rFonts w:ascii="Courier New" w:hAnsi="Courier New" w:cs="Courier New"/>
+          <w:color w:val="7F7F7F" w:themeColor="text1" w:themeTint="80"/>
+          <w:sz w:val="20"/>
+          <w:szCs w:val="20"/>
+          <w:lang w:val="en-US"/>
+        </w:rPr>
+        <w:tab/>
+      </w:r>
+      <w:proofErr w:type="gramStart"/>
+      <w:r>
+        <w:rPr>
+          <w:rFonts w:ascii="Courier New" w:hAnsi="Courier New" w:cs="Courier New"/>
+          <w:color w:val="7F7F7F" w:themeColor="text1" w:themeTint="80"/>
+          <w:sz w:val="20"/>
+          <w:szCs w:val="20"/>
+          <w:lang w:val="en-US"/>
+        </w:rPr>
+        <w:t>query</w:t>
+      </w:r>
+      <w:proofErr w:type="gramEnd"/>
+      <w:r>
+        <w:rPr>
+          <w:rFonts w:ascii="Courier New" w:hAnsi="Courier New" w:cs="Courier New"/>
+          <w:color w:val="7F7F7F" w:themeColor="text1" w:themeTint="80"/>
+          <w:sz w:val="20"/>
+          <w:szCs w:val="20"/>
+          <w:lang w:val="en-US"/>
+        </w:rPr>
+        <w:t xml:space="preserve"> = "INSERT INTO persons(rut, name, </w:t>
+      </w:r>
+      <w:proofErr w:type="spellStart"/>
+      <w:r>
+        <w:rPr>
+          <w:rFonts w:ascii="Courier New" w:hAnsi="Courier New" w:cs="Courier New"/>
+          <w:color w:val="7F7F7F" w:themeColor="text1" w:themeTint="80"/>
+          <w:sz w:val="20"/>
+          <w:szCs w:val="20"/>
+          <w:lang w:val="en-US"/>
+        </w:rPr>
+        <w:t>lastname</w:t>
+      </w:r>
+      <w:proofErr w:type="spellEnd"/>
+      <w:r>
+        <w:rPr>
+          <w:rFonts w:ascii="Courier New" w:hAnsi="Courier New" w:cs="Courier New"/>
+          <w:color w:val="7F7F7F" w:themeColor="text1" w:themeTint="80"/>
+          <w:sz w:val="20"/>
+          <w:szCs w:val="20"/>
+          <w:lang w:val="en-US"/>
+        </w:rPr>
+        <w:t>) "+</w:t>
+      </w:r>
+    </w:p>
+    <w:p>
+      <w:pPr>
+        <w:autoSpaceDE w:val="0"/>
+        <w:autoSpaceDN w:val="0"/>
+        <w:adjustRightInd w:val="0"/>
+        <w:spacing w:after="0" w:line="240" w:lineRule="auto"/>
+        <w:rPr>
+          <w:rFonts w:ascii="Courier New" w:hAnsi="Courier New" w:cs="Courier New"/>
+          <w:color w:val="7F7F7F" w:themeColor="text1" w:themeTint="80"/>
+          <w:sz w:val="20"/>
+          <w:szCs w:val="20"/>
+          <w:lang w:val="en-US"/>
+        </w:rPr>
+      </w:pPr>
+      <w:r>
+        <w:rPr>
+          <w:rFonts w:ascii="Courier New" w:hAnsi="Courier New" w:cs="Courier New"/>
+          <w:color w:val="7F7F7F" w:themeColor="text1" w:themeTint="80"/>
+          <w:sz w:val="20"/>
+          <w:szCs w:val="20"/>
+          <w:lang w:val="en-US"/>
+        </w:rPr>
+        <w:tab/>
+      </w:r>
+      <w:r>
+        <w:rPr>
+          <w:rFonts w:ascii="Courier New" w:hAnsi="Courier New" w:cs="Courier New"/>
+          <w:color w:val="7F7F7F" w:themeColor="text1" w:themeTint="80"/>
+          <w:sz w:val="20"/>
+          <w:szCs w:val="20"/>
+          <w:lang w:val="en-US"/>
+        </w:rPr>
+        <w:tab/>
+      </w:r>
+      <w:r>
+        <w:rPr>
+          <w:rFonts w:ascii="Courier New" w:hAnsi="Courier New" w:cs="Courier New"/>
+          <w:color w:val="7F7F7F" w:themeColor="text1" w:themeTint="80"/>
+          <w:sz w:val="20"/>
+          <w:szCs w:val="20"/>
+          <w:lang w:val="en-US"/>
+        </w:rPr>
+        <w:tab/>
+      </w:r>
+      <w:r>
+        <w:rPr>
+          <w:rFonts w:ascii="Courier New" w:hAnsi="Courier New" w:cs="Courier New"/>
+          <w:color w:val="7F7F7F" w:themeColor="text1" w:themeTint="80"/>
+          <w:sz w:val="20"/>
+          <w:szCs w:val="20"/>
+          <w:lang w:val="en-US"/>
+        </w:rPr>
+        <w:tab/>
+      </w:r>
+      <w:r>
+        <w:rPr>
+          <w:rFonts w:ascii="Courier New" w:hAnsi="Courier New" w:cs="Courier New"/>
+          <w:color w:val="7F7F7F" w:themeColor="text1" w:themeTint="80"/>
+          <w:sz w:val="20"/>
+          <w:szCs w:val="20"/>
+          <w:lang w:val="en-US"/>
+        </w:rPr>
+        <w:tab/>
+        <w:t>"VALUES (?</w:t>
+      </w:r>
+      <w:proofErr w:type="gramStart"/>
+      <w:r>
+        <w:rPr>
+          <w:rFonts w:ascii="Courier New" w:hAnsi="Courier New" w:cs="Courier New"/>
+          <w:color w:val="7F7F7F" w:themeColor="text1" w:themeTint="80"/>
+          <w:sz w:val="20"/>
+          <w:szCs w:val="20"/>
+          <w:lang w:val="en-US"/>
+        </w:rPr>
+        <w:t>, ?</w:t>
+      </w:r>
+      <w:proofErr w:type="gramEnd"/>
+      <w:r>
+        <w:rPr>
+          <w:rFonts w:ascii="Courier New" w:hAnsi="Courier New" w:cs="Courier New"/>
+          <w:color w:val="7F7F7F" w:themeColor="text1" w:themeTint="80"/>
+          <w:sz w:val="20"/>
+          <w:szCs w:val="20"/>
+          <w:lang w:val="en-US"/>
+        </w:rPr>
+        <w:t>, ?);";</w:t>
+      </w:r>
+      <w:r>
+        <w:rPr>
+          <w:rFonts w:ascii="Courier New" w:hAnsi="Courier New" w:cs="Courier New"/>
+          <w:color w:val="7F7F7F" w:themeColor="text1" w:themeTint="80"/>
+          <w:sz w:val="20"/>
+          <w:szCs w:val="20"/>
+          <w:lang w:val="en-US"/>
+        </w:rPr>
+        <w:tab/>
+      </w:r>
+      <w:r>
+        <w:rPr>
+          <w:rFonts w:ascii="Courier New" w:hAnsi="Courier New" w:cs="Courier New"/>
+          <w:color w:val="7F7F7F" w:themeColor="text1" w:themeTint="80"/>
+          <w:sz w:val="20"/>
+          <w:szCs w:val="20"/>
+          <w:lang w:val="en-US"/>
+        </w:rPr>
+        <w:tab/>
+      </w:r>
+      <w:r>
+        <w:rPr>
+          <w:rFonts w:ascii="Courier New" w:hAnsi="Courier New" w:cs="Courier New"/>
+          <w:color w:val="7F7F7F" w:themeColor="text1" w:themeTint="80"/>
+          <w:sz w:val="20"/>
+          <w:szCs w:val="20"/>
+          <w:lang w:val="en-US"/>
+        </w:rPr>
+        <w:tab/>
+      </w:r>
+    </w:p>
+    <w:p>
+      <w:pPr>
+        <w:autoSpaceDE w:val="0"/>
+        <w:autoSpaceDN w:val="0"/>
+        <w:adjustRightInd w:val="0"/>
+        <w:spacing w:after="0" w:line="240" w:lineRule="auto"/>
+        <w:rPr>
+          <w:rFonts w:ascii="Courier New" w:hAnsi="Courier New" w:cs="Courier New"/>
+          <w:color w:val="7F7F7F" w:themeColor="text1" w:themeTint="80"/>
+          <w:sz w:val="20"/>
+          <w:szCs w:val="20"/>
+          <w:lang w:val="en-US"/>
+        </w:rPr>
+      </w:pPr>
+      <w:r>
+        <w:rPr>
+          <w:rFonts w:ascii="Courier New" w:hAnsi="Courier New" w:cs="Courier New"/>
+          <w:color w:val="7F7F7F" w:themeColor="text1" w:themeTint="80"/>
+          <w:sz w:val="20"/>
+          <w:szCs w:val="20"/>
+          <w:lang w:val="en-US"/>
+        </w:rPr>
+        <w:lastRenderedPageBreak/>
+        <w:tab/>
+      </w:r>
+      <w:r>
+        <w:rPr>
+          <w:rFonts w:ascii="Courier New" w:hAnsi="Courier New" w:cs="Courier New"/>
+          <w:color w:val="7F7F7F" w:themeColor="text1" w:themeTint="80"/>
+          <w:sz w:val="20"/>
+          <w:szCs w:val="20"/>
+          <w:lang w:val="en-US"/>
+        </w:rPr>
+        <w:tab/>
+      </w:r>
+      <w:r>
+        <w:rPr>
+          <w:rFonts w:ascii="Courier New" w:hAnsi="Courier New" w:cs="Courier New"/>
+          <w:color w:val="7F7F7F" w:themeColor="text1" w:themeTint="80"/>
+          <w:sz w:val="20"/>
+          <w:szCs w:val="20"/>
+          <w:lang w:val="en-US"/>
+        </w:rPr>
+        <w:tab/>
+      </w:r>
+      <w:proofErr w:type="gramStart"/>
+      <w:r>
+        <w:rPr>
+          <w:rFonts w:ascii="Courier New" w:hAnsi="Courier New" w:cs="Courier New"/>
+          <w:color w:val="7F7F7F" w:themeColor="text1" w:themeTint="80"/>
+          <w:sz w:val="20"/>
+          <w:szCs w:val="20"/>
+          <w:lang w:val="en-US"/>
+        </w:rPr>
+        <w:t>insert</w:t>
+      </w:r>
+      <w:proofErr w:type="gramEnd"/>
+      <w:r>
+        <w:rPr>
+          <w:rFonts w:ascii="Courier New" w:hAnsi="Courier New" w:cs="Courier New"/>
+          <w:color w:val="7F7F7F" w:themeColor="text1" w:themeTint="80"/>
+          <w:sz w:val="20"/>
+          <w:szCs w:val="20"/>
+          <w:lang w:val="en-US"/>
+        </w:rPr>
+        <w:t xml:space="preserve"> = </w:t>
+      </w:r>
+      <w:proofErr w:type="spellStart"/>
+      <w:r>
+        <w:rPr>
+          <w:rFonts w:ascii="Courier New" w:hAnsi="Courier New" w:cs="Courier New"/>
+          <w:color w:val="7F7F7F" w:themeColor="text1" w:themeTint="80"/>
+          <w:sz w:val="20"/>
+          <w:szCs w:val="20"/>
+          <w:lang w:val="en-US"/>
+        </w:rPr>
+        <w:t>connection.prepareStatement</w:t>
+      </w:r>
+      <w:proofErr w:type="spellEnd"/>
+      <w:r>
+        <w:rPr>
+          <w:rFonts w:ascii="Courier New" w:hAnsi="Courier New" w:cs="Courier New"/>
+          <w:color w:val="7F7F7F" w:themeColor="text1" w:themeTint="80"/>
+          <w:sz w:val="20"/>
+          <w:szCs w:val="20"/>
+          <w:lang w:val="en-US"/>
+        </w:rPr>
+        <w:t>(</w:t>
+      </w:r>
+      <w:r>
+        <w:rPr>
+          <w:rFonts w:ascii="Courier New" w:hAnsi="Courier New" w:cs="Courier New"/>
+          <w:color w:val="7F7F7F" w:themeColor="text1" w:themeTint="80"/>
+          <w:sz w:val="20"/>
+          <w:szCs w:val="20"/>
+          <w:highlight w:val="lightGray"/>
+          <w:lang w:val="en-US"/>
+        </w:rPr>
+        <w:t>query</w:t>
+      </w:r>
+      <w:r>
+        <w:rPr>
+          <w:rFonts w:ascii="Courier New" w:hAnsi="Courier New" w:cs="Courier New"/>
+          <w:color w:val="7F7F7F" w:themeColor="text1" w:themeTint="80"/>
+          <w:sz w:val="20"/>
+          <w:szCs w:val="20"/>
+          <w:lang w:val="en-US"/>
+        </w:rPr>
+        <w:t>);</w:t>
+      </w:r>
+    </w:p>
+    <w:p>
+      <w:pPr>
+        <w:autoSpaceDE w:val="0"/>
+        <w:autoSpaceDN w:val="0"/>
+        <w:adjustRightInd w:val="0"/>
+        <w:spacing w:after="0" w:line="240" w:lineRule="auto"/>
+        <w:rPr>
+          <w:rFonts w:ascii="Courier New" w:hAnsi="Courier New" w:cs="Courier New"/>
+          <w:color w:val="7F7F7F" w:themeColor="text1" w:themeTint="80"/>
+          <w:sz w:val="20"/>
+          <w:szCs w:val="20"/>
+          <w:lang w:val="en-US"/>
+        </w:rPr>
+      </w:pPr>
+      <w:r>
+        <w:rPr>
+          <w:rFonts w:ascii="Courier New" w:hAnsi="Courier New" w:cs="Courier New"/>
+          <w:color w:val="7F7F7F" w:themeColor="text1" w:themeTint="80"/>
+          <w:sz w:val="20"/>
+          <w:szCs w:val="20"/>
+          <w:lang w:val="en-US"/>
+        </w:rPr>
+        <w:tab/>
+      </w:r>
+      <w:r>
+        <w:rPr>
+          <w:rFonts w:ascii="Courier New" w:hAnsi="Courier New" w:cs="Courier New"/>
+          <w:color w:val="7F7F7F" w:themeColor="text1" w:themeTint="80"/>
+          <w:sz w:val="20"/>
+          <w:szCs w:val="20"/>
+          <w:lang w:val="en-US"/>
+        </w:rPr>
+        <w:tab/>
+      </w:r>
+      <w:r>
+        <w:rPr>
+          <w:rFonts w:ascii="Courier New" w:hAnsi="Courier New" w:cs="Courier New"/>
+          <w:color w:val="7F7F7F" w:themeColor="text1" w:themeTint="80"/>
+          <w:sz w:val="20"/>
+          <w:szCs w:val="20"/>
+          <w:lang w:val="en-US"/>
+        </w:rPr>
+        <w:tab/>
+      </w:r>
+    </w:p>
+    <w:p>
+      <w:pPr>
+        <w:autoSpaceDE w:val="0"/>
+        <w:autoSpaceDN w:val="0"/>
+        <w:adjustRightInd w:val="0"/>
+        <w:spacing w:after="0" w:line="240" w:lineRule="auto"/>
+        <w:rPr>
+          <w:rFonts w:ascii="Courier New" w:hAnsi="Courier New" w:cs="Courier New"/>
+          <w:color w:val="7F7F7F" w:themeColor="text1" w:themeTint="80"/>
+          <w:sz w:val="20"/>
+          <w:szCs w:val="20"/>
+          <w:lang w:val="en-US"/>
+        </w:rPr>
+      </w:pPr>
+      <w:r>
+        <w:rPr>
+          <w:rFonts w:ascii="Courier New" w:hAnsi="Courier New" w:cs="Courier New"/>
+          <w:color w:val="7F7F7F" w:themeColor="text1" w:themeTint="80"/>
+          <w:sz w:val="20"/>
+          <w:szCs w:val="20"/>
+          <w:lang w:val="en-US"/>
+        </w:rPr>
+        <w:tab/>
+      </w:r>
+      <w:r>
+        <w:rPr>
+          <w:rFonts w:ascii="Courier New" w:hAnsi="Courier New" w:cs="Courier New"/>
+          <w:color w:val="7F7F7F" w:themeColor="text1" w:themeTint="80"/>
+          <w:sz w:val="20"/>
+          <w:szCs w:val="20"/>
+          <w:lang w:val="en-US"/>
+        </w:rPr>
+        <w:tab/>
+      </w:r>
+      <w:r>
+        <w:rPr>
+          <w:rFonts w:ascii="Courier New" w:hAnsi="Courier New" w:cs="Courier New"/>
+          <w:color w:val="7F7F7F" w:themeColor="text1" w:themeTint="80"/>
+          <w:sz w:val="20"/>
+          <w:szCs w:val="20"/>
+          <w:lang w:val="en-US"/>
+        </w:rPr>
+        <w:tab/>
+      </w:r>
+      <w:proofErr w:type="gramStart"/>
+      <w:r>
+        <w:rPr>
+          <w:rFonts w:ascii="Courier New" w:hAnsi="Courier New" w:cs="Courier New"/>
+          <w:color w:val="7F7F7F" w:themeColor="text1" w:themeTint="80"/>
+          <w:sz w:val="20"/>
+          <w:szCs w:val="20"/>
+          <w:lang w:val="en-US"/>
+        </w:rPr>
+        <w:t>query</w:t>
+      </w:r>
+      <w:proofErr w:type="gramEnd"/>
+      <w:r>
+        <w:rPr>
+          <w:rFonts w:ascii="Courier New" w:hAnsi="Courier New" w:cs="Courier New"/>
+          <w:color w:val="7F7F7F" w:themeColor="text1" w:themeTint="80"/>
+          <w:sz w:val="20"/>
+          <w:szCs w:val="20"/>
+          <w:lang w:val="en-US"/>
+        </w:rPr>
+        <w:t xml:space="preserve"> = "SELECT rut, name, </w:t>
+      </w:r>
+      <w:proofErr w:type="spellStart"/>
+      <w:r>
+        <w:rPr>
+          <w:rFonts w:ascii="Courier New" w:hAnsi="Courier New" w:cs="Courier New"/>
+          <w:color w:val="7F7F7F" w:themeColor="text1" w:themeTint="80"/>
+          <w:sz w:val="20"/>
+          <w:szCs w:val="20"/>
+          <w:lang w:val="en-US"/>
+        </w:rPr>
+        <w:t>lastname</w:t>
+      </w:r>
+      <w:proofErr w:type="spellEnd"/>
+      <w:r>
+        <w:rPr>
+          <w:rFonts w:ascii="Courier New" w:hAnsi="Courier New" w:cs="Courier New"/>
+          <w:color w:val="7F7F7F" w:themeColor="text1" w:themeTint="80"/>
+          <w:sz w:val="20"/>
+          <w:szCs w:val="20"/>
+          <w:lang w:val="en-US"/>
+        </w:rPr>
+        <w:t xml:space="preserve"> " +</w:t>
+      </w:r>
+    </w:p>
+    <w:p>
+      <w:pPr>
+        <w:autoSpaceDE w:val="0"/>
+        <w:autoSpaceDN w:val="0"/>
+        <w:adjustRightInd w:val="0"/>
+        <w:spacing w:after="0" w:line="240" w:lineRule="auto"/>
+        <w:rPr>
+          <w:rFonts w:ascii="Courier New" w:hAnsi="Courier New" w:cs="Courier New"/>
+          <w:color w:val="7F7F7F" w:themeColor="text1" w:themeTint="80"/>
+          <w:sz w:val="20"/>
+          <w:szCs w:val="20"/>
+          <w:lang w:val="en-US"/>
+        </w:rPr>
+      </w:pPr>
+      <w:r>
+        <w:rPr>
+          <w:rFonts w:ascii="Courier New" w:hAnsi="Courier New" w:cs="Courier New"/>
+          <w:color w:val="7F7F7F" w:themeColor="text1" w:themeTint="80"/>
+          <w:sz w:val="20"/>
+          <w:szCs w:val="20"/>
+          <w:lang w:val="en-US"/>
+        </w:rPr>
+        <w:tab/>
+      </w:r>
+      <w:r>
+        <w:rPr>
+          <w:rFonts w:ascii="Courier New" w:hAnsi="Courier New" w:cs="Courier New"/>
+          <w:color w:val="7F7F7F" w:themeColor="text1" w:themeTint="80"/>
+          <w:sz w:val="20"/>
+          <w:szCs w:val="20"/>
+          <w:lang w:val="en-US"/>
+        </w:rPr>
+        <w:tab/>
+      </w:r>
+      <w:r>
+        <w:rPr>
+          <w:rFonts w:ascii="Courier New" w:hAnsi="Courier New" w:cs="Courier New"/>
+          <w:color w:val="7F7F7F" w:themeColor="text1" w:themeTint="80"/>
+          <w:sz w:val="20"/>
+          <w:szCs w:val="20"/>
+          <w:lang w:val="en-US"/>
+        </w:rPr>
+        <w:tab/>
+      </w:r>
+      <w:r>
+        <w:rPr>
+          <w:rFonts w:ascii="Courier New" w:hAnsi="Courier New" w:cs="Courier New"/>
+          <w:color w:val="7F7F7F" w:themeColor="text1" w:themeTint="80"/>
+          <w:sz w:val="20"/>
+          <w:szCs w:val="20"/>
+          <w:lang w:val="en-US"/>
+        </w:rPr>
+        <w:tab/>
+      </w:r>
+      <w:r>
+        <w:rPr>
+          <w:rFonts w:ascii="Courier New" w:hAnsi="Courier New" w:cs="Courier New"/>
+          <w:color w:val="7F7F7F" w:themeColor="text1" w:themeTint="80"/>
+          <w:sz w:val="20"/>
+          <w:szCs w:val="20"/>
+          <w:lang w:val="en-US"/>
+        </w:rPr>
+        <w:tab/>
+        <w:t>"FROM persons;</w:t>
+      </w:r>
+      <w:proofErr w:type="gramStart"/>
+      <w:r>
+        <w:rPr>
+          <w:rFonts w:ascii="Courier New" w:hAnsi="Courier New" w:cs="Courier New"/>
+          <w:color w:val="7F7F7F" w:themeColor="text1" w:themeTint="80"/>
+          <w:sz w:val="20"/>
+          <w:szCs w:val="20"/>
+          <w:lang w:val="en-US"/>
+        </w:rPr>
+        <w:t>";</w:t>
+      </w:r>
+      <w:proofErr w:type="gramEnd"/>
+      <w:r>
+        <w:rPr>
+          <w:rFonts w:ascii="Courier New" w:hAnsi="Courier New" w:cs="Courier New"/>
+          <w:color w:val="7F7F7F" w:themeColor="text1" w:themeTint="80"/>
+          <w:sz w:val="20"/>
+          <w:szCs w:val="20"/>
+          <w:lang w:val="en-US"/>
+        </w:rPr>
+        <w:tab/>
+      </w:r>
+      <w:r>
+        <w:rPr>
+          <w:rFonts w:ascii="Courier New" w:hAnsi="Courier New" w:cs="Courier New"/>
+          <w:color w:val="7F7F7F" w:themeColor="text1" w:themeTint="80"/>
+          <w:sz w:val="20"/>
+          <w:szCs w:val="20"/>
+          <w:lang w:val="en-US"/>
+        </w:rPr>
+        <w:tab/>
+      </w:r>
+      <w:r>
+        <w:rPr>
+          <w:rFonts w:ascii="Courier New" w:hAnsi="Courier New" w:cs="Courier New"/>
+          <w:color w:val="7F7F7F" w:themeColor="text1" w:themeTint="80"/>
+          <w:sz w:val="20"/>
+          <w:szCs w:val="20"/>
+          <w:lang w:val="en-US"/>
+        </w:rPr>
+        <w:tab/>
+      </w:r>
+    </w:p>
+    <w:p>
+      <w:pPr>
+        <w:autoSpaceDE w:val="0"/>
+        <w:autoSpaceDN w:val="0"/>
+        <w:adjustRightInd w:val="0"/>
+        <w:spacing w:after="0" w:line="240" w:lineRule="auto"/>
+        <w:rPr>
+          <w:rFonts w:ascii="Courier New" w:hAnsi="Courier New" w:cs="Courier New"/>
+          <w:color w:val="7F7F7F" w:themeColor="text1" w:themeTint="80"/>
+          <w:sz w:val="20"/>
+          <w:szCs w:val="20"/>
+          <w:lang w:val="en-US"/>
+        </w:rPr>
+      </w:pPr>
+      <w:r>
+        <w:rPr>
+          <w:rFonts w:ascii="Courier New" w:hAnsi="Courier New" w:cs="Courier New"/>
+          <w:color w:val="7F7F7F" w:themeColor="text1" w:themeTint="80"/>
+          <w:sz w:val="20"/>
+          <w:szCs w:val="20"/>
+          <w:lang w:val="en-US"/>
+        </w:rPr>
+        <w:tab/>
+      </w:r>
+      <w:r>
+        <w:rPr>
+          <w:rFonts w:ascii="Courier New" w:hAnsi="Courier New" w:cs="Courier New"/>
+          <w:color w:val="7F7F7F" w:themeColor="text1" w:themeTint="80"/>
+          <w:sz w:val="20"/>
+          <w:szCs w:val="20"/>
+          <w:lang w:val="en-US"/>
+        </w:rPr>
+        <w:tab/>
+      </w:r>
+      <w:r>
+        <w:rPr>
+          <w:rFonts w:ascii="Courier New" w:hAnsi="Courier New" w:cs="Courier New"/>
+          <w:color w:val="7F7F7F" w:themeColor="text1" w:themeTint="80"/>
+          <w:sz w:val="20"/>
+          <w:szCs w:val="20"/>
+          <w:lang w:val="en-US"/>
+        </w:rPr>
+        <w:tab/>
+      </w:r>
+      <w:proofErr w:type="spellStart"/>
+      <w:proofErr w:type="gramStart"/>
+      <w:r>
+        <w:rPr>
+          <w:rFonts w:ascii="Courier New" w:hAnsi="Courier New" w:cs="Courier New"/>
+          <w:color w:val="7F7F7F" w:themeColor="text1" w:themeTint="80"/>
+          <w:sz w:val="20"/>
+          <w:szCs w:val="20"/>
+          <w:lang w:val="en-US"/>
+        </w:rPr>
+        <w:t>selectAll</w:t>
+      </w:r>
+      <w:proofErr w:type="spellEnd"/>
+      <w:proofErr w:type="gramEnd"/>
+      <w:r>
+        <w:rPr>
+          <w:rFonts w:ascii="Courier New" w:hAnsi="Courier New" w:cs="Courier New"/>
+          <w:color w:val="7F7F7F" w:themeColor="text1" w:themeTint="80"/>
+          <w:sz w:val="20"/>
+          <w:szCs w:val="20"/>
+          <w:lang w:val="en-US"/>
+        </w:rPr>
+        <w:t xml:space="preserve"> = </w:t>
+      </w:r>
+      <w:proofErr w:type="spellStart"/>
+      <w:r>
+        <w:rPr>
+          <w:rFonts w:ascii="Courier New" w:hAnsi="Courier New" w:cs="Courier New"/>
+          <w:color w:val="7F7F7F" w:themeColor="text1" w:themeTint="80"/>
+          <w:sz w:val="20"/>
+          <w:szCs w:val="20"/>
+          <w:lang w:val="en-US"/>
+        </w:rPr>
+        <w:t>connection.prepareStatement</w:t>
+      </w:r>
+      <w:proofErr w:type="spellEnd"/>
+      <w:r>
+        <w:rPr>
+          <w:rFonts w:ascii="Courier New" w:hAnsi="Courier New" w:cs="Courier New"/>
+          <w:color w:val="7F7F7F" w:themeColor="text1" w:themeTint="80"/>
+          <w:sz w:val="20"/>
+          <w:szCs w:val="20"/>
+          <w:lang w:val="en-US"/>
+        </w:rPr>
+        <w:t>(</w:t>
+      </w:r>
+      <w:r>
+        <w:rPr>
+          <w:rFonts w:ascii="Courier New" w:hAnsi="Courier New" w:cs="Courier New"/>
+          <w:color w:val="7F7F7F" w:themeColor="text1" w:themeTint="80"/>
+          <w:sz w:val="20"/>
+          <w:szCs w:val="20"/>
+          <w:highlight w:val="lightGray"/>
+          <w:lang w:val="en-US"/>
+        </w:rPr>
+        <w:t>query</w:t>
+      </w:r>
+      <w:r>
+        <w:rPr>
+          <w:rFonts w:ascii="Courier New" w:hAnsi="Courier New" w:cs="Courier New"/>
+          <w:color w:val="7F7F7F" w:themeColor="text1" w:themeTint="80"/>
+          <w:sz w:val="20"/>
+          <w:szCs w:val="20"/>
+          <w:lang w:val="en-US"/>
+        </w:rPr>
+        <w:t>);</w:t>
+      </w:r>
+    </w:p>
+    <w:p>
+      <w:pPr>
+        <w:autoSpaceDE w:val="0"/>
+        <w:autoSpaceDN w:val="0"/>
+        <w:adjustRightInd w:val="0"/>
+        <w:spacing w:after="0" w:line="240" w:lineRule="auto"/>
+        <w:rPr>
+          <w:rFonts w:ascii="Courier New" w:hAnsi="Courier New" w:cs="Courier New"/>
+          <w:color w:val="7F7F7F" w:themeColor="text1" w:themeTint="80"/>
+          <w:sz w:val="20"/>
+          <w:szCs w:val="20"/>
+          <w:lang w:val="en-US"/>
+        </w:rPr>
+      </w:pPr>
+      <w:r>
+        <w:rPr>
+          <w:rFonts w:ascii="Courier New" w:hAnsi="Courier New" w:cs="Courier New"/>
+          <w:color w:val="7F7F7F" w:themeColor="text1" w:themeTint="80"/>
+          <w:sz w:val="20"/>
+          <w:szCs w:val="20"/>
+          <w:lang w:val="en-US"/>
+        </w:rPr>
+        <w:tab/>
+      </w:r>
+      <w:r>
+        <w:rPr>
+          <w:rFonts w:ascii="Courier New" w:hAnsi="Courier New" w:cs="Courier New"/>
+          <w:color w:val="7F7F7F" w:themeColor="text1" w:themeTint="80"/>
+          <w:sz w:val="20"/>
+          <w:szCs w:val="20"/>
+          <w:lang w:val="en-US"/>
+        </w:rPr>
+        <w:tab/>
+        <w:t xml:space="preserve">} </w:t>
+      </w:r>
+    </w:p>
+    <w:p>
+      <w:pPr>
+        <w:autoSpaceDE w:val="0"/>
+        <w:autoSpaceDN w:val="0"/>
+        <w:adjustRightInd w:val="0"/>
+        <w:spacing w:after="0" w:line="240" w:lineRule="auto"/>
+        <w:rPr>
+          <w:rFonts w:ascii="Courier New" w:hAnsi="Courier New" w:cs="Courier New"/>
+          <w:color w:val="7F7F7F" w:themeColor="text1" w:themeTint="80"/>
+          <w:sz w:val="20"/>
+          <w:szCs w:val="20"/>
+          <w:lang w:val="en-US"/>
+        </w:rPr>
+      </w:pPr>
+      <w:r>
+        <w:rPr>
+          <w:rFonts w:ascii="Courier New" w:hAnsi="Courier New" w:cs="Courier New"/>
+          <w:color w:val="7F7F7F" w:themeColor="text1" w:themeTint="80"/>
+          <w:sz w:val="20"/>
+          <w:szCs w:val="20"/>
+          <w:lang w:val="en-US"/>
+        </w:rPr>
+        <w:tab/>
+      </w:r>
+      <w:r>
+        <w:rPr>
+          <w:rFonts w:ascii="Courier New" w:hAnsi="Courier New" w:cs="Courier New"/>
+          <w:color w:val="7F7F7F" w:themeColor="text1" w:themeTint="80"/>
+          <w:sz w:val="20"/>
+          <w:szCs w:val="20"/>
+          <w:lang w:val="en-US"/>
+        </w:rPr>
+        <w:tab/>
+      </w:r>
+      <w:proofErr w:type="gramStart"/>
+      <w:r>
+        <w:rPr>
+          <w:rFonts w:ascii="Courier New" w:hAnsi="Courier New" w:cs="Courier New"/>
+          <w:b/>
+          <w:bCs/>
+          <w:color w:val="7F7F7F" w:themeColor="text1" w:themeTint="80"/>
+          <w:sz w:val="20"/>
+          <w:szCs w:val="20"/>
+          <w:lang w:val="en-US"/>
+        </w:rPr>
+        <w:t>catch</w:t>
+      </w:r>
+      <w:proofErr w:type="gramEnd"/>
+      <w:r>
+        <w:rPr>
+          <w:rFonts w:ascii="Courier New" w:hAnsi="Courier New" w:cs="Courier New"/>
+          <w:color w:val="7F7F7F" w:themeColor="text1" w:themeTint="80"/>
+          <w:sz w:val="20"/>
+          <w:szCs w:val="20"/>
+          <w:lang w:val="en-US"/>
+        </w:rPr>
+        <w:t xml:space="preserve"> (</w:t>
+      </w:r>
+      <w:proofErr w:type="spellStart"/>
+      <w:r>
+        <w:rPr>
+          <w:rFonts w:ascii="Courier New" w:hAnsi="Courier New" w:cs="Courier New"/>
+          <w:color w:val="7F7F7F" w:themeColor="text1" w:themeTint="80"/>
+          <w:sz w:val="20"/>
+          <w:szCs w:val="20"/>
+          <w:lang w:val="en-US"/>
+        </w:rPr>
+        <w:t>SQLException</w:t>
+      </w:r>
+      <w:proofErr w:type="spellEnd"/>
+      <w:r>
+        <w:rPr>
+          <w:rFonts w:ascii="Courier New" w:hAnsi="Courier New" w:cs="Courier New"/>
+          <w:color w:val="7F7F7F" w:themeColor="text1" w:themeTint="80"/>
+          <w:sz w:val="20"/>
+          <w:szCs w:val="20"/>
+          <w:lang w:val="en-US"/>
+        </w:rPr>
+        <w:t xml:space="preserve"> e) </w:t>
+      </w:r>
+    </w:p>
+    <w:p>
+      <w:pPr>
+        <w:autoSpaceDE w:val="0"/>
+        <w:autoSpaceDN w:val="0"/>
+        <w:adjustRightInd w:val="0"/>
+        <w:spacing w:after="0" w:line="240" w:lineRule="auto"/>
+        <w:rPr>
+          <w:rFonts w:ascii="Courier New" w:hAnsi="Courier New" w:cs="Courier New"/>
+          <w:color w:val="7F7F7F" w:themeColor="text1" w:themeTint="80"/>
+          <w:sz w:val="20"/>
+          <w:szCs w:val="20"/>
+          <w:lang w:val="en-US"/>
+        </w:rPr>
+      </w:pPr>
+      <w:r>
+        <w:rPr>
+          <w:rFonts w:ascii="Courier New" w:hAnsi="Courier New" w:cs="Courier New"/>
+          <w:color w:val="7F7F7F" w:themeColor="text1" w:themeTint="80"/>
+          <w:sz w:val="20"/>
+          <w:szCs w:val="20"/>
+          <w:lang w:val="en-US"/>
+        </w:rPr>
+        <w:tab/>
+      </w:r>
+      <w:r>
+        <w:rPr>
+          <w:rFonts w:ascii="Courier New" w:hAnsi="Courier New" w:cs="Courier New"/>
+          <w:color w:val="7F7F7F" w:themeColor="text1" w:themeTint="80"/>
+          <w:sz w:val="20"/>
+          <w:szCs w:val="20"/>
+          <w:lang w:val="en-US"/>
+        </w:rPr>
+        <w:tab/>
+        <w:t>{</w:t>
+      </w:r>
+    </w:p>
+    <w:p>
+      <w:pPr>
+        <w:autoSpaceDE w:val="0"/>
+        <w:autoSpaceDN w:val="0"/>
+        <w:adjustRightInd w:val="0"/>
+        <w:spacing w:after="0" w:line="240" w:lineRule="auto"/>
+        <w:rPr>
+          <w:rFonts w:ascii="Courier New" w:hAnsi="Courier New" w:cs="Courier New"/>
+          <w:color w:val="7F7F7F" w:themeColor="text1" w:themeTint="80"/>
+          <w:sz w:val="20"/>
+          <w:szCs w:val="20"/>
+          <w:lang w:val="en-US"/>
+        </w:rPr>
+      </w:pPr>
+      <w:r>
+        <w:rPr>
+          <w:rFonts w:ascii="Courier New" w:hAnsi="Courier New" w:cs="Courier New"/>
+          <w:color w:val="7F7F7F" w:themeColor="text1" w:themeTint="80"/>
+          <w:sz w:val="20"/>
+          <w:szCs w:val="20"/>
+          <w:lang w:val="en-US"/>
+        </w:rPr>
+        <w:tab/>
+      </w:r>
+      <w:r>
+        <w:rPr>
+          <w:rFonts w:ascii="Courier New" w:hAnsi="Courier New" w:cs="Courier New"/>
+          <w:color w:val="7F7F7F" w:themeColor="text1" w:themeTint="80"/>
+          <w:sz w:val="20"/>
+          <w:szCs w:val="20"/>
+          <w:lang w:val="en-US"/>
+        </w:rPr>
+        <w:tab/>
+      </w:r>
+      <w:r>
+        <w:rPr>
+          <w:rFonts w:ascii="Courier New" w:hAnsi="Courier New" w:cs="Courier New"/>
+          <w:color w:val="7F7F7F" w:themeColor="text1" w:themeTint="80"/>
+          <w:sz w:val="20"/>
+          <w:szCs w:val="20"/>
+          <w:lang w:val="en-US"/>
+        </w:rPr>
+        <w:tab/>
+      </w:r>
+      <w:proofErr w:type="spellStart"/>
+      <w:proofErr w:type="gramStart"/>
+      <w:r>
+        <w:rPr>
+          <w:rFonts w:ascii="Courier New" w:hAnsi="Courier New" w:cs="Courier New"/>
+          <w:color w:val="7F7F7F" w:themeColor="text1" w:themeTint="80"/>
+          <w:sz w:val="20"/>
+          <w:szCs w:val="20"/>
+          <w:lang w:val="en-US"/>
+        </w:rPr>
+        <w:t>e.printStackTrace</w:t>
+      </w:r>
+      <w:proofErr w:type="spellEnd"/>
+      <w:r>
+        <w:rPr>
+          <w:rFonts w:ascii="Courier New" w:hAnsi="Courier New" w:cs="Courier New"/>
+          <w:color w:val="7F7F7F" w:themeColor="text1" w:themeTint="80"/>
+          <w:sz w:val="20"/>
+          <w:szCs w:val="20"/>
+          <w:lang w:val="en-US"/>
+        </w:rPr>
+        <w:t>(</w:t>
+      </w:r>
+      <w:proofErr w:type="gramEnd"/>
+      <w:r>
+        <w:rPr>
+          <w:rFonts w:ascii="Courier New" w:hAnsi="Courier New" w:cs="Courier New"/>
+          <w:color w:val="7F7F7F" w:themeColor="text1" w:themeTint="80"/>
+          <w:sz w:val="20"/>
+          <w:szCs w:val="20"/>
+          <w:lang w:val="en-US"/>
+        </w:rPr>
+        <w:t>);</w:t>
+      </w:r>
+    </w:p>
+    <w:p>
+      <w:pPr>
+        <w:autoSpaceDE w:val="0"/>
+        <w:autoSpaceDN w:val="0"/>
+        <w:adjustRightInd w:val="0"/>
+        <w:spacing w:after="0" w:line="240" w:lineRule="auto"/>
+        <w:rPr>
+          <w:rFonts w:ascii="Courier New" w:hAnsi="Courier New" w:cs="Courier New"/>
+          <w:color w:val="7F7F7F" w:themeColor="text1" w:themeTint="80"/>
+          <w:sz w:val="20"/>
+          <w:szCs w:val="20"/>
+        </w:rPr>
+      </w:pPr>
+      <w:r>
+        <w:rPr>
+          <w:rFonts w:ascii="Courier New" w:hAnsi="Courier New" w:cs="Courier New"/>
+          <w:color w:val="7F7F7F" w:themeColor="text1" w:themeTint="80"/>
+          <w:sz w:val="20"/>
+          <w:szCs w:val="20"/>
+          <w:lang w:val="en-US"/>
+        </w:rPr>
+        <w:tab/>
+      </w:r>
+      <w:r>
+        <w:rPr>
+          <w:rFonts w:ascii="Courier New" w:hAnsi="Courier New" w:cs="Courier New"/>
+          <w:color w:val="7F7F7F" w:themeColor="text1" w:themeTint="80"/>
+          <w:sz w:val="20"/>
+          <w:szCs w:val="20"/>
+          <w:lang w:val="en-US"/>
+        </w:rPr>
+        <w:tab/>
+      </w:r>
+      <w:r>
+        <w:rPr>
+          <w:rFonts w:ascii="Courier New" w:hAnsi="Courier New" w:cs="Courier New"/>
+          <w:color w:val="7F7F7F" w:themeColor="text1" w:themeTint="80"/>
+          <w:sz w:val="20"/>
+          <w:szCs w:val="20"/>
+        </w:rPr>
+        <w:t>}</w:t>
+      </w:r>
+    </w:p>
+    <w:p>
+      <w:pPr>
+        <w:spacing w:after="0" w:line="240" w:lineRule="auto"/>
+        <w:ind w:firstLine="708"/>
+        <w:jc w:val="both"/>
+        <w:rPr>
+          <w:rFonts w:ascii="Courier New" w:hAnsi="Courier New" w:cs="Courier New"/>
+          <w:color w:val="7F7F7F" w:themeColor="text1" w:themeTint="80"/>
+          <w:sz w:val="20"/>
+          <w:szCs w:val="20"/>
+        </w:rPr>
+      </w:pPr>
+      <w:r>
+        <w:rPr>
+          <w:rFonts w:ascii="Courier New" w:hAnsi="Courier New" w:cs="Courier New"/>
+          <w:color w:val="7F7F7F" w:themeColor="text1" w:themeTint="80"/>
+          <w:sz w:val="20"/>
+          <w:szCs w:val="20"/>
+        </w:rPr>
+        <w:tab/>
+        <w:t>}</w:t>
+      </w:r>
+    </w:p>
+    <w:p>
+      <w:pPr>
+        <w:spacing w:after="0" w:line="240" w:lineRule="auto"/>
+        <w:ind w:firstLine="708"/>
+        <w:jc w:val="both"/>
+        <w:rPr>
+          <w:rFonts w:eastAsia="Times New Roman" w:cs="Times New Roman"/>
+          <w:color w:val="7F7F7F" w:themeColor="text1" w:themeTint="80"/>
+          <w:sz w:val="24"/>
+          <w:szCs w:val="24"/>
+        </w:rPr>
+      </w:pPr>
+    </w:p>
+    <w:p>
+      <w:pPr>
+        <w:spacing w:after="0" w:line="240" w:lineRule="auto"/>
+        <w:ind w:firstLine="708"/>
+        <w:jc w:val="both"/>
+        <w:rPr>
+          <w:rFonts w:eastAsia="Times New Roman" w:cs="Times New Roman"/>
+          <w:sz w:val="24"/>
+          <w:szCs w:val="24"/>
+        </w:rPr>
+      </w:pPr>
+      <w:r>
+        <w:rPr>
+          <w:rFonts w:eastAsia="Times New Roman" w:cs="Times New Roman"/>
+          <w:sz w:val="24"/>
+          <w:szCs w:val="24"/>
+        </w:rPr>
+        <w:t xml:space="preserve"> </w:t>
+      </w:r>
+      <w:r>
+        <w:rPr>
+          <w:rFonts w:eastAsia="Times New Roman" w:cs="Times New Roman"/>
+          <w:sz w:val="24"/>
+          <w:szCs w:val="24"/>
+        </w:rPr>
+        <w:t xml:space="preserve">Finalmente para insertar nuevos datos, a través de un función que nos lo permita (considerando </w:t>
+      </w:r>
+      <w:r>
+        <w:rPr>
+          <w:rFonts w:eastAsia="Times New Roman" w:cs="Times New Roman"/>
+          <w:sz w:val="24"/>
+          <w:szCs w:val="24"/>
+        </w:rPr>
+        <w:t xml:space="preserve">con los parámetros </w:t>
+      </w:r>
+      <w:r>
+        <w:rPr>
+          <w:rFonts w:eastAsia="Times New Roman" w:cs="Times New Roman"/>
+          <w:sz w:val="24"/>
+          <w:szCs w:val="24"/>
+        </w:rPr>
+        <w:t>existentes)</w:t>
+      </w:r>
+      <w:r>
+        <w:rPr>
+          <w:rFonts w:eastAsia="Times New Roman" w:cs="Times New Roman"/>
+          <w:sz w:val="24"/>
+          <w:szCs w:val="24"/>
+        </w:rPr>
+        <w:t>.</w:t>
+      </w:r>
+    </w:p>
+    <w:p>
+      <w:pPr>
+        <w:spacing w:after="0" w:line="240" w:lineRule="auto"/>
+        <w:jc w:val="both"/>
+        <w:rPr>
+          <w:rFonts w:eastAsia="Times New Roman" w:cs="Times New Roman"/>
+          <w:sz w:val="24"/>
+          <w:szCs w:val="24"/>
+        </w:rPr>
+      </w:pPr>
+    </w:p>
+    <w:p>
+      <w:pPr>
+        <w:autoSpaceDE w:val="0"/>
+        <w:autoSpaceDN w:val="0"/>
+        <w:adjustRightInd w:val="0"/>
+        <w:spacing w:after="0" w:line="240" w:lineRule="auto"/>
+        <w:rPr>
+          <w:rFonts w:ascii="Courier New" w:hAnsi="Courier New" w:cs="Courier New"/>
+          <w:color w:val="7F7F7F" w:themeColor="text1" w:themeTint="80"/>
+          <w:sz w:val="20"/>
+          <w:szCs w:val="20"/>
+          <w:lang w:val="en-US"/>
+        </w:rPr>
+      </w:pPr>
+      <w:proofErr w:type="gramStart"/>
+      <w:r>
+        <w:rPr>
+          <w:rFonts w:ascii="Courier New" w:hAnsi="Courier New" w:cs="Courier New"/>
+          <w:b/>
+          <w:bCs/>
+          <w:color w:val="7F7F7F" w:themeColor="text1" w:themeTint="80"/>
+          <w:sz w:val="20"/>
+          <w:szCs w:val="20"/>
+          <w:lang w:val="en-US"/>
+        </w:rPr>
+        <w:t>public</w:t>
+      </w:r>
+      <w:proofErr w:type="gramEnd"/>
+      <w:r>
+        <w:rPr>
+          <w:rFonts w:ascii="Courier New" w:hAnsi="Courier New" w:cs="Courier New"/>
+          <w:color w:val="7F7F7F" w:themeColor="text1" w:themeTint="80"/>
+          <w:sz w:val="20"/>
+          <w:szCs w:val="20"/>
+          <w:lang w:val="en-US"/>
+        </w:rPr>
+        <w:t xml:space="preserve"> </w:t>
+      </w:r>
+      <w:proofErr w:type="spellStart"/>
+      <w:r>
+        <w:rPr>
+          <w:rFonts w:ascii="Courier New" w:hAnsi="Courier New" w:cs="Courier New"/>
+          <w:b/>
+          <w:bCs/>
+          <w:color w:val="7F7F7F" w:themeColor="text1" w:themeTint="80"/>
+          <w:sz w:val="20"/>
+          <w:szCs w:val="20"/>
+          <w:lang w:val="en-US"/>
+        </w:rPr>
+        <w:t>int</w:t>
+      </w:r>
+      <w:proofErr w:type="spellEnd"/>
+      <w:r>
+        <w:rPr>
+          <w:rFonts w:ascii="Courier New" w:hAnsi="Courier New" w:cs="Courier New"/>
+          <w:color w:val="7F7F7F" w:themeColor="text1" w:themeTint="80"/>
+          <w:sz w:val="20"/>
+          <w:szCs w:val="20"/>
+          <w:lang w:val="en-US"/>
+        </w:rPr>
+        <w:t xml:space="preserve"> </w:t>
+      </w:r>
+      <w:proofErr w:type="spellStart"/>
+      <w:r>
+        <w:rPr>
+          <w:rFonts w:ascii="Courier New" w:hAnsi="Courier New" w:cs="Courier New"/>
+          <w:color w:val="7F7F7F" w:themeColor="text1" w:themeTint="80"/>
+          <w:sz w:val="20"/>
+          <w:szCs w:val="20"/>
+          <w:lang w:val="en-US"/>
+        </w:rPr>
+        <w:t>insert</w:t>
+      </w:r>
+      <w:r>
+        <w:rPr>
+          <w:rFonts w:ascii="Courier New" w:hAnsi="Courier New" w:cs="Courier New"/>
+          <w:color w:val="7F7F7F" w:themeColor="text1" w:themeTint="80"/>
+          <w:sz w:val="20"/>
+          <w:szCs w:val="20"/>
+          <w:lang w:val="en-US"/>
+        </w:rPr>
+        <w:t>Cliente</w:t>
+      </w:r>
+      <w:proofErr w:type="spellEnd"/>
+      <w:r>
+        <w:rPr>
+          <w:rFonts w:ascii="Courier New" w:hAnsi="Courier New" w:cs="Courier New"/>
+          <w:color w:val="7F7F7F" w:themeColor="text1" w:themeTint="80"/>
+          <w:sz w:val="20"/>
+          <w:szCs w:val="20"/>
+          <w:lang w:val="en-US"/>
+        </w:rPr>
+        <w:t>(</w:t>
+      </w:r>
+      <w:proofErr w:type="spellStart"/>
+      <w:r>
+        <w:rPr>
+          <w:rFonts w:ascii="Courier New" w:hAnsi="Courier New" w:cs="Courier New"/>
+          <w:color w:val="7F7F7F" w:themeColor="text1" w:themeTint="80"/>
+          <w:sz w:val="20"/>
+          <w:szCs w:val="20"/>
+          <w:lang w:val="en-US"/>
+        </w:rPr>
+        <w:t>Cliente</w:t>
+      </w:r>
+      <w:proofErr w:type="spellEnd"/>
+      <w:r>
+        <w:rPr>
+          <w:rFonts w:ascii="Courier New" w:hAnsi="Courier New" w:cs="Courier New"/>
+          <w:color w:val="7F7F7F" w:themeColor="text1" w:themeTint="80"/>
+          <w:sz w:val="20"/>
+          <w:szCs w:val="20"/>
+          <w:lang w:val="en-US"/>
+        </w:rPr>
+        <w:t xml:space="preserve"> </w:t>
+      </w:r>
+      <w:proofErr w:type="spellStart"/>
+      <w:r>
+        <w:rPr>
+          <w:rFonts w:ascii="Courier New" w:hAnsi="Courier New" w:cs="Courier New"/>
+          <w:color w:val="7F7F7F" w:themeColor="text1" w:themeTint="80"/>
+          <w:sz w:val="20"/>
+          <w:szCs w:val="20"/>
+          <w:lang w:val="en-US"/>
+        </w:rPr>
+        <w:t>cliente</w:t>
+      </w:r>
+      <w:proofErr w:type="spellEnd"/>
+      <w:r>
+        <w:rPr>
+          <w:rFonts w:ascii="Courier New" w:hAnsi="Courier New" w:cs="Courier New"/>
+          <w:color w:val="7F7F7F" w:themeColor="text1" w:themeTint="80"/>
+          <w:sz w:val="20"/>
+          <w:szCs w:val="20"/>
+          <w:lang w:val="en-US"/>
+        </w:rPr>
+        <w:t>)</w:t>
+      </w:r>
+    </w:p>
+    <w:p>
+      <w:pPr>
+        <w:autoSpaceDE w:val="0"/>
+        <w:autoSpaceDN w:val="0"/>
+        <w:adjustRightInd w:val="0"/>
+        <w:spacing w:after="0" w:line="240" w:lineRule="auto"/>
+        <w:rPr>
+          <w:rFonts w:ascii="Courier New" w:hAnsi="Courier New" w:cs="Courier New"/>
+          <w:color w:val="7F7F7F" w:themeColor="text1" w:themeTint="80"/>
+          <w:sz w:val="20"/>
+          <w:szCs w:val="20"/>
+          <w:lang w:val="en-US"/>
+        </w:rPr>
+      </w:pPr>
+      <w:r>
+        <w:rPr>
+          <w:rFonts w:ascii="Courier New" w:hAnsi="Courier New" w:cs="Courier New"/>
+          <w:color w:val="7F7F7F" w:themeColor="text1" w:themeTint="80"/>
+          <w:sz w:val="20"/>
+          <w:szCs w:val="20"/>
+          <w:lang w:val="en-US"/>
+        </w:rPr>
+        <w:t xml:space="preserve">    {</w:t>
+      </w:r>
+    </w:p>
+    <w:p>
+      <w:pPr>
+        <w:autoSpaceDE w:val="0"/>
+        <w:autoSpaceDN w:val="0"/>
+        <w:adjustRightInd w:val="0"/>
+        <w:spacing w:after="0" w:line="240" w:lineRule="auto"/>
+        <w:rPr>
+          <w:rFonts w:ascii="Courier New" w:hAnsi="Courier New" w:cs="Courier New"/>
+          <w:color w:val="7F7F7F" w:themeColor="text1" w:themeTint="80"/>
+          <w:sz w:val="20"/>
+          <w:szCs w:val="20"/>
+          <w:lang w:val="en-US"/>
+        </w:rPr>
+      </w:pPr>
+      <w:r>
+        <w:rPr>
+          <w:rFonts w:ascii="Courier New" w:hAnsi="Courier New" w:cs="Courier New"/>
+          <w:color w:val="7F7F7F" w:themeColor="text1" w:themeTint="80"/>
+          <w:sz w:val="20"/>
+          <w:szCs w:val="20"/>
+          <w:lang w:val="en-US"/>
+        </w:rPr>
+        <w:t xml:space="preserve">    </w:t>
+      </w:r>
+      <w:r>
+        <w:rPr>
+          <w:rFonts w:ascii="Courier New" w:hAnsi="Courier New" w:cs="Courier New"/>
+          <w:color w:val="7F7F7F" w:themeColor="text1" w:themeTint="80"/>
+          <w:sz w:val="20"/>
+          <w:szCs w:val="20"/>
+          <w:lang w:val="en-US"/>
+        </w:rPr>
+        <w:tab/>
+      </w:r>
+      <w:proofErr w:type="spellStart"/>
+      <w:proofErr w:type="gramStart"/>
+      <w:r>
+        <w:rPr>
+          <w:rFonts w:ascii="Courier New" w:hAnsi="Courier New" w:cs="Courier New"/>
+          <w:b/>
+          <w:bCs/>
+          <w:color w:val="7F7F7F" w:themeColor="text1" w:themeTint="80"/>
+          <w:sz w:val="20"/>
+          <w:szCs w:val="20"/>
+          <w:lang w:val="en-US"/>
+        </w:rPr>
+        <w:t>int</w:t>
+      </w:r>
+      <w:proofErr w:type="spellEnd"/>
+      <w:proofErr w:type="gramEnd"/>
+      <w:r>
+        <w:rPr>
+          <w:rFonts w:ascii="Courier New" w:hAnsi="Courier New" w:cs="Courier New"/>
+          <w:color w:val="7F7F7F" w:themeColor="text1" w:themeTint="80"/>
+          <w:sz w:val="20"/>
+          <w:szCs w:val="20"/>
+          <w:lang w:val="en-US"/>
+        </w:rPr>
+        <w:t xml:space="preserve"> result=0;</w:t>
+      </w:r>
+    </w:p>
+    <w:p>
+      <w:pPr>
+        <w:autoSpaceDE w:val="0"/>
+        <w:autoSpaceDN w:val="0"/>
+        <w:adjustRightInd w:val="0"/>
+        <w:spacing w:after="0" w:line="240" w:lineRule="auto"/>
+        <w:rPr>
+          <w:rFonts w:ascii="Courier New" w:hAnsi="Courier New" w:cs="Courier New"/>
+          <w:color w:val="7F7F7F" w:themeColor="text1" w:themeTint="80"/>
+          <w:sz w:val="20"/>
+          <w:szCs w:val="20"/>
+          <w:lang w:val="en-US"/>
+        </w:rPr>
+      </w:pPr>
+      <w:r>
+        <w:rPr>
+          <w:rFonts w:ascii="Courier New" w:hAnsi="Courier New" w:cs="Courier New"/>
+          <w:color w:val="7F7F7F" w:themeColor="text1" w:themeTint="80"/>
+          <w:sz w:val="20"/>
+          <w:szCs w:val="20"/>
+          <w:lang w:val="en-US"/>
+        </w:rPr>
+        <w:t xml:space="preserve">    </w:t>
+      </w:r>
+      <w:r>
+        <w:rPr>
+          <w:rFonts w:ascii="Courier New" w:hAnsi="Courier New" w:cs="Courier New"/>
+          <w:color w:val="7F7F7F" w:themeColor="text1" w:themeTint="80"/>
+          <w:sz w:val="20"/>
+          <w:szCs w:val="20"/>
+          <w:lang w:val="en-US"/>
+        </w:rPr>
+        <w:tab/>
+      </w:r>
+      <w:proofErr w:type="gramStart"/>
+      <w:r>
+        <w:rPr>
+          <w:rFonts w:ascii="Courier New" w:hAnsi="Courier New" w:cs="Courier New"/>
+          <w:b/>
+          <w:bCs/>
+          <w:color w:val="7F7F7F" w:themeColor="text1" w:themeTint="80"/>
+          <w:sz w:val="20"/>
+          <w:szCs w:val="20"/>
+          <w:lang w:val="en-US"/>
+        </w:rPr>
+        <w:t>try</w:t>
+      </w:r>
+      <w:proofErr w:type="gramEnd"/>
+      <w:r>
+        <w:rPr>
+          <w:rFonts w:ascii="Courier New" w:hAnsi="Courier New" w:cs="Courier New"/>
+          <w:color w:val="7F7F7F" w:themeColor="text1" w:themeTint="80"/>
+          <w:sz w:val="20"/>
+          <w:szCs w:val="20"/>
+          <w:lang w:val="en-US"/>
+        </w:rPr>
+        <w:t xml:space="preserve"> </w:t>
+      </w:r>
+    </w:p>
+    <w:p>
+      <w:pPr>
+        <w:autoSpaceDE w:val="0"/>
+        <w:autoSpaceDN w:val="0"/>
+        <w:adjustRightInd w:val="0"/>
+        <w:spacing w:after="0" w:line="240" w:lineRule="auto"/>
+        <w:rPr>
+          <w:rFonts w:ascii="Courier New" w:hAnsi="Courier New" w:cs="Courier New"/>
+          <w:color w:val="7F7F7F" w:themeColor="text1" w:themeTint="80"/>
+          <w:sz w:val="20"/>
+          <w:szCs w:val="20"/>
+          <w:lang w:val="en-US"/>
+        </w:rPr>
+      </w:pPr>
+      <w:r>
+        <w:rPr>
+          <w:rFonts w:ascii="Courier New" w:hAnsi="Courier New" w:cs="Courier New"/>
+          <w:color w:val="7F7F7F" w:themeColor="text1" w:themeTint="80"/>
+          <w:sz w:val="20"/>
+          <w:szCs w:val="20"/>
+          <w:lang w:val="en-US"/>
+        </w:rPr>
+        <w:t xml:space="preserve">    </w:t>
+      </w:r>
+      <w:r>
+        <w:rPr>
+          <w:rFonts w:ascii="Courier New" w:hAnsi="Courier New" w:cs="Courier New"/>
+          <w:color w:val="7F7F7F" w:themeColor="text1" w:themeTint="80"/>
+          <w:sz w:val="20"/>
+          <w:szCs w:val="20"/>
+          <w:lang w:val="en-US"/>
+        </w:rPr>
+        <w:tab/>
+        <w:t>{</w:t>
+      </w:r>
+    </w:p>
+    <w:p>
+      <w:pPr>
+        <w:autoSpaceDE w:val="0"/>
+        <w:autoSpaceDN w:val="0"/>
+        <w:adjustRightInd w:val="0"/>
+        <w:spacing w:after="0" w:line="240" w:lineRule="auto"/>
+        <w:rPr>
+          <w:rFonts w:ascii="Courier New" w:hAnsi="Courier New" w:cs="Courier New"/>
+          <w:color w:val="7F7F7F" w:themeColor="text1" w:themeTint="80"/>
+          <w:sz w:val="20"/>
+          <w:szCs w:val="20"/>
+          <w:lang w:val="en-US"/>
+        </w:rPr>
+      </w:pPr>
+      <w:r>
+        <w:rPr>
+          <w:rFonts w:ascii="Courier New" w:hAnsi="Courier New" w:cs="Courier New"/>
+          <w:color w:val="7F7F7F" w:themeColor="text1" w:themeTint="80"/>
+          <w:sz w:val="20"/>
+          <w:szCs w:val="20"/>
+          <w:lang w:val="en-US"/>
+        </w:rPr>
+        <w:tab/>
+      </w:r>
+      <w:r>
+        <w:rPr>
+          <w:rFonts w:ascii="Courier New" w:hAnsi="Courier New" w:cs="Courier New"/>
+          <w:color w:val="7F7F7F" w:themeColor="text1" w:themeTint="80"/>
+          <w:sz w:val="20"/>
+          <w:szCs w:val="20"/>
+          <w:lang w:val="en-US"/>
+        </w:rPr>
+        <w:tab/>
+      </w:r>
+      <w:r>
+        <w:rPr>
+          <w:rFonts w:ascii="Courier New" w:hAnsi="Courier New" w:cs="Courier New"/>
+          <w:color w:val="7F7F7F" w:themeColor="text1" w:themeTint="80"/>
+          <w:sz w:val="20"/>
+          <w:szCs w:val="20"/>
+          <w:lang w:val="en-US"/>
+        </w:rPr>
+        <w:tab/>
+      </w:r>
+      <w:proofErr w:type="spellStart"/>
+      <w:proofErr w:type="gramStart"/>
+      <w:r>
+        <w:rPr>
+          <w:rFonts w:ascii="Courier New" w:hAnsi="Courier New" w:cs="Courier New"/>
+          <w:color w:val="7F7F7F" w:themeColor="text1" w:themeTint="80"/>
+          <w:sz w:val="20"/>
+          <w:szCs w:val="20"/>
+          <w:lang w:val="en-US"/>
+        </w:rPr>
+        <w:t>insert.setString</w:t>
+      </w:r>
+      <w:proofErr w:type="spellEnd"/>
+      <w:r>
+        <w:rPr>
+          <w:rFonts w:ascii="Courier New" w:hAnsi="Courier New" w:cs="Courier New"/>
+          <w:color w:val="7F7F7F" w:themeColor="text1" w:themeTint="80"/>
+          <w:sz w:val="20"/>
+          <w:szCs w:val="20"/>
+          <w:lang w:val="en-US"/>
+        </w:rPr>
+        <w:t>(</w:t>
+      </w:r>
+      <w:proofErr w:type="gramEnd"/>
+      <w:r>
+        <w:rPr>
+          <w:rFonts w:ascii="Courier New" w:hAnsi="Courier New" w:cs="Courier New"/>
+          <w:color w:val="7F7F7F" w:themeColor="text1" w:themeTint="80"/>
+          <w:sz w:val="20"/>
+          <w:szCs w:val="20"/>
+          <w:lang w:val="en-US"/>
+        </w:rPr>
+        <w:t xml:space="preserve">1, </w:t>
+      </w:r>
+      <w:proofErr w:type="spellStart"/>
+      <w:r>
+        <w:rPr>
+          <w:rFonts w:ascii="Courier New" w:hAnsi="Courier New" w:cs="Courier New"/>
+          <w:color w:val="7F7F7F" w:themeColor="text1" w:themeTint="80"/>
+          <w:sz w:val="20"/>
+          <w:szCs w:val="20"/>
+          <w:lang w:val="en-US"/>
+        </w:rPr>
+        <w:t>cliente</w:t>
+      </w:r>
+      <w:r>
+        <w:rPr>
+          <w:rFonts w:ascii="Courier New" w:hAnsi="Courier New" w:cs="Courier New"/>
+          <w:color w:val="7F7F7F" w:themeColor="text1" w:themeTint="80"/>
+          <w:sz w:val="20"/>
+          <w:szCs w:val="20"/>
+          <w:lang w:val="en-US"/>
+        </w:rPr>
+        <w:t>.getRut</w:t>
+      </w:r>
+      <w:proofErr w:type="spellEnd"/>
+      <w:r>
+        <w:rPr>
+          <w:rFonts w:ascii="Courier New" w:hAnsi="Courier New" w:cs="Courier New"/>
+          <w:color w:val="7F7F7F" w:themeColor="text1" w:themeTint="80"/>
+          <w:sz w:val="20"/>
+          <w:szCs w:val="20"/>
+          <w:lang w:val="en-US"/>
+        </w:rPr>
+        <w:t>());</w:t>
+      </w:r>
+    </w:p>
+    <w:p>
+      <w:pPr>
+        <w:autoSpaceDE w:val="0"/>
+        <w:autoSpaceDN w:val="0"/>
+        <w:adjustRightInd w:val="0"/>
+        <w:spacing w:after="0" w:line="240" w:lineRule="auto"/>
+        <w:rPr>
+          <w:rFonts w:ascii="Courier New" w:hAnsi="Courier New" w:cs="Courier New"/>
+          <w:color w:val="7F7F7F" w:themeColor="text1" w:themeTint="80"/>
+          <w:sz w:val="20"/>
+          <w:szCs w:val="20"/>
+          <w:lang w:val="en-US"/>
+        </w:rPr>
+      </w:pPr>
+      <w:r>
+        <w:rPr>
+          <w:rFonts w:ascii="Courier New" w:hAnsi="Courier New" w:cs="Courier New"/>
+          <w:color w:val="7F7F7F" w:themeColor="text1" w:themeTint="80"/>
+          <w:sz w:val="20"/>
+          <w:szCs w:val="20"/>
+          <w:lang w:val="en-US"/>
+        </w:rPr>
+        <w:tab/>
+      </w:r>
+      <w:r>
+        <w:rPr>
+          <w:rFonts w:ascii="Courier New" w:hAnsi="Courier New" w:cs="Courier New"/>
+          <w:color w:val="7F7F7F" w:themeColor="text1" w:themeTint="80"/>
+          <w:sz w:val="20"/>
+          <w:szCs w:val="20"/>
+          <w:lang w:val="en-US"/>
+        </w:rPr>
+        <w:tab/>
+      </w:r>
+      <w:r>
+        <w:rPr>
+          <w:rFonts w:ascii="Courier New" w:hAnsi="Courier New" w:cs="Courier New"/>
+          <w:color w:val="7F7F7F" w:themeColor="text1" w:themeTint="80"/>
+          <w:sz w:val="20"/>
+          <w:szCs w:val="20"/>
+          <w:lang w:val="en-US"/>
+        </w:rPr>
+        <w:tab/>
+      </w:r>
+      <w:proofErr w:type="spellStart"/>
+      <w:proofErr w:type="gramStart"/>
+      <w:r>
+        <w:rPr>
+          <w:rFonts w:ascii="Courier New" w:hAnsi="Courier New" w:cs="Courier New"/>
+          <w:color w:val="7F7F7F" w:themeColor="text1" w:themeTint="80"/>
+          <w:sz w:val="20"/>
+          <w:szCs w:val="20"/>
+          <w:lang w:val="en-US"/>
+        </w:rPr>
+        <w:t>insert.setString</w:t>
+      </w:r>
+      <w:proofErr w:type="spellEnd"/>
+      <w:r>
+        <w:rPr>
+          <w:rFonts w:ascii="Courier New" w:hAnsi="Courier New" w:cs="Courier New"/>
+          <w:color w:val="7F7F7F" w:themeColor="text1" w:themeTint="80"/>
+          <w:sz w:val="20"/>
+          <w:szCs w:val="20"/>
+          <w:lang w:val="en-US"/>
+        </w:rPr>
+        <w:t>(</w:t>
+      </w:r>
+      <w:proofErr w:type="gramEnd"/>
+      <w:r>
+        <w:rPr>
+          <w:rFonts w:ascii="Courier New" w:hAnsi="Courier New" w:cs="Courier New"/>
+          <w:color w:val="7F7F7F" w:themeColor="text1" w:themeTint="80"/>
+          <w:sz w:val="20"/>
+          <w:szCs w:val="20"/>
+          <w:lang w:val="en-US"/>
+        </w:rPr>
+        <w:t xml:space="preserve">2, </w:t>
+      </w:r>
+      <w:proofErr w:type="spellStart"/>
+      <w:r>
+        <w:rPr>
+          <w:rFonts w:ascii="Courier New" w:hAnsi="Courier New" w:cs="Courier New"/>
+          <w:color w:val="7F7F7F" w:themeColor="text1" w:themeTint="80"/>
+          <w:sz w:val="20"/>
+          <w:szCs w:val="20"/>
+          <w:lang w:val="en-US"/>
+        </w:rPr>
+        <w:t>cliente</w:t>
+      </w:r>
+      <w:r>
+        <w:rPr>
+          <w:rFonts w:ascii="Courier New" w:hAnsi="Courier New" w:cs="Courier New"/>
+          <w:color w:val="7F7F7F" w:themeColor="text1" w:themeTint="80"/>
+          <w:sz w:val="20"/>
+          <w:szCs w:val="20"/>
+          <w:lang w:val="en-US"/>
+        </w:rPr>
+        <w:t>.getName</w:t>
+      </w:r>
+      <w:proofErr w:type="spellEnd"/>
+      <w:r>
+        <w:rPr>
+          <w:rFonts w:ascii="Courier New" w:hAnsi="Courier New" w:cs="Courier New"/>
+          <w:color w:val="7F7F7F" w:themeColor="text1" w:themeTint="80"/>
+          <w:sz w:val="20"/>
+          <w:szCs w:val="20"/>
+          <w:lang w:val="en-US"/>
+        </w:rPr>
+        <w:t>());</w:t>
+      </w:r>
+    </w:p>
+    <w:p>
+      <w:pPr>
+        <w:autoSpaceDE w:val="0"/>
+        <w:autoSpaceDN w:val="0"/>
+        <w:adjustRightInd w:val="0"/>
+        <w:spacing w:after="0" w:line="240" w:lineRule="auto"/>
+        <w:rPr>
+          <w:rFonts w:ascii="Courier New" w:hAnsi="Courier New" w:cs="Courier New"/>
+          <w:color w:val="7F7F7F" w:themeColor="text1" w:themeTint="80"/>
+          <w:sz w:val="20"/>
+          <w:szCs w:val="20"/>
+          <w:lang w:val="en-US"/>
+        </w:rPr>
+      </w:pPr>
+      <w:r>
+        <w:rPr>
+          <w:rFonts w:ascii="Courier New" w:hAnsi="Courier New" w:cs="Courier New"/>
+          <w:color w:val="7F7F7F" w:themeColor="text1" w:themeTint="80"/>
+          <w:sz w:val="20"/>
+          <w:szCs w:val="20"/>
+          <w:lang w:val="en-US"/>
+        </w:rPr>
+        <w:tab/>
+      </w:r>
+      <w:r>
+        <w:rPr>
+          <w:rFonts w:ascii="Courier New" w:hAnsi="Courier New" w:cs="Courier New"/>
+          <w:color w:val="7F7F7F" w:themeColor="text1" w:themeTint="80"/>
+          <w:sz w:val="20"/>
+          <w:szCs w:val="20"/>
+          <w:lang w:val="en-US"/>
+        </w:rPr>
+        <w:tab/>
+      </w:r>
+      <w:r>
+        <w:rPr>
+          <w:rFonts w:ascii="Courier New" w:hAnsi="Courier New" w:cs="Courier New"/>
+          <w:color w:val="7F7F7F" w:themeColor="text1" w:themeTint="80"/>
+          <w:sz w:val="20"/>
+          <w:szCs w:val="20"/>
+          <w:lang w:val="en-US"/>
+        </w:rPr>
+        <w:tab/>
+      </w:r>
+      <w:proofErr w:type="spellStart"/>
+      <w:proofErr w:type="gramStart"/>
+      <w:r>
+        <w:rPr>
+          <w:rFonts w:ascii="Courier New" w:hAnsi="Courier New" w:cs="Courier New"/>
+          <w:color w:val="7F7F7F" w:themeColor="text1" w:themeTint="80"/>
+          <w:sz w:val="20"/>
+          <w:szCs w:val="20"/>
+          <w:lang w:val="en-US"/>
+        </w:rPr>
+        <w:t>insert</w:t>
+      </w:r>
+      <w:r>
+        <w:rPr>
+          <w:rFonts w:ascii="Courier New" w:hAnsi="Courier New" w:cs="Courier New"/>
+          <w:color w:val="7F7F7F" w:themeColor="text1" w:themeTint="80"/>
+          <w:sz w:val="20"/>
+          <w:szCs w:val="20"/>
+          <w:lang w:val="en-US"/>
+        </w:rPr>
+        <w:t>.setString</w:t>
+      </w:r>
+      <w:proofErr w:type="spellEnd"/>
+      <w:r>
+        <w:rPr>
+          <w:rFonts w:ascii="Courier New" w:hAnsi="Courier New" w:cs="Courier New"/>
+          <w:color w:val="7F7F7F" w:themeColor="text1" w:themeTint="80"/>
+          <w:sz w:val="20"/>
+          <w:szCs w:val="20"/>
+          <w:lang w:val="en-US"/>
+        </w:rPr>
+        <w:t>(</w:t>
+      </w:r>
+      <w:proofErr w:type="gramEnd"/>
+      <w:r>
+        <w:rPr>
+          <w:rFonts w:ascii="Courier New" w:hAnsi="Courier New" w:cs="Courier New"/>
+          <w:color w:val="7F7F7F" w:themeColor="text1" w:themeTint="80"/>
+          <w:sz w:val="20"/>
+          <w:szCs w:val="20"/>
+          <w:lang w:val="en-US"/>
+        </w:rPr>
+        <w:t xml:space="preserve">3, </w:t>
+      </w:r>
+      <w:proofErr w:type="spellStart"/>
+      <w:r>
+        <w:rPr>
+          <w:rFonts w:ascii="Courier New" w:hAnsi="Courier New" w:cs="Courier New"/>
+          <w:color w:val="7F7F7F" w:themeColor="text1" w:themeTint="80"/>
+          <w:sz w:val="20"/>
+          <w:szCs w:val="20"/>
+          <w:lang w:val="en-US"/>
+        </w:rPr>
+        <w:t>cliente</w:t>
+      </w:r>
+      <w:r>
+        <w:rPr>
+          <w:rFonts w:ascii="Courier New" w:hAnsi="Courier New" w:cs="Courier New"/>
+          <w:color w:val="7F7F7F" w:themeColor="text1" w:themeTint="80"/>
+          <w:sz w:val="20"/>
+          <w:szCs w:val="20"/>
+          <w:lang w:val="en-US"/>
+        </w:rPr>
+        <w:t>.getLastName</w:t>
+      </w:r>
+      <w:proofErr w:type="spellEnd"/>
+      <w:r>
+        <w:rPr>
+          <w:rFonts w:ascii="Courier New" w:hAnsi="Courier New" w:cs="Courier New"/>
+          <w:color w:val="7F7F7F" w:themeColor="text1" w:themeTint="80"/>
+          <w:sz w:val="20"/>
+          <w:szCs w:val="20"/>
+          <w:lang w:val="en-US"/>
+        </w:rPr>
+        <w:t>());</w:t>
+      </w:r>
+    </w:p>
+    <w:p>
+      <w:pPr>
+        <w:autoSpaceDE w:val="0"/>
+        <w:autoSpaceDN w:val="0"/>
+        <w:adjustRightInd w:val="0"/>
+        <w:spacing w:after="0" w:line="240" w:lineRule="auto"/>
+        <w:rPr>
+          <w:rFonts w:ascii="Courier New" w:hAnsi="Courier New" w:cs="Courier New"/>
+          <w:color w:val="7F7F7F" w:themeColor="text1" w:themeTint="80"/>
+          <w:sz w:val="20"/>
+          <w:szCs w:val="20"/>
+          <w:lang w:val="en-US"/>
+        </w:rPr>
+      </w:pPr>
+      <w:r>
+        <w:rPr>
+          <w:rFonts w:ascii="Courier New" w:hAnsi="Courier New" w:cs="Courier New"/>
+          <w:color w:val="7F7F7F" w:themeColor="text1" w:themeTint="80"/>
+          <w:sz w:val="20"/>
+          <w:szCs w:val="20"/>
+          <w:lang w:val="en-US"/>
+        </w:rPr>
+        <w:tab/>
+      </w:r>
+      <w:r>
+        <w:rPr>
+          <w:rFonts w:ascii="Courier New" w:hAnsi="Courier New" w:cs="Courier New"/>
+          <w:color w:val="7F7F7F" w:themeColor="text1" w:themeTint="80"/>
+          <w:sz w:val="20"/>
+          <w:szCs w:val="20"/>
+          <w:lang w:val="en-US"/>
+        </w:rPr>
+        <w:tab/>
+      </w:r>
+      <w:r>
+        <w:rPr>
+          <w:rFonts w:ascii="Courier New" w:hAnsi="Courier New" w:cs="Courier New"/>
+          <w:color w:val="7F7F7F" w:themeColor="text1" w:themeTint="80"/>
+          <w:sz w:val="20"/>
+          <w:szCs w:val="20"/>
+          <w:lang w:val="en-US"/>
+        </w:rPr>
+        <w:tab/>
+      </w:r>
+      <w:proofErr w:type="gramStart"/>
+      <w:r>
+        <w:rPr>
+          <w:rFonts w:ascii="Courier New" w:hAnsi="Courier New" w:cs="Courier New"/>
+          <w:color w:val="7F7F7F" w:themeColor="text1" w:themeTint="80"/>
+          <w:sz w:val="20"/>
+          <w:szCs w:val="20"/>
+          <w:lang w:val="en-US"/>
+        </w:rPr>
+        <w:t>result</w:t>
+      </w:r>
+      <w:proofErr w:type="gramEnd"/>
+      <w:r>
+        <w:rPr>
+          <w:rFonts w:ascii="Courier New" w:hAnsi="Courier New" w:cs="Courier New"/>
+          <w:color w:val="7F7F7F" w:themeColor="text1" w:themeTint="80"/>
+          <w:sz w:val="20"/>
+          <w:szCs w:val="20"/>
+          <w:lang w:val="en-US"/>
+        </w:rPr>
+        <w:t xml:space="preserve">= </w:t>
+      </w:r>
+      <w:proofErr w:type="spellStart"/>
+      <w:r>
+        <w:rPr>
+          <w:rFonts w:ascii="Courier New" w:hAnsi="Courier New" w:cs="Courier New"/>
+          <w:color w:val="7F7F7F" w:themeColor="text1" w:themeTint="80"/>
+          <w:sz w:val="20"/>
+          <w:szCs w:val="20"/>
+          <w:lang w:val="en-US"/>
+        </w:rPr>
+        <w:t>insert.executeUpdate</w:t>
+      </w:r>
+      <w:proofErr w:type="spellEnd"/>
+      <w:r>
+        <w:rPr>
+          <w:rFonts w:ascii="Courier New" w:hAnsi="Courier New" w:cs="Courier New"/>
+          <w:color w:val="7F7F7F" w:themeColor="text1" w:themeTint="80"/>
+          <w:sz w:val="20"/>
+          <w:szCs w:val="20"/>
+          <w:lang w:val="en-US"/>
+        </w:rPr>
+        <w:t>();</w:t>
+      </w:r>
+    </w:p>
+    <w:p>
+      <w:pPr>
+        <w:autoSpaceDE w:val="0"/>
+        <w:autoSpaceDN w:val="0"/>
+        <w:adjustRightInd w:val="0"/>
+        <w:spacing w:after="0" w:line="240" w:lineRule="auto"/>
+        <w:rPr>
+          <w:rFonts w:ascii="Courier New" w:hAnsi="Courier New" w:cs="Courier New"/>
+          <w:color w:val="7F7F7F" w:themeColor="text1" w:themeTint="80"/>
+          <w:sz w:val="20"/>
+          <w:szCs w:val="20"/>
+          <w:lang w:val="en-US"/>
+        </w:rPr>
+      </w:pPr>
+      <w:r>
+        <w:rPr>
+          <w:rFonts w:ascii="Courier New" w:hAnsi="Courier New" w:cs="Courier New"/>
+          <w:color w:val="7F7F7F" w:themeColor="text1" w:themeTint="80"/>
+          <w:sz w:val="20"/>
+          <w:szCs w:val="20"/>
+          <w:lang w:val="en-US"/>
+        </w:rPr>
+        <w:tab/>
+      </w:r>
+      <w:r>
+        <w:rPr>
+          <w:rFonts w:ascii="Courier New" w:hAnsi="Courier New" w:cs="Courier New"/>
+          <w:color w:val="7F7F7F" w:themeColor="text1" w:themeTint="80"/>
+          <w:sz w:val="20"/>
+          <w:szCs w:val="20"/>
+          <w:lang w:val="en-US"/>
+        </w:rPr>
+        <w:tab/>
+        <w:t xml:space="preserve">} </w:t>
+      </w:r>
+    </w:p>
+    <w:p>
+      <w:pPr>
+        <w:autoSpaceDE w:val="0"/>
+        <w:autoSpaceDN w:val="0"/>
+        <w:adjustRightInd w:val="0"/>
+        <w:spacing w:after="0" w:line="240" w:lineRule="auto"/>
+        <w:rPr>
+          <w:rFonts w:ascii="Courier New" w:hAnsi="Courier New" w:cs="Courier New"/>
+          <w:color w:val="7F7F7F" w:themeColor="text1" w:themeTint="80"/>
+          <w:sz w:val="20"/>
+          <w:szCs w:val="20"/>
+          <w:lang w:val="en-US"/>
+        </w:rPr>
+      </w:pPr>
+      <w:r>
+        <w:rPr>
+          <w:rFonts w:ascii="Courier New" w:hAnsi="Courier New" w:cs="Courier New"/>
+          <w:color w:val="7F7F7F" w:themeColor="text1" w:themeTint="80"/>
+          <w:sz w:val="20"/>
+          <w:szCs w:val="20"/>
+          <w:lang w:val="en-US"/>
+        </w:rPr>
+        <w:t xml:space="preserve">    </w:t>
+      </w:r>
+      <w:r>
+        <w:rPr>
+          <w:rFonts w:ascii="Courier New" w:hAnsi="Courier New" w:cs="Courier New"/>
+          <w:color w:val="7F7F7F" w:themeColor="text1" w:themeTint="80"/>
+          <w:sz w:val="20"/>
+          <w:szCs w:val="20"/>
+          <w:lang w:val="en-US"/>
+        </w:rPr>
+        <w:tab/>
+      </w:r>
+      <w:proofErr w:type="gramStart"/>
+      <w:r>
+        <w:rPr>
+          <w:rFonts w:ascii="Courier New" w:hAnsi="Courier New" w:cs="Courier New"/>
+          <w:b/>
+          <w:bCs/>
+          <w:color w:val="7F7F7F" w:themeColor="text1" w:themeTint="80"/>
+          <w:sz w:val="20"/>
+          <w:szCs w:val="20"/>
+          <w:lang w:val="en-US"/>
+        </w:rPr>
+        <w:t>catch</w:t>
+      </w:r>
+      <w:proofErr w:type="gramEnd"/>
+      <w:r>
+        <w:rPr>
+          <w:rFonts w:ascii="Courier New" w:hAnsi="Courier New" w:cs="Courier New"/>
+          <w:color w:val="7F7F7F" w:themeColor="text1" w:themeTint="80"/>
+          <w:sz w:val="20"/>
+          <w:szCs w:val="20"/>
+          <w:lang w:val="en-US"/>
+        </w:rPr>
+        <w:t xml:space="preserve"> (</w:t>
+      </w:r>
+      <w:proofErr w:type="spellStart"/>
+      <w:r>
+        <w:rPr>
+          <w:rFonts w:ascii="Courier New" w:hAnsi="Courier New" w:cs="Courier New"/>
+          <w:color w:val="7F7F7F" w:themeColor="text1" w:themeTint="80"/>
+          <w:sz w:val="20"/>
+          <w:szCs w:val="20"/>
+          <w:lang w:val="en-US"/>
+        </w:rPr>
+        <w:t>SQLException</w:t>
+      </w:r>
+      <w:proofErr w:type="spellEnd"/>
+      <w:r>
+        <w:rPr>
+          <w:rFonts w:ascii="Courier New" w:hAnsi="Courier New" w:cs="Courier New"/>
+          <w:color w:val="7F7F7F" w:themeColor="text1" w:themeTint="80"/>
+          <w:sz w:val="20"/>
+          <w:szCs w:val="20"/>
+          <w:lang w:val="en-US"/>
+        </w:rPr>
+        <w:t xml:space="preserve"> e) </w:t>
+      </w:r>
+    </w:p>
+    <w:p>
+      <w:pPr>
+        <w:autoSpaceDE w:val="0"/>
+        <w:autoSpaceDN w:val="0"/>
+        <w:adjustRightInd w:val="0"/>
+        <w:spacing w:after="0" w:line="240" w:lineRule="auto"/>
+        <w:rPr>
+          <w:rFonts w:ascii="Courier New" w:hAnsi="Courier New" w:cs="Courier New"/>
+          <w:color w:val="7F7F7F" w:themeColor="text1" w:themeTint="80"/>
+          <w:sz w:val="20"/>
+          <w:szCs w:val="20"/>
+        </w:rPr>
+      </w:pPr>
+      <w:r>
+        <w:rPr>
+          <w:rFonts w:ascii="Courier New" w:hAnsi="Courier New" w:cs="Courier New"/>
+          <w:color w:val="7F7F7F" w:themeColor="text1" w:themeTint="80"/>
+          <w:sz w:val="20"/>
+          <w:szCs w:val="20"/>
+          <w:lang w:val="en-US"/>
+        </w:rPr>
+        <w:t xml:space="preserve">    </w:t>
+      </w:r>
+      <w:r>
+        <w:rPr>
+          <w:rFonts w:ascii="Courier New" w:hAnsi="Courier New" w:cs="Courier New"/>
+          <w:color w:val="7F7F7F" w:themeColor="text1" w:themeTint="80"/>
+          <w:sz w:val="20"/>
+          <w:szCs w:val="20"/>
+          <w:lang w:val="en-US"/>
+        </w:rPr>
+        <w:tab/>
+      </w:r>
+      <w:r>
+        <w:rPr>
+          <w:rFonts w:ascii="Courier New" w:hAnsi="Courier New" w:cs="Courier New"/>
+          <w:color w:val="7F7F7F" w:themeColor="text1" w:themeTint="80"/>
+          <w:sz w:val="20"/>
+          <w:szCs w:val="20"/>
+        </w:rPr>
+        <w:t>{</w:t>
+      </w:r>
+    </w:p>
+    <w:p>
+      <w:pPr>
+        <w:autoSpaceDE w:val="0"/>
+        <w:autoSpaceDN w:val="0"/>
+        <w:adjustRightInd w:val="0"/>
+        <w:spacing w:after="0" w:line="240" w:lineRule="auto"/>
+        <w:rPr>
+          <w:rFonts w:ascii="Courier New" w:hAnsi="Courier New" w:cs="Courier New"/>
+          <w:color w:val="7F7F7F" w:themeColor="text1" w:themeTint="80"/>
+          <w:sz w:val="20"/>
+          <w:szCs w:val="20"/>
+        </w:rPr>
+      </w:pPr>
+      <w:r>
+        <w:rPr>
+          <w:rFonts w:ascii="Courier New" w:hAnsi="Courier New" w:cs="Courier New"/>
+          <w:color w:val="7F7F7F" w:themeColor="text1" w:themeTint="80"/>
+          <w:sz w:val="20"/>
+          <w:szCs w:val="20"/>
+        </w:rPr>
+        <w:tab/>
+      </w:r>
+      <w:r>
+        <w:rPr>
+          <w:rFonts w:ascii="Courier New" w:hAnsi="Courier New" w:cs="Courier New"/>
+          <w:color w:val="7F7F7F" w:themeColor="text1" w:themeTint="80"/>
+          <w:sz w:val="20"/>
+          <w:szCs w:val="20"/>
+        </w:rPr>
+        <w:tab/>
+      </w:r>
+      <w:r>
+        <w:rPr>
+          <w:rFonts w:ascii="Courier New" w:hAnsi="Courier New" w:cs="Courier New"/>
+          <w:color w:val="7F7F7F" w:themeColor="text1" w:themeTint="80"/>
+          <w:sz w:val="20"/>
+          <w:szCs w:val="20"/>
+        </w:rPr>
+        <w:tab/>
+      </w:r>
+      <w:proofErr w:type="spellStart"/>
+      <w:proofErr w:type="gramStart"/>
+      <w:r>
+        <w:rPr>
+          <w:rFonts w:ascii="Courier New" w:hAnsi="Courier New" w:cs="Courier New"/>
+          <w:color w:val="7F7F7F" w:themeColor="text1" w:themeTint="80"/>
+          <w:sz w:val="20"/>
+          <w:szCs w:val="20"/>
+        </w:rPr>
+        <w:t>e.printStackTrace</w:t>
+      </w:r>
+      <w:proofErr w:type="spellEnd"/>
+      <w:r>
+        <w:rPr>
+          <w:rFonts w:ascii="Courier New" w:hAnsi="Courier New" w:cs="Courier New"/>
+          <w:color w:val="7F7F7F" w:themeColor="text1" w:themeTint="80"/>
+          <w:sz w:val="20"/>
+          <w:szCs w:val="20"/>
+        </w:rPr>
+        <w:t>(</w:t>
+      </w:r>
+      <w:proofErr w:type="gramEnd"/>
+      <w:r>
+        <w:rPr>
+          <w:rFonts w:ascii="Courier New" w:hAnsi="Courier New" w:cs="Courier New"/>
+          <w:color w:val="7F7F7F" w:themeColor="text1" w:themeTint="80"/>
+          <w:sz w:val="20"/>
+          <w:szCs w:val="20"/>
+        </w:rPr>
+        <w:t>);</w:t>
+      </w:r>
+    </w:p>
+    <w:p>
+      <w:pPr>
+        <w:autoSpaceDE w:val="0"/>
+        <w:autoSpaceDN w:val="0"/>
+        <w:adjustRightInd w:val="0"/>
+        <w:spacing w:after="0" w:line="240" w:lineRule="auto"/>
+        <w:rPr>
+          <w:rFonts w:ascii="Courier New" w:hAnsi="Courier New" w:cs="Courier New"/>
+          <w:color w:val="7F7F7F" w:themeColor="text1" w:themeTint="80"/>
+          <w:sz w:val="20"/>
+          <w:szCs w:val="20"/>
+        </w:rPr>
+      </w:pPr>
+      <w:r>
+        <w:rPr>
+          <w:rFonts w:ascii="Courier New" w:hAnsi="Courier New" w:cs="Courier New"/>
+          <w:color w:val="7F7F7F" w:themeColor="text1" w:themeTint="80"/>
+          <w:sz w:val="20"/>
+          <w:szCs w:val="20"/>
+        </w:rPr>
+        <w:tab/>
+      </w:r>
+      <w:r>
+        <w:rPr>
+          <w:rFonts w:ascii="Courier New" w:hAnsi="Courier New" w:cs="Courier New"/>
+          <w:color w:val="7F7F7F" w:themeColor="text1" w:themeTint="80"/>
+          <w:sz w:val="20"/>
+          <w:szCs w:val="20"/>
+        </w:rPr>
+        <w:tab/>
+        <w:t>}</w:t>
+      </w:r>
+    </w:p>
+    <w:p>
+      <w:pPr>
+        <w:autoSpaceDE w:val="0"/>
+        <w:autoSpaceDN w:val="0"/>
+        <w:adjustRightInd w:val="0"/>
+        <w:spacing w:after="0" w:line="240" w:lineRule="auto"/>
+        <w:rPr>
+          <w:rFonts w:ascii="Courier New" w:hAnsi="Courier New" w:cs="Courier New"/>
+          <w:color w:val="7F7F7F" w:themeColor="text1" w:themeTint="80"/>
+          <w:sz w:val="20"/>
+          <w:szCs w:val="20"/>
+        </w:rPr>
+      </w:pPr>
+      <w:r>
+        <w:rPr>
+          <w:rFonts w:ascii="Courier New" w:hAnsi="Courier New" w:cs="Courier New"/>
+          <w:color w:val="7F7F7F" w:themeColor="text1" w:themeTint="80"/>
+          <w:sz w:val="20"/>
+          <w:szCs w:val="20"/>
+        </w:rPr>
+        <w:t xml:space="preserve">    </w:t>
+      </w:r>
+      <w:r>
+        <w:rPr>
+          <w:rFonts w:ascii="Courier New" w:hAnsi="Courier New" w:cs="Courier New"/>
+          <w:color w:val="7F7F7F" w:themeColor="text1" w:themeTint="80"/>
+          <w:sz w:val="20"/>
+          <w:szCs w:val="20"/>
+        </w:rPr>
+        <w:tab/>
+      </w:r>
+      <w:proofErr w:type="spellStart"/>
+      <w:proofErr w:type="gramStart"/>
+      <w:r>
+        <w:rPr>
+          <w:rFonts w:ascii="Courier New" w:hAnsi="Courier New" w:cs="Courier New"/>
+          <w:b/>
+          <w:bCs/>
+          <w:color w:val="7F7F7F" w:themeColor="text1" w:themeTint="80"/>
+          <w:sz w:val="20"/>
+          <w:szCs w:val="20"/>
+        </w:rPr>
+        <w:t>return</w:t>
+      </w:r>
+      <w:proofErr w:type="spellEnd"/>
+      <w:proofErr w:type="gramEnd"/>
+      <w:r>
+        <w:rPr>
+          <w:rFonts w:ascii="Courier New" w:hAnsi="Courier New" w:cs="Courier New"/>
+          <w:color w:val="7F7F7F" w:themeColor="text1" w:themeTint="80"/>
+          <w:sz w:val="20"/>
+          <w:szCs w:val="20"/>
+        </w:rPr>
+        <w:t xml:space="preserve"> </w:t>
+      </w:r>
+      <w:proofErr w:type="spellStart"/>
+      <w:r>
+        <w:rPr>
+          <w:rFonts w:ascii="Courier New" w:hAnsi="Courier New" w:cs="Courier New"/>
+          <w:color w:val="7F7F7F" w:themeColor="text1" w:themeTint="80"/>
+          <w:sz w:val="20"/>
+          <w:szCs w:val="20"/>
+        </w:rPr>
+        <w:t>result</w:t>
+      </w:r>
+      <w:proofErr w:type="spellEnd"/>
+      <w:r>
+        <w:rPr>
+          <w:rFonts w:ascii="Courier New" w:hAnsi="Courier New" w:cs="Courier New"/>
+          <w:color w:val="7F7F7F" w:themeColor="text1" w:themeTint="80"/>
+          <w:sz w:val="20"/>
+          <w:szCs w:val="20"/>
+        </w:rPr>
+        <w:t>;</w:t>
+      </w:r>
+    </w:p>
+    <w:p>
+      <w:pPr>
+        <w:autoSpaceDE w:val="0"/>
+        <w:autoSpaceDN w:val="0"/>
+        <w:adjustRightInd w:val="0"/>
+        <w:spacing w:after="0" w:line="240" w:lineRule="auto"/>
+        <w:rPr>
+          <w:rFonts w:ascii="Courier New" w:hAnsi="Courier New" w:cs="Courier New"/>
+          <w:color w:val="7F7F7F" w:themeColor="text1" w:themeTint="80"/>
+          <w:sz w:val="20"/>
+          <w:szCs w:val="20"/>
+        </w:rPr>
+      </w:pPr>
+      <w:r>
+        <w:rPr>
+          <w:rFonts w:ascii="Courier New" w:hAnsi="Courier New" w:cs="Courier New"/>
+          <w:color w:val="7F7F7F" w:themeColor="text1" w:themeTint="80"/>
+          <w:sz w:val="20"/>
+          <w:szCs w:val="20"/>
+        </w:rPr>
+        <w:t xml:space="preserve">    }</w:t>
+      </w:r>
+    </w:p>
+    <w:p>
+      <w:pPr>
+        <w:autoSpaceDE w:val="0"/>
+        <w:autoSpaceDN w:val="0"/>
+        <w:adjustRightInd w:val="0"/>
+        <w:spacing w:after="0" w:line="240" w:lineRule="auto"/>
+        <w:rPr>
+          <w:rFonts w:ascii="Courier New" w:hAnsi="Courier New" w:cs="Courier New"/>
+          <w:sz w:val="20"/>
+          <w:szCs w:val="20"/>
+        </w:rPr>
+      </w:pPr>
+    </w:p>
+    <w:p>
+      <w:pPr>
+        <w:autoSpaceDE w:val="0"/>
+        <w:autoSpaceDN w:val="0"/>
+        <w:adjustRightInd w:val="0"/>
+        <w:spacing w:after="0" w:line="240" w:lineRule="auto"/>
+        <w:ind w:firstLine="708"/>
+        <w:rPr>
+          <w:rFonts w:eastAsia="Times New Roman" w:cs="Times New Roman"/>
+          <w:sz w:val="24"/>
+          <w:szCs w:val="24"/>
+        </w:rPr>
+      </w:pPr>
+      <w:r>
+        <w:rPr>
+          <w:rFonts w:eastAsia="Times New Roman" w:cs="Times New Roman"/>
+          <w:sz w:val="24"/>
+          <w:szCs w:val="24"/>
+        </w:rPr>
+        <w:t>O la selección de algún dato desde una lista</w:t>
+      </w:r>
+    </w:p>
+    <w:p>
+      <w:pPr>
+        <w:autoSpaceDE w:val="0"/>
+        <w:autoSpaceDN w:val="0"/>
+        <w:adjustRightInd w:val="0"/>
+        <w:spacing w:after="0" w:line="240" w:lineRule="auto"/>
+        <w:ind w:firstLine="708"/>
+        <w:rPr>
+          <w:rFonts w:ascii="Courier New" w:hAnsi="Courier New" w:cs="Courier New"/>
+          <w:sz w:val="20"/>
+          <w:szCs w:val="20"/>
+        </w:rPr>
+      </w:pPr>
+    </w:p>
+    <w:p>
+      <w:pPr>
+        <w:autoSpaceDE w:val="0"/>
+        <w:autoSpaceDN w:val="0"/>
+        <w:adjustRightInd w:val="0"/>
+        <w:spacing w:after="0" w:line="240" w:lineRule="auto"/>
+        <w:rPr>
+          <w:rFonts w:ascii="Courier New" w:hAnsi="Courier New" w:cs="Courier New"/>
+          <w:sz w:val="20"/>
+          <w:szCs w:val="20"/>
+        </w:rPr>
+      </w:pPr>
+    </w:p>
+    <w:p>
+      <w:pPr>
+        <w:spacing w:after="0" w:line="240" w:lineRule="auto"/>
+        <w:jc w:val="both"/>
+        <w:rPr>
+          <w:rFonts w:eastAsia="Times New Roman" w:cs="Times New Roman"/>
+          <w:sz w:val="24"/>
+          <w:szCs w:val="24"/>
         </w:rPr>
       </w:pPr>
       <w:r>
@@ -74,516 +3549,76 @@
           <w:sz w:val="28"/>
           <w:szCs w:val="28"/>
         </w:rPr>
-        <w:t>Introducción</w:t>
-      </w:r>
-    </w:p>
-    <w:p>
-      <w:pPr>
-        <w:spacing w:after="0" w:line="240" w:lineRule="auto"/>
-        <w:jc w:val="both"/>
-        <w:rPr>
-          <w:rFonts w:eastAsia="Times New Roman" w:cs="Times New Roman"/>
-          <w:b/>
-          <w:sz w:val="24"/>
-          <w:szCs w:val="24"/>
-        </w:rPr>
-      </w:pPr>
-      <w:r>
+        <w:tab/>
+      </w:r>
+      <w:r>
+        <w:rPr>
+          <w:rFonts w:eastAsia="Times New Roman" w:cs="Times New Roman"/>
+          <w:sz w:val="24"/>
+          <w:szCs w:val="24"/>
+        </w:rPr>
+        <w:t xml:space="preserve">A continuación se </w:t>
+      </w:r>
+      <w:r>
+        <w:rPr>
+          <w:rFonts w:eastAsia="Times New Roman" w:cs="Times New Roman"/>
+          <w:sz w:val="24"/>
+          <w:szCs w:val="24"/>
+        </w:rPr>
+        <w:t xml:space="preserve">especifican las distintas acciones en SQL para la manipulación de datos. </w:t>
+      </w:r>
+    </w:p>
+    <w:p>
+      <w:pPr>
+        <w:spacing w:after="0" w:line="240" w:lineRule="auto"/>
+        <w:jc w:val="both"/>
         <w:rPr>
           <w:rFonts w:eastAsia="Times New Roman" w:cs="Times New Roman"/>
           <w:b/>
           <w:sz w:val="28"/>
           <w:szCs w:val="28"/>
         </w:rPr>
-        <w:tab/>
-      </w:r>
-    </w:p>
-    <w:p>
-      <w:pPr>
-        <w:spacing w:after="0" w:line="240" w:lineRule="auto"/>
-        <w:jc w:val="both"/>
-        <w:rPr>
-          <w:rFonts w:eastAsia="Times New Roman" w:cs="Times New Roman"/>
-          <w:sz w:val="24"/>
-          <w:szCs w:val="24"/>
-        </w:rPr>
-      </w:pPr>
-      <w:r>
-        <w:rPr>
-          <w:rFonts w:eastAsia="Times New Roman" w:cs="Times New Roman"/>
-          <w:sz w:val="28"/>
-          <w:szCs w:val="28"/>
-        </w:rPr>
-        <w:tab/>
-      </w:r>
-      <w:r>
-        <w:rPr>
-          <w:rFonts w:eastAsia="Times New Roman" w:cs="Times New Roman"/>
-          <w:sz w:val="24"/>
-          <w:szCs w:val="24"/>
-        </w:rPr>
-        <w:t>Dentro de nuestra clase tendremos nuestra “variable de conexión”, la cual utilizaremos</w:t>
-      </w:r>
-      <w:r>
-        <w:rPr>
-          <w:rFonts w:eastAsia="Times New Roman" w:cs="Times New Roman"/>
-          <w:sz w:val="24"/>
-          <w:szCs w:val="24"/>
-        </w:rPr>
-        <w:t xml:space="preserve"> para poder manipular los datos.</w:t>
-      </w:r>
-    </w:p>
-    <w:p>
-      <w:pPr>
-        <w:spacing w:after="0" w:line="240" w:lineRule="auto"/>
-        <w:jc w:val="both"/>
-        <w:rPr>
-          <w:rFonts w:eastAsia="Times New Roman" w:cs="Times New Roman"/>
-          <w:sz w:val="24"/>
-          <w:szCs w:val="24"/>
-        </w:rPr>
-      </w:pPr>
-    </w:p>
-    <w:p>
-      <w:pPr>
-        <w:spacing w:after="0" w:line="240" w:lineRule="auto"/>
-        <w:rPr>
-          <w:rFonts w:ascii="Courier New" w:hAnsi="Courier New" w:cs="Courier New"/>
-          <w:color w:val="7F7F7F" w:themeColor="text1" w:themeTint="80"/>
-          <w:sz w:val="20"/>
-          <w:szCs w:val="20"/>
-          <w:lang w:val="en-US"/>
-        </w:rPr>
-      </w:pPr>
-      <w:r>
-        <w:rPr>
-          <w:rFonts w:ascii="Courier New" w:hAnsi="Courier New" w:cs="Courier New"/>
-          <w:color w:val="7F7F7F" w:themeColor="text1" w:themeTint="80"/>
-          <w:sz w:val="20"/>
-          <w:szCs w:val="20"/>
-          <w:lang w:val="en-US"/>
-        </w:rPr>
-        <w:t>conn = (Connection) Mysql.connect("jdbc:mysql://"+host+":"+port+"/"+bd,user,pass,conn);</w:t>
-      </w:r>
-    </w:p>
-    <w:p>
-      <w:pPr>
-        <w:spacing w:after="0" w:line="240" w:lineRule="auto"/>
-        <w:rPr>
-          <w:rFonts w:eastAsia="Times New Roman" w:cs="Times New Roman"/>
-          <w:sz w:val="24"/>
-          <w:szCs w:val="24"/>
-          <w:lang w:val="en-US"/>
-        </w:rPr>
-      </w:pPr>
-    </w:p>
-    <w:p>
-      <w:pPr>
-        <w:spacing w:after="0" w:line="240" w:lineRule="auto"/>
-        <w:ind w:firstLine="708"/>
-        <w:jc w:val="both"/>
-        <w:rPr>
-          <w:rFonts w:eastAsia="Times New Roman" w:cs="Times New Roman"/>
-          <w:sz w:val="24"/>
-          <w:szCs w:val="24"/>
-        </w:rPr>
-      </w:pPr>
-      <w:r>
-        <w:rPr>
-          <w:rFonts w:eastAsia="Times New Roman" w:cs="Times New Roman"/>
-          <w:sz w:val="24"/>
-          <w:szCs w:val="24"/>
-        </w:rPr>
-        <w:t>A</w:t>
-      </w:r>
-      <w:r>
-        <w:rPr>
-          <w:rFonts w:eastAsia="Times New Roman" w:cs="Times New Roman"/>
-          <w:sz w:val="24"/>
-          <w:szCs w:val="24"/>
-        </w:rPr>
-        <w:t xml:space="preserve"> su vez tendremos una variable del tipo String, en la que almacenaremos </w:t>
-      </w:r>
-      <w:r>
-        <w:rPr>
-          <w:rFonts w:eastAsia="Times New Roman" w:cs="Times New Roman"/>
-          <w:sz w:val="24"/>
-          <w:szCs w:val="24"/>
-        </w:rPr>
-        <w:t>la modificación solicitada a realizar en nuestra base de datos.</w:t>
-      </w:r>
-    </w:p>
-    <w:p>
-      <w:pPr>
-        <w:spacing w:after="0" w:line="240" w:lineRule="auto"/>
-        <w:ind w:firstLine="708"/>
-        <w:jc w:val="both"/>
-        <w:rPr>
-          <w:rFonts w:eastAsia="Times New Roman" w:cs="Times New Roman"/>
-          <w:sz w:val="24"/>
-          <w:szCs w:val="24"/>
-        </w:rPr>
-      </w:pPr>
-    </w:p>
-    <w:p>
-      <w:pPr>
-        <w:autoSpaceDE w:val="0"/>
-        <w:autoSpaceDN w:val="0"/>
-        <w:adjustRightInd w:val="0"/>
-        <w:spacing w:after="0" w:line="240" w:lineRule="auto"/>
-        <w:rPr>
-          <w:rFonts w:ascii="Courier New" w:hAnsi="Courier New" w:cs="Courier New"/>
-          <w:color w:val="7F7F7F" w:themeColor="text1" w:themeTint="80"/>
-          <w:sz w:val="20"/>
-          <w:szCs w:val="20"/>
-        </w:rPr>
-      </w:pPr>
-      <w:r>
-        <w:rPr>
-          <w:rFonts w:ascii="Courier New" w:hAnsi="Courier New" w:cs="Courier New"/>
-          <w:color w:val="7F7F7F" w:themeColor="text1" w:themeTint="80"/>
-          <w:sz w:val="20"/>
-          <w:szCs w:val="20"/>
-        </w:rPr>
-        <w:t>private String SQL="";</w:t>
-      </w:r>
-    </w:p>
-    <w:p>
-      <w:pPr>
-        <w:spacing w:after="0" w:line="240" w:lineRule="auto"/>
-        <w:ind w:firstLine="708"/>
-        <w:jc w:val="both"/>
-        <w:rPr>
-          <w:rFonts w:eastAsia="Times New Roman" w:cs="Times New Roman"/>
-          <w:sz w:val="24"/>
-          <w:szCs w:val="24"/>
-        </w:rPr>
-      </w:pPr>
-    </w:p>
-    <w:p>
-      <w:pPr>
-        <w:spacing w:after="0" w:line="240" w:lineRule="auto"/>
-        <w:ind w:firstLine="708"/>
-        <w:jc w:val="both"/>
-        <w:rPr>
-          <w:rFonts w:eastAsia="Times New Roman" w:cs="Times New Roman"/>
-          <w:sz w:val="24"/>
-          <w:szCs w:val="24"/>
-        </w:rPr>
-      </w:pPr>
-      <w:r>
-        <w:rPr>
-          <w:rFonts w:eastAsia="Times New Roman" w:cs="Times New Roman"/>
-          <w:sz w:val="24"/>
-          <w:szCs w:val="24"/>
-        </w:rPr>
-        <w:t xml:space="preserve"> Para finalmente hacer la inserción de la modificación, con los parámetros anteriores.</w:t>
-      </w:r>
-    </w:p>
-    <w:p>
-      <w:pPr>
-        <w:spacing w:after="0" w:line="240" w:lineRule="auto"/>
-        <w:jc w:val="both"/>
-        <w:rPr>
-          <w:rFonts w:eastAsia="Times New Roman" w:cs="Times New Roman"/>
-          <w:sz w:val="24"/>
-          <w:szCs w:val="24"/>
-        </w:rPr>
-      </w:pPr>
-    </w:p>
-    <w:p>
-      <w:pPr>
-        <w:autoSpaceDE w:val="0"/>
-        <w:autoSpaceDN w:val="0"/>
-        <w:adjustRightInd w:val="0"/>
-        <w:spacing w:after="0" w:line="240" w:lineRule="auto"/>
-        <w:rPr>
-          <w:rFonts w:ascii="Courier New" w:hAnsi="Courier New" w:cs="Courier New"/>
-          <w:color w:val="7F7F7F" w:themeColor="text1" w:themeTint="80"/>
-          <w:sz w:val="20"/>
-          <w:szCs w:val="20"/>
-          <w:lang w:val="en-US"/>
-        </w:rPr>
-      </w:pPr>
-      <w:r>
-        <w:rPr>
-          <w:rFonts w:ascii="Courier New" w:hAnsi="Courier New" w:cs="Courier New"/>
-          <w:color w:val="7F7F7F" w:themeColor="text1" w:themeTint="80"/>
-          <w:sz w:val="20"/>
-          <w:szCs w:val="20"/>
-          <w:lang w:val="en-US"/>
-        </w:rPr>
-        <w:t>Mysql.insertSQL(conn, SQL);</w:t>
-      </w:r>
-    </w:p>
-    <w:p>
-      <w:pPr>
-        <w:autoSpaceDE w:val="0"/>
-        <w:autoSpaceDN w:val="0"/>
-        <w:adjustRightInd w:val="0"/>
-        <w:spacing w:after="0" w:line="240" w:lineRule="auto"/>
-        <w:rPr>
-          <w:rFonts w:ascii="Courier New" w:hAnsi="Courier New" w:cs="Courier New"/>
-          <w:sz w:val="20"/>
-          <w:szCs w:val="20"/>
-          <w:lang w:val="en-US"/>
-        </w:rPr>
-      </w:pPr>
-    </w:p>
-    <w:p>
-      <w:pPr>
-        <w:autoSpaceDE w:val="0"/>
-        <w:autoSpaceDN w:val="0"/>
-        <w:adjustRightInd w:val="0"/>
-        <w:spacing w:after="0" w:line="240" w:lineRule="auto"/>
-        <w:ind w:firstLine="708"/>
-        <w:rPr>
-          <w:rFonts w:eastAsia="Times New Roman" w:cs="Times New Roman"/>
-          <w:sz w:val="24"/>
-          <w:szCs w:val="24"/>
-        </w:rPr>
-      </w:pPr>
-      <w:r>
-        <w:rPr>
-          <w:rFonts w:eastAsia="Times New Roman" w:cs="Times New Roman"/>
-          <w:sz w:val="24"/>
-          <w:szCs w:val="24"/>
-        </w:rPr>
-        <w:t>O la selección de algún dato desde una lista</w:t>
-      </w:r>
-    </w:p>
-    <w:p>
-      <w:pPr>
-        <w:autoSpaceDE w:val="0"/>
-        <w:autoSpaceDN w:val="0"/>
-        <w:adjustRightInd w:val="0"/>
-        <w:spacing w:after="0" w:line="240" w:lineRule="auto"/>
-        <w:ind w:firstLine="708"/>
-        <w:rPr>
-          <w:rFonts w:ascii="Courier New" w:hAnsi="Courier New" w:cs="Courier New"/>
-          <w:sz w:val="20"/>
-          <w:szCs w:val="20"/>
-        </w:rPr>
-      </w:pPr>
-    </w:p>
-    <w:p>
-      <w:pPr>
-        <w:autoSpaceDE w:val="0"/>
-        <w:autoSpaceDN w:val="0"/>
-        <w:adjustRightInd w:val="0"/>
-        <w:spacing w:after="0" w:line="240" w:lineRule="auto"/>
-        <w:rPr>
-          <w:rFonts w:ascii="Courier New" w:hAnsi="Courier New" w:cs="Courier New"/>
-          <w:color w:val="7F7F7F" w:themeColor="text1" w:themeTint="80"/>
-          <w:sz w:val="20"/>
-          <w:szCs w:val="20"/>
-          <w:lang w:val="en-US"/>
-        </w:rPr>
-      </w:pPr>
-      <w:r>
-        <w:rPr>
-          <w:rFonts w:ascii="Courier New" w:hAnsi="Courier New" w:cs="Courier New"/>
-          <w:color w:val="7F7F7F" w:themeColor="text1" w:themeTint="80"/>
-          <w:sz w:val="20"/>
-          <w:szCs w:val="20"/>
-          <w:lang w:val="en-US"/>
-        </w:rPr>
-        <w:t>public ArrayList&lt;String&gt; getServicios(int numColumnas)throws SQLException{</w:t>
-      </w:r>
-    </w:p>
-    <w:p>
-      <w:pPr>
-        <w:autoSpaceDE w:val="0"/>
-        <w:autoSpaceDN w:val="0"/>
-        <w:adjustRightInd w:val="0"/>
-        <w:spacing w:after="0" w:line="240" w:lineRule="auto"/>
-        <w:rPr>
-          <w:rFonts w:ascii="Courier New" w:hAnsi="Courier New" w:cs="Courier New"/>
-          <w:color w:val="7F7F7F" w:themeColor="text1" w:themeTint="80"/>
-          <w:sz w:val="20"/>
-          <w:szCs w:val="20"/>
-          <w:lang w:val="en-US"/>
-        </w:rPr>
-      </w:pPr>
-      <w:r>
-        <w:rPr>
-          <w:rFonts w:ascii="Courier New" w:hAnsi="Courier New" w:cs="Courier New"/>
-          <w:color w:val="7F7F7F" w:themeColor="text1" w:themeTint="80"/>
-          <w:sz w:val="20"/>
-          <w:szCs w:val="20"/>
-          <w:lang w:val="en-US"/>
-        </w:rPr>
-        <w:t xml:space="preserve">            SQL = "SELECT * FROM Servicio";</w:t>
-      </w:r>
-    </w:p>
-    <w:p>
-      <w:pPr>
-        <w:autoSpaceDE w:val="0"/>
-        <w:autoSpaceDN w:val="0"/>
-        <w:adjustRightInd w:val="0"/>
-        <w:spacing w:after="0" w:line="240" w:lineRule="auto"/>
-        <w:rPr>
-          <w:rFonts w:ascii="Courier New" w:hAnsi="Courier New" w:cs="Courier New"/>
-          <w:color w:val="7F7F7F" w:themeColor="text1" w:themeTint="80"/>
-          <w:sz w:val="20"/>
-          <w:szCs w:val="20"/>
-          <w:lang w:val="en-US"/>
-        </w:rPr>
-      </w:pPr>
-      <w:r>
-        <w:rPr>
-          <w:rFonts w:ascii="Courier New" w:hAnsi="Courier New" w:cs="Courier New"/>
-          <w:color w:val="7F7F7F" w:themeColor="text1" w:themeTint="80"/>
-          <w:sz w:val="20"/>
-          <w:szCs w:val="20"/>
-          <w:lang w:val="en-US"/>
-        </w:rPr>
-        <w:t xml:space="preserve">            return Mysql.selectSQL(conn, SQL, numColumnas);</w:t>
-      </w:r>
-    </w:p>
-    <w:p>
-      <w:pPr>
-        <w:autoSpaceDE w:val="0"/>
-        <w:autoSpaceDN w:val="0"/>
-        <w:adjustRightInd w:val="0"/>
-        <w:spacing w:after="0" w:line="240" w:lineRule="auto"/>
-        <w:rPr>
-          <w:rFonts w:ascii="Courier New" w:hAnsi="Courier New" w:cs="Courier New"/>
-          <w:color w:val="7F7F7F" w:themeColor="text1" w:themeTint="80"/>
-          <w:sz w:val="20"/>
-          <w:szCs w:val="20"/>
-        </w:rPr>
-      </w:pPr>
-      <w:r>
-        <w:rPr>
-          <w:rFonts w:ascii="Courier New" w:hAnsi="Courier New" w:cs="Courier New"/>
-          <w:color w:val="7F7F7F" w:themeColor="text1" w:themeTint="80"/>
-          <w:sz w:val="20"/>
-          <w:szCs w:val="20"/>
-          <w:lang w:val="en-US"/>
-        </w:rPr>
-        <w:tab/>
-      </w:r>
-      <w:r>
-        <w:rPr>
-          <w:rFonts w:ascii="Courier New" w:hAnsi="Courier New" w:cs="Courier New"/>
-          <w:color w:val="7F7F7F" w:themeColor="text1" w:themeTint="80"/>
-          <w:sz w:val="20"/>
-          <w:szCs w:val="20"/>
-        </w:rPr>
-        <w:t>}</w:t>
-      </w:r>
-    </w:p>
-    <w:p>
-      <w:pPr>
-        <w:autoSpaceDE w:val="0"/>
-        <w:autoSpaceDN w:val="0"/>
-        <w:adjustRightInd w:val="0"/>
-        <w:spacing w:after="0" w:line="240" w:lineRule="auto"/>
-        <w:rPr>
-          <w:rFonts w:ascii="Courier New" w:hAnsi="Courier New" w:cs="Courier New"/>
-          <w:sz w:val="20"/>
-          <w:szCs w:val="20"/>
-          <w:lang w:val="en-US"/>
-        </w:rPr>
-      </w:pPr>
-    </w:p>
-    <w:p>
-      <w:pPr>
-        <w:spacing w:after="0" w:line="240" w:lineRule="auto"/>
-        <w:jc w:val="both"/>
-        <w:rPr>
-          <w:rFonts w:eastAsia="Times New Roman" w:cs="Times New Roman"/>
-          <w:sz w:val="24"/>
-          <w:szCs w:val="24"/>
-        </w:rPr>
-      </w:pPr>
-      <w:r>
+      </w:pPr>
+    </w:p>
+    <w:p>
+      <w:pPr>
+        <w:spacing w:after="0" w:line="240" w:lineRule="auto"/>
+        <w:jc w:val="both"/>
         <w:rPr>
           <w:rFonts w:eastAsia="Times New Roman" w:cs="Times New Roman"/>
           <w:b/>
           <w:sz w:val="28"/>
           <w:szCs w:val="28"/>
-          <w:lang w:val="en-US"/>
-        </w:rPr>
-        <w:tab/>
-      </w:r>
-      <w:r>
-        <w:rPr>
-          <w:rFonts w:eastAsia="Times New Roman" w:cs="Times New Roman"/>
-          <w:sz w:val="24"/>
-          <w:szCs w:val="24"/>
-        </w:rPr>
-        <w:t xml:space="preserve">A </w:t>
-      </w:r>
-      <w:r>
-        <w:rPr>
-          <w:rFonts w:eastAsia="Times New Roman" w:cs="Times New Roman"/>
-          <w:sz w:val="24"/>
-          <w:szCs w:val="24"/>
-        </w:rPr>
-        <w:t>continuación</w:t>
-      </w:r>
-      <w:r>
-        <w:rPr>
-          <w:rFonts w:eastAsia="Times New Roman" w:cs="Times New Roman"/>
-          <w:sz w:val="24"/>
-          <w:szCs w:val="24"/>
-        </w:rPr>
-        <w:t xml:space="preserve"> se </w:t>
-      </w:r>
-      <w:r>
-        <w:rPr>
-          <w:rFonts w:eastAsia="Times New Roman" w:cs="Times New Roman"/>
-          <w:sz w:val="24"/>
-          <w:szCs w:val="24"/>
-        </w:rPr>
-        <w:t xml:space="preserve">especifican las distintas acciones en SQL para la manipulación de datos. </w:t>
-      </w:r>
-    </w:p>
-    <w:p>
-      <w:pPr>
-        <w:spacing w:after="0" w:line="240" w:lineRule="auto"/>
-        <w:jc w:val="both"/>
+        </w:rPr>
+      </w:pPr>
+      <w:r>
         <w:rPr>
           <w:rFonts w:eastAsia="Times New Roman" w:cs="Times New Roman"/>
           <w:b/>
           <w:sz w:val="28"/>
           <w:szCs w:val="28"/>
         </w:rPr>
-      </w:pPr>
-    </w:p>
-    <w:p>
-      <w:pPr>
-        <w:spacing w:after="0" w:line="240" w:lineRule="auto"/>
-        <w:jc w:val="both"/>
+        <w:t xml:space="preserve">1. </w:t>
+      </w:r>
+      <w:proofErr w:type="spellStart"/>
+      <w:r>
         <w:rPr>
           <w:rFonts w:eastAsia="Times New Roman" w:cs="Times New Roman"/>
           <w:b/>
           <w:sz w:val="28"/>
           <w:szCs w:val="28"/>
         </w:rPr>
-      </w:pPr>
-    </w:p>
-    <w:p>
-      <w:pPr>
-        <w:spacing w:after="0" w:line="240" w:lineRule="auto"/>
-        <w:jc w:val="both"/>
+        <w:t>Select</w:t>
+      </w:r>
+      <w:proofErr w:type="spellEnd"/>
+      <w:r>
         <w:rPr>
           <w:rFonts w:eastAsia="Times New Roman" w:cs="Times New Roman"/>
           <w:b/>
           <w:sz w:val="28"/>
           <w:szCs w:val="28"/>
         </w:rPr>
-      </w:pPr>
-      <w:r>
-        <w:rPr>
-          <w:rFonts w:eastAsia="Times New Roman" w:cs="Times New Roman"/>
-          <w:b/>
-          <w:sz w:val="28"/>
-          <w:szCs w:val="28"/>
-        </w:rPr>
-        <w:t xml:space="preserve">1. Select </w:t>
+        <w:t xml:space="preserve"> </w:t>
       </w:r>
     </w:p>
     <w:p>
@@ -800,7 +3835,6 @@
           <w:sz w:val="24"/>
           <w:szCs w:val="24"/>
         </w:rPr>
-        <w:lastRenderedPageBreak/>
         <w:t xml:space="preserve">La cláusula </w:t>
       </w:r>
       <w:r>
@@ -840,6 +3874,7 @@
           <w:sz w:val="24"/>
           <w:szCs w:val="24"/>
         </w:rPr>
+        <w:lastRenderedPageBreak/>
         <w:t xml:space="preserve">La cláusula </w:t>
       </w:r>
       <w:r>
@@ -1193,7 +4228,27 @@
           <w:sz w:val="26"/>
           <w:szCs w:val="26"/>
         </w:rPr>
-        <w:t>[ORDER BY {expresiónColumna [ASC | DESC],}</w:t>
+        <w:t>[ORDER BY {</w:t>
+      </w:r>
+      <w:proofErr w:type="spellStart"/>
+      <w:r>
+        <w:rPr>
+          <w:rFonts w:eastAsia="Times New Roman" w:cs="Courier New"/>
+          <w:color w:val="7F7F7F" w:themeColor="text1" w:themeTint="80"/>
+          <w:sz w:val="26"/>
+          <w:szCs w:val="26"/>
+        </w:rPr>
+        <w:t>expresiónColumna</w:t>
+      </w:r>
+      <w:proofErr w:type="spellEnd"/>
+      <w:r>
+        <w:rPr>
+          <w:rFonts w:eastAsia="Times New Roman" w:cs="Courier New"/>
+          <w:color w:val="7F7F7F" w:themeColor="text1" w:themeTint="80"/>
+          <w:sz w:val="26"/>
+          <w:szCs w:val="26"/>
+        </w:rPr>
+        <w:t xml:space="preserve"> [ASC | DESC],}</w:t>
       </w:r>
       <w:r>
         <w:rPr>
@@ -1235,17 +4290,21 @@
           <w:b/>
           <w:sz w:val="24"/>
           <w:szCs w:val="24"/>
-        </w:rPr>
-      </w:pPr>
+          <w:lang w:val="en-US"/>
+        </w:rPr>
+      </w:pPr>
+      <w:proofErr w:type="spellStart"/>
       <w:r>
         <w:rPr>
           <w:rFonts w:cs="Times New Roman"/>
           <w:b/>
           <w:sz w:val="24"/>
           <w:szCs w:val="24"/>
+          <w:lang w:val="en-US"/>
         </w:rPr>
         <w:t>Ejemplo</w:t>
       </w:r>
+      <w:proofErr w:type="spellEnd"/>
     </w:p>
     <w:p>
       <w:pPr>
@@ -1256,6 +4315,7 @@
           <w:b/>
           <w:sz w:val="24"/>
           <w:szCs w:val="24"/>
+          <w:lang w:val="en-US"/>
         </w:rPr>
       </w:pPr>
     </w:p>
@@ -1273,15 +4333,159 @@
           <w:lang w:val="en-US"/>
         </w:rPr>
       </w:pPr>
-      <w:r>
-        <w:rPr>
-          <w:rFonts w:ascii="Courier New" w:hAnsi="Courier New" w:cs="Courier New"/>
-          <w:color w:val="7F7F7F" w:themeColor="text1" w:themeTint="80"/>
-          <w:sz w:val="20"/>
-          <w:szCs w:val="20"/>
-          <w:lang w:val="en-US"/>
-        </w:rPr>
-        <w:t>public ArrayList&lt;String&gt; getCita(int id,int numColumnas ) throws SQLException {</w:t>
+      <w:proofErr w:type="gramStart"/>
+      <w:r>
+        <w:rPr>
+          <w:rFonts w:ascii="Courier New" w:hAnsi="Courier New" w:cs="Courier New"/>
+          <w:color w:val="7F7F7F" w:themeColor="text1" w:themeTint="80"/>
+          <w:sz w:val="20"/>
+          <w:szCs w:val="20"/>
+          <w:lang w:val="en-US"/>
+        </w:rPr>
+        <w:t>public</w:t>
+      </w:r>
+      <w:proofErr w:type="gramEnd"/>
+      <w:r>
+        <w:rPr>
+          <w:rFonts w:ascii="Courier New" w:hAnsi="Courier New" w:cs="Courier New"/>
+          <w:color w:val="7F7F7F" w:themeColor="text1" w:themeTint="80"/>
+          <w:sz w:val="20"/>
+          <w:szCs w:val="20"/>
+          <w:lang w:val="en-US"/>
+        </w:rPr>
+        <w:t xml:space="preserve"> </w:t>
+      </w:r>
+      <w:proofErr w:type="spellStart"/>
+      <w:r>
+        <w:rPr>
+          <w:rFonts w:ascii="Courier New" w:hAnsi="Courier New" w:cs="Courier New"/>
+          <w:color w:val="7F7F7F" w:themeColor="text1" w:themeTint="80"/>
+          <w:sz w:val="20"/>
+          <w:szCs w:val="20"/>
+          <w:lang w:val="en-US"/>
+        </w:rPr>
+        <w:t>ArrayList</w:t>
+      </w:r>
+      <w:proofErr w:type="spellEnd"/>
+      <w:r>
+        <w:rPr>
+          <w:rFonts w:ascii="Courier New" w:hAnsi="Courier New" w:cs="Courier New"/>
+          <w:color w:val="7F7F7F" w:themeColor="text1" w:themeTint="80"/>
+          <w:sz w:val="20"/>
+          <w:szCs w:val="20"/>
+          <w:lang w:val="en-US"/>
+        </w:rPr>
+        <w:t xml:space="preserve">&lt;String&gt; </w:t>
+      </w:r>
+      <w:proofErr w:type="spellStart"/>
+      <w:r>
+        <w:rPr>
+          <w:rFonts w:ascii="Courier New" w:hAnsi="Courier New" w:cs="Courier New"/>
+          <w:color w:val="7F7F7F" w:themeColor="text1" w:themeTint="80"/>
+          <w:sz w:val="20"/>
+          <w:szCs w:val="20"/>
+          <w:lang w:val="en-US"/>
+        </w:rPr>
+        <w:t>getCita</w:t>
+      </w:r>
+      <w:proofErr w:type="spellEnd"/>
+      <w:r>
+        <w:rPr>
+          <w:rFonts w:ascii="Courier New" w:hAnsi="Courier New" w:cs="Courier New"/>
+          <w:color w:val="7F7F7F" w:themeColor="text1" w:themeTint="80"/>
+          <w:sz w:val="20"/>
+          <w:szCs w:val="20"/>
+          <w:lang w:val="en-US"/>
+        </w:rPr>
+        <w:t>(</w:t>
+      </w:r>
+      <w:proofErr w:type="spellStart"/>
+      <w:r>
+        <w:rPr>
+          <w:rFonts w:ascii="Courier New" w:hAnsi="Courier New" w:cs="Courier New"/>
+          <w:color w:val="7F7F7F" w:themeColor="text1" w:themeTint="80"/>
+          <w:sz w:val="20"/>
+          <w:szCs w:val="20"/>
+          <w:lang w:val="en-US"/>
+        </w:rPr>
+        <w:t>int</w:t>
+      </w:r>
+      <w:proofErr w:type="spellEnd"/>
+      <w:r>
+        <w:rPr>
+          <w:rFonts w:ascii="Courier New" w:hAnsi="Courier New" w:cs="Courier New"/>
+          <w:color w:val="7F7F7F" w:themeColor="text1" w:themeTint="80"/>
+          <w:sz w:val="20"/>
+          <w:szCs w:val="20"/>
+          <w:lang w:val="en-US"/>
+        </w:rPr>
+        <w:t xml:space="preserve"> </w:t>
+      </w:r>
+      <w:proofErr w:type="spellStart"/>
+      <w:r>
+        <w:rPr>
+          <w:rFonts w:ascii="Courier New" w:hAnsi="Courier New" w:cs="Courier New"/>
+          <w:color w:val="7F7F7F" w:themeColor="text1" w:themeTint="80"/>
+          <w:sz w:val="20"/>
+          <w:szCs w:val="20"/>
+          <w:lang w:val="en-US"/>
+        </w:rPr>
+        <w:t>id,int</w:t>
+      </w:r>
+      <w:proofErr w:type="spellEnd"/>
+      <w:r>
+        <w:rPr>
+          <w:rFonts w:ascii="Courier New" w:hAnsi="Courier New" w:cs="Courier New"/>
+          <w:color w:val="7F7F7F" w:themeColor="text1" w:themeTint="80"/>
+          <w:sz w:val="20"/>
+          <w:szCs w:val="20"/>
+          <w:lang w:val="en-US"/>
+        </w:rPr>
+        <w:t xml:space="preserve"> </w:t>
+      </w:r>
+      <w:proofErr w:type="spellStart"/>
+      <w:r>
+        <w:rPr>
+          <w:rFonts w:ascii="Courier New" w:hAnsi="Courier New" w:cs="Courier New"/>
+          <w:color w:val="7F7F7F" w:themeColor="text1" w:themeTint="80"/>
+          <w:sz w:val="20"/>
+          <w:szCs w:val="20"/>
+          <w:lang w:val="en-US"/>
+        </w:rPr>
+        <w:t>numColumnas</w:t>
+      </w:r>
+      <w:proofErr w:type="spellEnd"/>
+      <w:r>
+        <w:rPr>
+          <w:rFonts w:ascii="Courier New" w:hAnsi="Courier New" w:cs="Courier New"/>
+          <w:color w:val="7F7F7F" w:themeColor="text1" w:themeTint="80"/>
+          <w:sz w:val="20"/>
+          <w:szCs w:val="20"/>
+          <w:lang w:val="en-US"/>
+        </w:rPr>
+        <w:t xml:space="preserve"> ) throws </w:t>
+      </w:r>
+      <w:proofErr w:type="spellStart"/>
+      <w:r>
+        <w:rPr>
+          <w:rFonts w:ascii="Courier New" w:hAnsi="Courier New" w:cs="Courier New"/>
+          <w:color w:val="7F7F7F" w:themeColor="text1" w:themeTint="80"/>
+          <w:sz w:val="20"/>
+          <w:szCs w:val="20"/>
+          <w:lang w:val="en-US"/>
+        </w:rPr>
+        <w:t>SQLException</w:t>
+      </w:r>
+      <w:proofErr w:type="spellEnd"/>
+      <w:r>
+        <w:rPr>
+          <w:rFonts w:ascii="Courier New" w:hAnsi="Courier New" w:cs="Courier New"/>
+          <w:color w:val="7F7F7F" w:themeColor="text1" w:themeTint="80"/>
+          <w:sz w:val="20"/>
+          <w:szCs w:val="20"/>
+          <w:lang w:val="en-US"/>
+        </w:rPr>
+        <w:t xml:space="preserve"> {</w:t>
       </w:r>
     </w:p>
     <w:p>
@@ -1306,7 +4510,51 @@
           <w:szCs w:val="20"/>
           <w:lang w:val="en-US"/>
         </w:rPr>
-        <w:t xml:space="preserve">            SQL = "SELECT * FROM Cita WHERE Cita.idCita = '"+id+"';";</w:t>
+        <w:t xml:space="preserve">            SQL = "SELECT * FROM </w:t>
+      </w:r>
+      <w:proofErr w:type="spellStart"/>
+      <w:r>
+        <w:rPr>
+          <w:rFonts w:ascii="Courier New" w:hAnsi="Courier New" w:cs="Courier New"/>
+          <w:color w:val="7F7F7F" w:themeColor="text1" w:themeTint="80"/>
+          <w:sz w:val="20"/>
+          <w:szCs w:val="20"/>
+          <w:lang w:val="en-US"/>
+        </w:rPr>
+        <w:t>Cita</w:t>
+      </w:r>
+      <w:proofErr w:type="spellEnd"/>
+      <w:r>
+        <w:rPr>
+          <w:rFonts w:ascii="Courier New" w:hAnsi="Courier New" w:cs="Courier New"/>
+          <w:color w:val="7F7F7F" w:themeColor="text1" w:themeTint="80"/>
+          <w:sz w:val="20"/>
+          <w:szCs w:val="20"/>
+          <w:lang w:val="en-US"/>
+        </w:rPr>
+        <w:t xml:space="preserve"> WHERE </w:t>
+      </w:r>
+      <w:proofErr w:type="spellStart"/>
+      <w:r>
+        <w:rPr>
+          <w:rFonts w:ascii="Courier New" w:hAnsi="Courier New" w:cs="Courier New"/>
+          <w:color w:val="7F7F7F" w:themeColor="text1" w:themeTint="80"/>
+          <w:sz w:val="20"/>
+          <w:szCs w:val="20"/>
+          <w:lang w:val="en-US"/>
+        </w:rPr>
+        <w:t>Cita.idCita</w:t>
+      </w:r>
+      <w:proofErr w:type="spellEnd"/>
+      <w:r>
+        <w:rPr>
+          <w:rFonts w:ascii="Courier New" w:hAnsi="Courier New" w:cs="Courier New"/>
+          <w:color w:val="7F7F7F" w:themeColor="text1" w:themeTint="80"/>
+          <w:sz w:val="20"/>
+          <w:szCs w:val="20"/>
+          <w:lang w:val="en-US"/>
+        </w:rPr>
+        <w:t xml:space="preserve"> = '"+id+"';";</w:t>
       </w:r>
     </w:p>
     <w:p>
@@ -1331,7 +4579,95 @@
           <w:szCs w:val="20"/>
           <w:lang w:val="en-US"/>
         </w:rPr>
-        <w:t xml:space="preserve">            return Mysql.selectSQL(conn, SQL, numColumnas);</w:t>
+        <w:t xml:space="preserve">            </w:t>
+      </w:r>
+      <w:proofErr w:type="gramStart"/>
+      <w:r>
+        <w:rPr>
+          <w:rFonts w:ascii="Courier New" w:hAnsi="Courier New" w:cs="Courier New"/>
+          <w:color w:val="7F7F7F" w:themeColor="text1" w:themeTint="80"/>
+          <w:sz w:val="20"/>
+          <w:szCs w:val="20"/>
+          <w:lang w:val="en-US"/>
+        </w:rPr>
+        <w:t>return</w:t>
+      </w:r>
+      <w:proofErr w:type="gramEnd"/>
+      <w:r>
+        <w:rPr>
+          <w:rFonts w:ascii="Courier New" w:hAnsi="Courier New" w:cs="Courier New"/>
+          <w:color w:val="7F7F7F" w:themeColor="text1" w:themeTint="80"/>
+          <w:sz w:val="20"/>
+          <w:szCs w:val="20"/>
+          <w:lang w:val="en-US"/>
+        </w:rPr>
+        <w:t xml:space="preserve"> </w:t>
+      </w:r>
+      <w:proofErr w:type="spellStart"/>
+      <w:r>
+        <w:rPr>
+          <w:rFonts w:ascii="Courier New" w:hAnsi="Courier New" w:cs="Courier New"/>
+          <w:color w:val="7F7F7F" w:themeColor="text1" w:themeTint="80"/>
+          <w:sz w:val="20"/>
+          <w:szCs w:val="20"/>
+          <w:lang w:val="en-US"/>
+        </w:rPr>
+        <w:t>Mysql.selectSQL</w:t>
+      </w:r>
+      <w:proofErr w:type="spellEnd"/>
+      <w:r>
+        <w:rPr>
+          <w:rFonts w:ascii="Courier New" w:hAnsi="Courier New" w:cs="Courier New"/>
+          <w:color w:val="7F7F7F" w:themeColor="text1" w:themeTint="80"/>
+          <w:sz w:val="20"/>
+          <w:szCs w:val="20"/>
+          <w:lang w:val="en-US"/>
+        </w:rPr>
+        <w:t>(</w:t>
+      </w:r>
+      <w:proofErr w:type="spellStart"/>
+      <w:r>
+        <w:rPr>
+          <w:rFonts w:ascii="Courier New" w:hAnsi="Courier New" w:cs="Courier New"/>
+          <w:color w:val="7F7F7F" w:themeColor="text1" w:themeTint="80"/>
+          <w:sz w:val="20"/>
+          <w:szCs w:val="20"/>
+          <w:lang w:val="en-US"/>
+        </w:rPr>
+        <w:t>conn</w:t>
+      </w:r>
+      <w:proofErr w:type="spellEnd"/>
+      <w:r>
+        <w:rPr>
+          <w:rFonts w:ascii="Courier New" w:hAnsi="Courier New" w:cs="Courier New"/>
+          <w:color w:val="7F7F7F" w:themeColor="text1" w:themeTint="80"/>
+          <w:sz w:val="20"/>
+          <w:szCs w:val="20"/>
+          <w:lang w:val="en-US"/>
+        </w:rPr>
+        <w:t xml:space="preserve">, SQL, </w:t>
+      </w:r>
+      <w:proofErr w:type="spellStart"/>
+      <w:r>
+        <w:rPr>
+          <w:rFonts w:ascii="Courier New" w:hAnsi="Courier New" w:cs="Courier New"/>
+          <w:color w:val="7F7F7F" w:themeColor="text1" w:themeTint="80"/>
+          <w:sz w:val="20"/>
+          <w:szCs w:val="20"/>
+          <w:lang w:val="en-US"/>
+        </w:rPr>
+        <w:t>numColumnas</w:t>
+      </w:r>
+      <w:proofErr w:type="spellEnd"/>
+      <w:r>
+        <w:rPr>
+          <w:rFonts w:ascii="Courier New" w:hAnsi="Courier New" w:cs="Courier New"/>
+          <w:color w:val="7F7F7F" w:themeColor="text1" w:themeTint="80"/>
+          <w:sz w:val="20"/>
+          <w:szCs w:val="20"/>
+          <w:lang w:val="en-US"/>
+        </w:rPr>
+        <w:t>);</w:t>
       </w:r>
     </w:p>
     <w:p>
@@ -1384,9 +4720,6 @@
       <w:pPr>
         <w:spacing w:after="0" w:line="240" w:lineRule="auto"/>
         <w:jc w:val="both"/>
-        <w:rPr>
-          <w:lang w:val="en-US"/>
-        </w:rPr>
       </w:pPr>
     </w:p>
     <w:p>
@@ -1656,18 +4989,109 @@
           <w:color w:val="7F7F7F" w:themeColor="text1" w:themeTint="80"/>
           <w:sz w:val="20"/>
           <w:szCs w:val="20"/>
-          <w:lang w:val="en-US"/>
-        </w:rPr>
-      </w:pPr>
-      <w:r>
-        <w:rPr>
-          <w:rFonts w:ascii="Courier New" w:hAnsi="Courier New" w:cs="Courier New"/>
-          <w:color w:val="7F7F7F" w:themeColor="text1" w:themeTint="80"/>
-          <w:sz w:val="20"/>
-          <w:szCs w:val="20"/>
-          <w:lang w:val="en-US"/>
-        </w:rPr>
-        <w:t>public void setServicio(Servicio s) throws SQLException {</w:t>
+        </w:rPr>
+      </w:pPr>
+      <w:proofErr w:type="spellStart"/>
+      <w:proofErr w:type="gramStart"/>
+      <w:r>
+        <w:rPr>
+          <w:rFonts w:ascii="Courier New" w:hAnsi="Courier New" w:cs="Courier New"/>
+          <w:color w:val="7F7F7F" w:themeColor="text1" w:themeTint="80"/>
+          <w:sz w:val="20"/>
+          <w:szCs w:val="20"/>
+        </w:rPr>
+        <w:t>public</w:t>
+      </w:r>
+      <w:proofErr w:type="spellEnd"/>
+      <w:proofErr w:type="gramEnd"/>
+      <w:r>
+        <w:rPr>
+          <w:rFonts w:ascii="Courier New" w:hAnsi="Courier New" w:cs="Courier New"/>
+          <w:color w:val="7F7F7F" w:themeColor="text1" w:themeTint="80"/>
+          <w:sz w:val="20"/>
+          <w:szCs w:val="20"/>
+        </w:rPr>
+        <w:t xml:space="preserve"> </w:t>
+      </w:r>
+      <w:proofErr w:type="spellStart"/>
+      <w:r>
+        <w:rPr>
+          <w:rFonts w:ascii="Courier New" w:hAnsi="Courier New" w:cs="Courier New"/>
+          <w:color w:val="7F7F7F" w:themeColor="text1" w:themeTint="80"/>
+          <w:sz w:val="20"/>
+          <w:szCs w:val="20"/>
+        </w:rPr>
+        <w:t>void</w:t>
+      </w:r>
+      <w:proofErr w:type="spellEnd"/>
+      <w:r>
+        <w:rPr>
+          <w:rFonts w:ascii="Courier New" w:hAnsi="Courier New" w:cs="Courier New"/>
+          <w:color w:val="7F7F7F" w:themeColor="text1" w:themeTint="80"/>
+          <w:sz w:val="20"/>
+          <w:szCs w:val="20"/>
+        </w:rPr>
+        <w:t xml:space="preserve"> </w:t>
+      </w:r>
+      <w:proofErr w:type="spellStart"/>
+      <w:r>
+        <w:rPr>
+          <w:rFonts w:ascii="Courier New" w:hAnsi="Courier New" w:cs="Courier New"/>
+          <w:color w:val="7F7F7F" w:themeColor="text1" w:themeTint="80"/>
+          <w:sz w:val="20"/>
+          <w:szCs w:val="20"/>
+        </w:rPr>
+        <w:t>setServicio</w:t>
+      </w:r>
+      <w:proofErr w:type="spellEnd"/>
+      <w:r>
+        <w:rPr>
+          <w:rFonts w:ascii="Courier New" w:hAnsi="Courier New" w:cs="Courier New"/>
+          <w:color w:val="7F7F7F" w:themeColor="text1" w:themeTint="80"/>
+          <w:sz w:val="20"/>
+          <w:szCs w:val="20"/>
+        </w:rPr>
+        <w:t xml:space="preserve">(Servicio s) </w:t>
+      </w:r>
+      <w:proofErr w:type="spellStart"/>
+      <w:r>
+        <w:rPr>
+          <w:rFonts w:ascii="Courier New" w:hAnsi="Courier New" w:cs="Courier New"/>
+          <w:color w:val="7F7F7F" w:themeColor="text1" w:themeTint="80"/>
+          <w:sz w:val="20"/>
+          <w:szCs w:val="20"/>
+        </w:rPr>
+        <w:t>throws</w:t>
+      </w:r>
+      <w:proofErr w:type="spellEnd"/>
+      <w:r>
+        <w:rPr>
+          <w:rFonts w:ascii="Courier New" w:hAnsi="Courier New" w:cs="Courier New"/>
+          <w:color w:val="7F7F7F" w:themeColor="text1" w:themeTint="80"/>
+          <w:sz w:val="20"/>
+          <w:szCs w:val="20"/>
+        </w:rPr>
+        <w:t xml:space="preserve"> </w:t>
+      </w:r>
+      <w:proofErr w:type="spellStart"/>
+      <w:r>
+        <w:rPr>
+          <w:rFonts w:ascii="Courier New" w:hAnsi="Courier New" w:cs="Courier New"/>
+          <w:color w:val="7F7F7F" w:themeColor="text1" w:themeTint="80"/>
+          <w:sz w:val="20"/>
+          <w:szCs w:val="20"/>
+        </w:rPr>
+        <w:t>SQLException</w:t>
+      </w:r>
+      <w:proofErr w:type="spellEnd"/>
+      <w:r>
+        <w:rPr>
+          <w:rFonts w:ascii="Courier New" w:hAnsi="Courier New" w:cs="Courier New"/>
+          <w:color w:val="7F7F7F" w:themeColor="text1" w:themeTint="80"/>
+          <w:sz w:val="20"/>
+          <w:szCs w:val="20"/>
+        </w:rPr>
+        <w:t xml:space="preserve"> {</w:t>
       </w:r>
     </w:p>
     <w:p>
@@ -1689,7 +5113,6 @@
           <w:color w:val="7F7F7F" w:themeColor="text1" w:themeTint="80"/>
           <w:sz w:val="20"/>
           <w:szCs w:val="20"/>
-          <w:lang w:val="en-US"/>
         </w:rPr>
         <w:t xml:space="preserve">             </w:t>
       </w:r>
@@ -1700,7 +5123,98 @@
           <w:sz w:val="20"/>
           <w:szCs w:val="20"/>
         </w:rPr>
-        <w:t>SQL = "UPDATE Servicio SET Servicio.descripcion = '"+s.getDescripcion()+"', Servicio.Admistrador_idAdmistrador='"+s.getAdministrador()+"';";</w:t>
+        <w:t xml:space="preserve">SQL = "UPDATE Servicio SET </w:t>
+      </w:r>
+      <w:proofErr w:type="spellStart"/>
+      <w:r>
+        <w:rPr>
+          <w:rFonts w:ascii="Courier New" w:hAnsi="Courier New" w:cs="Courier New"/>
+          <w:color w:val="7F7F7F" w:themeColor="text1" w:themeTint="80"/>
+          <w:sz w:val="20"/>
+          <w:szCs w:val="20"/>
+        </w:rPr>
+        <w:t>Servicio.descripcion</w:t>
+      </w:r>
+      <w:proofErr w:type="spellEnd"/>
+      <w:r>
+        <w:rPr>
+          <w:rFonts w:ascii="Courier New" w:hAnsi="Courier New" w:cs="Courier New"/>
+          <w:color w:val="7F7F7F" w:themeColor="text1" w:themeTint="80"/>
+          <w:sz w:val="20"/>
+          <w:szCs w:val="20"/>
+        </w:rPr>
+        <w:t xml:space="preserve"> = '"+</w:t>
+      </w:r>
+      <w:proofErr w:type="spellStart"/>
+      <w:proofErr w:type="gramStart"/>
+      <w:r>
+        <w:rPr>
+          <w:rFonts w:ascii="Courier New" w:hAnsi="Courier New" w:cs="Courier New"/>
+          <w:color w:val="7F7F7F" w:themeColor="text1" w:themeTint="80"/>
+          <w:sz w:val="20"/>
+          <w:szCs w:val="20"/>
+        </w:rPr>
+        <w:t>s.getDescripcion</w:t>
+      </w:r>
+      <w:proofErr w:type="spellEnd"/>
+      <w:r>
+        <w:rPr>
+          <w:rFonts w:ascii="Courier New" w:hAnsi="Courier New" w:cs="Courier New"/>
+          <w:color w:val="7F7F7F" w:themeColor="text1" w:themeTint="80"/>
+          <w:sz w:val="20"/>
+          <w:szCs w:val="20"/>
+        </w:rPr>
+        <w:t>(</w:t>
+      </w:r>
+      <w:proofErr w:type="gramEnd"/>
+      <w:r>
+        <w:rPr>
+          <w:rFonts w:ascii="Courier New" w:hAnsi="Courier New" w:cs="Courier New"/>
+          <w:color w:val="7F7F7F" w:themeColor="text1" w:themeTint="80"/>
+          <w:sz w:val="20"/>
+          <w:szCs w:val="20"/>
+        </w:rPr>
+        <w:t xml:space="preserve">)+"', </w:t>
+      </w:r>
+      <w:proofErr w:type="spellStart"/>
+      <w:r>
+        <w:rPr>
+          <w:rFonts w:ascii="Courier New" w:hAnsi="Courier New" w:cs="Courier New"/>
+          <w:color w:val="7F7F7F" w:themeColor="text1" w:themeTint="80"/>
+          <w:sz w:val="20"/>
+          <w:szCs w:val="20"/>
+        </w:rPr>
+        <w:t>Servicio.Admistrador_idAdmistrador</w:t>
+      </w:r>
+      <w:proofErr w:type="spellEnd"/>
+      <w:r>
+        <w:rPr>
+          <w:rFonts w:ascii="Courier New" w:hAnsi="Courier New" w:cs="Courier New"/>
+          <w:color w:val="7F7F7F" w:themeColor="text1" w:themeTint="80"/>
+          <w:sz w:val="20"/>
+          <w:szCs w:val="20"/>
+        </w:rPr>
+        <w:t>='"+</w:t>
+      </w:r>
+      <w:proofErr w:type="spellStart"/>
+      <w:r>
+        <w:rPr>
+          <w:rFonts w:ascii="Courier New" w:hAnsi="Courier New" w:cs="Courier New"/>
+          <w:color w:val="7F7F7F" w:themeColor="text1" w:themeTint="80"/>
+          <w:sz w:val="20"/>
+          <w:szCs w:val="20"/>
+        </w:rPr>
+        <w:t>s.getAdministrador</w:t>
+      </w:r>
+      <w:proofErr w:type="spellEnd"/>
+      <w:r>
+        <w:rPr>
+          <w:rFonts w:ascii="Courier New" w:hAnsi="Courier New" w:cs="Courier New"/>
+          <w:color w:val="7F7F7F" w:themeColor="text1" w:themeTint="80"/>
+          <w:sz w:val="20"/>
+          <w:szCs w:val="20"/>
+        </w:rPr>
+        <w:t>()+"';";</w:t>
       </w:r>
     </w:p>
     <w:p>
@@ -1723,7 +5237,49 @@
           <w:sz w:val="20"/>
           <w:szCs w:val="20"/>
         </w:rPr>
-        <w:t xml:space="preserve">             Mysql.insertSQL(conn, SQL);</w:t>
+        <w:t xml:space="preserve">             </w:t>
+      </w:r>
+      <w:proofErr w:type="spellStart"/>
+      <w:proofErr w:type="gramStart"/>
+      <w:r>
+        <w:rPr>
+          <w:rFonts w:ascii="Courier New" w:hAnsi="Courier New" w:cs="Courier New"/>
+          <w:color w:val="7F7F7F" w:themeColor="text1" w:themeTint="80"/>
+          <w:sz w:val="20"/>
+          <w:szCs w:val="20"/>
+        </w:rPr>
+        <w:t>Mysql.insertSQL</w:t>
+      </w:r>
+      <w:proofErr w:type="spellEnd"/>
+      <w:r>
+        <w:rPr>
+          <w:rFonts w:ascii="Courier New" w:hAnsi="Courier New" w:cs="Courier New"/>
+          <w:color w:val="7F7F7F" w:themeColor="text1" w:themeTint="80"/>
+          <w:sz w:val="20"/>
+          <w:szCs w:val="20"/>
+        </w:rPr>
+        <w:t>(</w:t>
+      </w:r>
+      <w:proofErr w:type="spellStart"/>
+      <w:proofErr w:type="gramEnd"/>
+      <w:r>
+        <w:rPr>
+          <w:rFonts w:ascii="Courier New" w:hAnsi="Courier New" w:cs="Courier New"/>
+          <w:color w:val="7F7F7F" w:themeColor="text1" w:themeTint="80"/>
+          <w:sz w:val="20"/>
+          <w:szCs w:val="20"/>
+        </w:rPr>
+        <w:t>conn</w:t>
+      </w:r>
+      <w:proofErr w:type="spellEnd"/>
+      <w:r>
+        <w:rPr>
+          <w:rFonts w:ascii="Courier New" w:hAnsi="Courier New" w:cs="Courier New"/>
+          <w:color w:val="7F7F7F" w:themeColor="text1" w:themeTint="80"/>
+          <w:sz w:val="20"/>
+          <w:szCs w:val="20"/>
+        </w:rPr>
+        <w:t>, SQL);</w:t>
       </w:r>
     </w:p>
     <w:p>
@@ -1788,6 +5344,7 @@
           <w:sz w:val="28"/>
           <w:szCs w:val="28"/>
         </w:rPr>
+        <w:lastRenderedPageBreak/>
         <w:t>3. Borra</w:t>
       </w:r>
       <w:r>
@@ -1823,7 +5380,21 @@
         <w:rPr>
           <w:rFonts w:asciiTheme="minorHAnsi" w:hAnsiTheme="minorHAnsi"/>
         </w:rPr>
-        <w:t xml:space="preserve">Con insertar y modificar, la otra operación que completa el trio es la de borrado de filas. La sintaxis es la que sigue: </w:t>
+        <w:t xml:space="preserve">Con insertar y modificar, la otra operación que completa el </w:t>
+      </w:r>
+      <w:proofErr w:type="spellStart"/>
+      <w:r>
+        <w:rPr>
+          <w:rFonts w:asciiTheme="minorHAnsi" w:hAnsiTheme="minorHAnsi"/>
+        </w:rPr>
+        <w:t>trio</w:t>
+      </w:r>
+      <w:proofErr w:type="spellEnd"/>
+      <w:r>
+        <w:rPr>
+          <w:rFonts w:asciiTheme="minorHAnsi" w:hAnsiTheme="minorHAnsi"/>
+        </w:rPr>
+        <w:t xml:space="preserve"> es la de borrado de filas. La sintaxis es la que sigue: </w:t>
       </w:r>
     </w:p>
     <w:p>
@@ -1844,7 +5415,6 @@
           <w:rFonts w:asciiTheme="minorHAnsi" w:hAnsiTheme="minorHAnsi"/>
           <w:sz w:val="26"/>
           <w:szCs w:val="26"/>
-          <w:lang w:val="en-US"/>
         </w:rPr>
       </w:pPr>
       <w:r>
@@ -1853,7 +5423,6 @@
           <w:color w:val="737B8C"/>
           <w:sz w:val="26"/>
           <w:szCs w:val="26"/>
-          <w:lang w:val="en-US"/>
         </w:rPr>
         <w:t>DELETE FROM tabla [WHERE condición];</w:t>
       </w:r>
@@ -1864,7 +5433,6 @@
         <w:jc w:val="both"/>
         <w:rPr>
           <w:rFonts w:asciiTheme="minorHAnsi" w:hAnsiTheme="minorHAnsi"/>
-          <w:lang w:val="en-US"/>
         </w:rPr>
       </w:pPr>
     </w:p>
@@ -1947,16 +5515,20 @@
           <w:b/>
           <w:sz w:val="24"/>
           <w:szCs w:val="24"/>
-        </w:rPr>
-      </w:pPr>
+          <w:lang w:val="en-US"/>
+        </w:rPr>
+      </w:pPr>
+      <w:proofErr w:type="spellStart"/>
       <w:r>
         <w:rPr>
           <w:b/>
           <w:sz w:val="24"/>
           <w:szCs w:val="24"/>
+          <w:lang w:val="en-US"/>
         </w:rPr>
         <w:t>Ejemplo</w:t>
       </w:r>
+      <w:proofErr w:type="spellEnd"/>
     </w:p>
     <w:p>
       <w:pPr>
@@ -1966,6 +5538,7 @@
           <w:b/>
           <w:sz w:val="24"/>
           <w:szCs w:val="24"/>
+          <w:lang w:val="en-US"/>
         </w:rPr>
       </w:pPr>
     </w:p>
@@ -1983,15 +5556,93 @@
           <w:lang w:val="en-US"/>
         </w:rPr>
       </w:pPr>
-      <w:r>
-        <w:rPr>
-          <w:rFonts w:ascii="Courier New" w:hAnsi="Courier New" w:cs="Courier New"/>
-          <w:color w:val="7F7F7F" w:themeColor="text1" w:themeTint="80"/>
-          <w:sz w:val="20"/>
-          <w:szCs w:val="20"/>
-          <w:lang w:val="en-US"/>
-        </w:rPr>
-        <w:t>public void delServicio(int id) throws SQLException {</w:t>
+      <w:proofErr w:type="gramStart"/>
+      <w:r>
+        <w:rPr>
+          <w:rFonts w:ascii="Courier New" w:hAnsi="Courier New" w:cs="Courier New"/>
+          <w:color w:val="7F7F7F" w:themeColor="text1" w:themeTint="80"/>
+          <w:sz w:val="20"/>
+          <w:szCs w:val="20"/>
+          <w:lang w:val="en-US"/>
+        </w:rPr>
+        <w:t>public</w:t>
+      </w:r>
+      <w:proofErr w:type="gramEnd"/>
+      <w:r>
+        <w:rPr>
+          <w:rFonts w:ascii="Courier New" w:hAnsi="Courier New" w:cs="Courier New"/>
+          <w:color w:val="7F7F7F" w:themeColor="text1" w:themeTint="80"/>
+          <w:sz w:val="20"/>
+          <w:szCs w:val="20"/>
+          <w:lang w:val="en-US"/>
+        </w:rPr>
+        <w:t xml:space="preserve"> void </w:t>
+      </w:r>
+      <w:proofErr w:type="spellStart"/>
+      <w:r>
+        <w:rPr>
+          <w:rFonts w:ascii="Courier New" w:hAnsi="Courier New" w:cs="Courier New"/>
+          <w:color w:val="7F7F7F" w:themeColor="text1" w:themeTint="80"/>
+          <w:sz w:val="20"/>
+          <w:szCs w:val="20"/>
+          <w:lang w:val="en-US"/>
+        </w:rPr>
+        <w:t>delServicio</w:t>
+      </w:r>
+      <w:proofErr w:type="spellEnd"/>
+      <w:r>
+        <w:rPr>
+          <w:rFonts w:ascii="Courier New" w:hAnsi="Courier New" w:cs="Courier New"/>
+          <w:color w:val="7F7F7F" w:themeColor="text1" w:themeTint="80"/>
+          <w:sz w:val="20"/>
+          <w:szCs w:val="20"/>
+          <w:lang w:val="en-US"/>
+        </w:rPr>
+        <w:t>(</w:t>
+      </w:r>
+      <w:proofErr w:type="spellStart"/>
+      <w:r>
+        <w:rPr>
+          <w:rFonts w:ascii="Courier New" w:hAnsi="Courier New" w:cs="Courier New"/>
+          <w:color w:val="7F7F7F" w:themeColor="text1" w:themeTint="80"/>
+          <w:sz w:val="20"/>
+          <w:szCs w:val="20"/>
+          <w:lang w:val="en-US"/>
+        </w:rPr>
+        <w:t>int</w:t>
+      </w:r>
+      <w:proofErr w:type="spellEnd"/>
+      <w:r>
+        <w:rPr>
+          <w:rFonts w:ascii="Courier New" w:hAnsi="Courier New" w:cs="Courier New"/>
+          <w:color w:val="7F7F7F" w:themeColor="text1" w:themeTint="80"/>
+          <w:sz w:val="20"/>
+          <w:szCs w:val="20"/>
+          <w:lang w:val="en-US"/>
+        </w:rPr>
+        <w:t xml:space="preserve"> id) throws </w:t>
+      </w:r>
+      <w:proofErr w:type="spellStart"/>
+      <w:r>
+        <w:rPr>
+          <w:rFonts w:ascii="Courier New" w:hAnsi="Courier New" w:cs="Courier New"/>
+          <w:color w:val="7F7F7F" w:themeColor="text1" w:themeTint="80"/>
+          <w:sz w:val="20"/>
+          <w:szCs w:val="20"/>
+          <w:lang w:val="en-US"/>
+        </w:rPr>
+        <w:t>SQLException</w:t>
+      </w:r>
+      <w:proofErr w:type="spellEnd"/>
+      <w:r>
+        <w:rPr>
+          <w:rFonts w:ascii="Courier New" w:hAnsi="Courier New" w:cs="Courier New"/>
+          <w:color w:val="7F7F7F" w:themeColor="text1" w:themeTint="80"/>
+          <w:sz w:val="20"/>
+          <w:szCs w:val="20"/>
+          <w:lang w:val="en-US"/>
+        </w:rPr>
+        <w:t xml:space="preserve"> {</w:t>
       </w:r>
     </w:p>
     <w:p>
@@ -2016,7 +5667,51 @@
           <w:szCs w:val="20"/>
           <w:lang w:val="en-US"/>
         </w:rPr>
-        <w:t xml:space="preserve">            SQL = "DELETE FROM Servicio WHERE Servicio.idServicio = '"+id+"';";</w:t>
+        <w:t xml:space="preserve">            SQL = "DELETE FROM </w:t>
+      </w:r>
+      <w:proofErr w:type="spellStart"/>
+      <w:r>
+        <w:rPr>
+          <w:rFonts w:ascii="Courier New" w:hAnsi="Courier New" w:cs="Courier New"/>
+          <w:color w:val="7F7F7F" w:themeColor="text1" w:themeTint="80"/>
+          <w:sz w:val="20"/>
+          <w:szCs w:val="20"/>
+          <w:lang w:val="en-US"/>
+        </w:rPr>
+        <w:t>Servicio</w:t>
+      </w:r>
+      <w:proofErr w:type="spellEnd"/>
+      <w:r>
+        <w:rPr>
+          <w:rFonts w:ascii="Courier New" w:hAnsi="Courier New" w:cs="Courier New"/>
+          <w:color w:val="7F7F7F" w:themeColor="text1" w:themeTint="80"/>
+          <w:sz w:val="20"/>
+          <w:szCs w:val="20"/>
+          <w:lang w:val="en-US"/>
+        </w:rPr>
+        <w:t xml:space="preserve"> WHERE </w:t>
+      </w:r>
+      <w:proofErr w:type="spellStart"/>
+      <w:r>
+        <w:rPr>
+          <w:rFonts w:ascii="Courier New" w:hAnsi="Courier New" w:cs="Courier New"/>
+          <w:color w:val="7F7F7F" w:themeColor="text1" w:themeTint="80"/>
+          <w:sz w:val="20"/>
+          <w:szCs w:val="20"/>
+          <w:lang w:val="en-US"/>
+        </w:rPr>
+        <w:t>Servicio.idServicio</w:t>
+      </w:r>
+      <w:proofErr w:type="spellEnd"/>
+      <w:r>
+        <w:rPr>
+          <w:rFonts w:ascii="Courier New" w:hAnsi="Courier New" w:cs="Courier New"/>
+          <w:color w:val="7F7F7F" w:themeColor="text1" w:themeTint="80"/>
+          <w:sz w:val="20"/>
+          <w:szCs w:val="20"/>
+          <w:lang w:val="en-US"/>
+        </w:rPr>
+        <w:t xml:space="preserve"> = '"+id+"';";</w:t>
       </w:r>
     </w:p>
     <w:p>
@@ -2041,7 +5736,53 @@
           <w:szCs w:val="20"/>
           <w:lang w:val="en-US"/>
         </w:rPr>
-        <w:t xml:space="preserve">            Mysql.insertSQL(conn, SQL);</w:t>
+        <w:t xml:space="preserve">            </w:t>
+      </w:r>
+      <w:proofErr w:type="spellStart"/>
+      <w:proofErr w:type="gramStart"/>
+      <w:r>
+        <w:rPr>
+          <w:rFonts w:ascii="Courier New" w:hAnsi="Courier New" w:cs="Courier New"/>
+          <w:color w:val="7F7F7F" w:themeColor="text1" w:themeTint="80"/>
+          <w:sz w:val="20"/>
+          <w:szCs w:val="20"/>
+          <w:lang w:val="en-US"/>
+        </w:rPr>
+        <w:t>Mysql.insertSQL</w:t>
+      </w:r>
+      <w:proofErr w:type="spellEnd"/>
+      <w:r>
+        <w:rPr>
+          <w:rFonts w:ascii="Courier New" w:hAnsi="Courier New" w:cs="Courier New"/>
+          <w:color w:val="7F7F7F" w:themeColor="text1" w:themeTint="80"/>
+          <w:sz w:val="20"/>
+          <w:szCs w:val="20"/>
+          <w:lang w:val="en-US"/>
+        </w:rPr>
+        <w:t>(</w:t>
+      </w:r>
+      <w:proofErr w:type="spellStart"/>
+      <w:proofErr w:type="gramEnd"/>
+      <w:r>
+        <w:rPr>
+          <w:rFonts w:ascii="Courier New" w:hAnsi="Courier New" w:cs="Courier New"/>
+          <w:color w:val="7F7F7F" w:themeColor="text1" w:themeTint="80"/>
+          <w:sz w:val="20"/>
+          <w:szCs w:val="20"/>
+          <w:lang w:val="en-US"/>
+        </w:rPr>
+        <w:t>conn</w:t>
+      </w:r>
+      <w:proofErr w:type="spellEnd"/>
+      <w:r>
+        <w:rPr>
+          <w:rFonts w:ascii="Courier New" w:hAnsi="Courier New" w:cs="Courier New"/>
+          <w:color w:val="7F7F7F" w:themeColor="text1" w:themeTint="80"/>
+          <w:sz w:val="20"/>
+          <w:szCs w:val="20"/>
+          <w:lang w:val="en-US"/>
+        </w:rPr>
+        <w:t>, SQL);</w:t>
       </w:r>
     </w:p>
     <w:p>
@@ -2228,7 +5969,21 @@
         <w:rPr>
           <w:rFonts w:asciiTheme="minorHAnsi" w:hAnsiTheme="minorHAnsi"/>
         </w:rPr>
-        <w:t xml:space="preserve">Sólo especificaremos las columnas donde insertar y su orden cuando no insertemos datos en todas ellas o no lo hagamos en el mismo orden en que definimos la tabla. La asociación columna-valor es posicional. Los valores deben cumplir con los tipos de datos definidos. Los valores de tipo caracter y fecha deben ir encerrados entre comillas simples, (''). </w:t>
+        <w:t xml:space="preserve">Sólo especificaremos las columnas donde insertar y su orden cuando no insertemos datos en todas ellas o no lo hagamos en el mismo orden en que definimos la tabla. La asociación columna-valor es posicional. Los valores deben cumplir con los tipos de datos definidos. Los valores de tipo </w:t>
+      </w:r>
+      <w:proofErr w:type="spellStart"/>
+      <w:r>
+        <w:rPr>
+          <w:rFonts w:asciiTheme="minorHAnsi" w:hAnsiTheme="minorHAnsi"/>
+        </w:rPr>
+        <w:t>caracter</w:t>
+      </w:r>
+      <w:proofErr w:type="spellEnd"/>
+      <w:r>
+        <w:rPr>
+          <w:rFonts w:asciiTheme="minorHAnsi" w:hAnsiTheme="minorHAnsi"/>
+        </w:rPr>
+        <w:t xml:space="preserve"> y fecha deben ir encerrados entre comillas simples, (''). </w:t>
       </w:r>
     </w:p>
     <w:p>
@@ -2284,18 +6039,109 @@
           <w:color w:val="7F7F7F" w:themeColor="text1" w:themeTint="80"/>
           <w:sz w:val="20"/>
           <w:szCs w:val="20"/>
-          <w:lang w:val="en-US"/>
-        </w:rPr>
-      </w:pPr>
-      <w:r>
-        <w:rPr>
-          <w:rFonts w:ascii="Courier New" w:hAnsi="Courier New" w:cs="Courier New"/>
-          <w:color w:val="7F7F7F" w:themeColor="text1" w:themeTint="80"/>
-          <w:sz w:val="20"/>
-          <w:szCs w:val="20"/>
-          <w:lang w:val="en-US"/>
-        </w:rPr>
-        <w:t>public void addServicio(Servicio s) throws SQLException {</w:t>
+        </w:rPr>
+      </w:pPr>
+      <w:proofErr w:type="spellStart"/>
+      <w:proofErr w:type="gramStart"/>
+      <w:r>
+        <w:rPr>
+          <w:rFonts w:ascii="Courier New" w:hAnsi="Courier New" w:cs="Courier New"/>
+          <w:color w:val="7F7F7F" w:themeColor="text1" w:themeTint="80"/>
+          <w:sz w:val="20"/>
+          <w:szCs w:val="20"/>
+        </w:rPr>
+        <w:t>public</w:t>
+      </w:r>
+      <w:proofErr w:type="spellEnd"/>
+      <w:proofErr w:type="gramEnd"/>
+      <w:r>
+        <w:rPr>
+          <w:rFonts w:ascii="Courier New" w:hAnsi="Courier New" w:cs="Courier New"/>
+          <w:color w:val="7F7F7F" w:themeColor="text1" w:themeTint="80"/>
+          <w:sz w:val="20"/>
+          <w:szCs w:val="20"/>
+        </w:rPr>
+        <w:t xml:space="preserve"> </w:t>
+      </w:r>
+      <w:proofErr w:type="spellStart"/>
+      <w:r>
+        <w:rPr>
+          <w:rFonts w:ascii="Courier New" w:hAnsi="Courier New" w:cs="Courier New"/>
+          <w:color w:val="7F7F7F" w:themeColor="text1" w:themeTint="80"/>
+          <w:sz w:val="20"/>
+          <w:szCs w:val="20"/>
+        </w:rPr>
+        <w:t>void</w:t>
+      </w:r>
+      <w:proofErr w:type="spellEnd"/>
+      <w:r>
+        <w:rPr>
+          <w:rFonts w:ascii="Courier New" w:hAnsi="Courier New" w:cs="Courier New"/>
+          <w:color w:val="7F7F7F" w:themeColor="text1" w:themeTint="80"/>
+          <w:sz w:val="20"/>
+          <w:szCs w:val="20"/>
+        </w:rPr>
+        <w:t xml:space="preserve"> </w:t>
+      </w:r>
+      <w:proofErr w:type="spellStart"/>
+      <w:r>
+        <w:rPr>
+          <w:rFonts w:ascii="Courier New" w:hAnsi="Courier New" w:cs="Courier New"/>
+          <w:color w:val="7F7F7F" w:themeColor="text1" w:themeTint="80"/>
+          <w:sz w:val="20"/>
+          <w:szCs w:val="20"/>
+        </w:rPr>
+        <w:t>addServicio</w:t>
+      </w:r>
+      <w:proofErr w:type="spellEnd"/>
+      <w:r>
+        <w:rPr>
+          <w:rFonts w:ascii="Courier New" w:hAnsi="Courier New" w:cs="Courier New"/>
+          <w:color w:val="7F7F7F" w:themeColor="text1" w:themeTint="80"/>
+          <w:sz w:val="20"/>
+          <w:szCs w:val="20"/>
+        </w:rPr>
+        <w:t xml:space="preserve">(Servicio s) </w:t>
+      </w:r>
+      <w:proofErr w:type="spellStart"/>
+      <w:r>
+        <w:rPr>
+          <w:rFonts w:ascii="Courier New" w:hAnsi="Courier New" w:cs="Courier New"/>
+          <w:color w:val="7F7F7F" w:themeColor="text1" w:themeTint="80"/>
+          <w:sz w:val="20"/>
+          <w:szCs w:val="20"/>
+        </w:rPr>
+        <w:t>throws</w:t>
+      </w:r>
+      <w:proofErr w:type="spellEnd"/>
+      <w:r>
+        <w:rPr>
+          <w:rFonts w:ascii="Courier New" w:hAnsi="Courier New" w:cs="Courier New"/>
+          <w:color w:val="7F7F7F" w:themeColor="text1" w:themeTint="80"/>
+          <w:sz w:val="20"/>
+          <w:szCs w:val="20"/>
+        </w:rPr>
+        <w:t xml:space="preserve"> </w:t>
+      </w:r>
+      <w:proofErr w:type="spellStart"/>
+      <w:r>
+        <w:rPr>
+          <w:rFonts w:ascii="Courier New" w:hAnsi="Courier New" w:cs="Courier New"/>
+          <w:color w:val="7F7F7F" w:themeColor="text1" w:themeTint="80"/>
+          <w:sz w:val="20"/>
+          <w:szCs w:val="20"/>
+        </w:rPr>
+        <w:t>SQLException</w:t>
+      </w:r>
+      <w:proofErr w:type="spellEnd"/>
+      <w:r>
+        <w:rPr>
+          <w:rFonts w:ascii="Courier New" w:hAnsi="Courier New" w:cs="Courier New"/>
+          <w:color w:val="7F7F7F" w:themeColor="text1" w:themeTint="80"/>
+          <w:sz w:val="20"/>
+          <w:szCs w:val="20"/>
+        </w:rPr>
+        <w:t xml:space="preserve"> {</w:t>
       </w:r>
     </w:p>
     <w:p>
@@ -2309,7 +6155,6 @@
           <w:color w:val="7F7F7F" w:themeColor="text1" w:themeTint="80"/>
           <w:sz w:val="20"/>
           <w:szCs w:val="20"/>
-          <w:lang w:val="en-US"/>
         </w:rPr>
       </w:pPr>
     </w:p>
@@ -2333,7 +6178,118 @@
           <w:sz w:val="20"/>
           <w:szCs w:val="20"/>
         </w:rPr>
-        <w:t xml:space="preserve">           SQL = "INSERT INTO Servicio VALUES ('"+s.getIdServicio()+"','"+ s.getNombre()+"','"+s.getCosto() +"','"+ s.getIdAdministrador()+"','"+s.getDescripcion()+");";</w:t>
+        <w:t xml:space="preserve">           SQL = "INSERT INTO Servicio VALUES ('"+</w:t>
+      </w:r>
+      <w:proofErr w:type="spellStart"/>
+      <w:proofErr w:type="gramStart"/>
+      <w:r>
+        <w:rPr>
+          <w:rFonts w:ascii="Courier New" w:hAnsi="Courier New" w:cs="Courier New"/>
+          <w:color w:val="7F7F7F" w:themeColor="text1" w:themeTint="80"/>
+          <w:sz w:val="20"/>
+          <w:szCs w:val="20"/>
+        </w:rPr>
+        <w:t>s.getIdServicio</w:t>
+      </w:r>
+      <w:proofErr w:type="spellEnd"/>
+      <w:r>
+        <w:rPr>
+          <w:rFonts w:ascii="Courier New" w:hAnsi="Courier New" w:cs="Courier New"/>
+          <w:color w:val="7F7F7F" w:themeColor="text1" w:themeTint="80"/>
+          <w:sz w:val="20"/>
+          <w:szCs w:val="20"/>
+        </w:rPr>
+        <w:t>(</w:t>
+      </w:r>
+      <w:proofErr w:type="gramEnd"/>
+      <w:r>
+        <w:rPr>
+          <w:rFonts w:ascii="Courier New" w:hAnsi="Courier New" w:cs="Courier New"/>
+          <w:color w:val="7F7F7F" w:themeColor="text1" w:themeTint="80"/>
+          <w:sz w:val="20"/>
+          <w:szCs w:val="20"/>
+        </w:rPr>
+        <w:t xml:space="preserve">)+"','"+ </w:t>
+      </w:r>
+      <w:proofErr w:type="spellStart"/>
+      <w:r>
+        <w:rPr>
+          <w:rFonts w:ascii="Courier New" w:hAnsi="Courier New" w:cs="Courier New"/>
+          <w:color w:val="7F7F7F" w:themeColor="text1" w:themeTint="80"/>
+          <w:sz w:val="20"/>
+          <w:szCs w:val="20"/>
+        </w:rPr>
+        <w:t>s.getNombre</w:t>
+      </w:r>
+      <w:proofErr w:type="spellEnd"/>
+      <w:r>
+        <w:rPr>
+          <w:rFonts w:ascii="Courier New" w:hAnsi="Courier New" w:cs="Courier New"/>
+          <w:color w:val="7F7F7F" w:themeColor="text1" w:themeTint="80"/>
+          <w:sz w:val="20"/>
+          <w:szCs w:val="20"/>
+        </w:rPr>
+        <w:t>()+"','"+</w:t>
+      </w:r>
+      <w:proofErr w:type="spellStart"/>
+      <w:r>
+        <w:rPr>
+          <w:rFonts w:ascii="Courier New" w:hAnsi="Courier New" w:cs="Courier New"/>
+          <w:color w:val="7F7F7F" w:themeColor="text1" w:themeTint="80"/>
+          <w:sz w:val="20"/>
+          <w:szCs w:val="20"/>
+        </w:rPr>
+        <w:t>s.getCosto</w:t>
+      </w:r>
+      <w:proofErr w:type="spellEnd"/>
+      <w:r>
+        <w:rPr>
+          <w:rFonts w:ascii="Courier New" w:hAnsi="Courier New" w:cs="Courier New"/>
+          <w:color w:val="7F7F7F" w:themeColor="text1" w:themeTint="80"/>
+          <w:sz w:val="20"/>
+          <w:szCs w:val="20"/>
+        </w:rPr>
+        <w:t xml:space="preserve">() +"','"+ </w:t>
+      </w:r>
+      <w:proofErr w:type="spellStart"/>
+      <w:r>
+        <w:rPr>
+          <w:rFonts w:ascii="Courier New" w:hAnsi="Courier New" w:cs="Courier New"/>
+          <w:color w:val="7F7F7F" w:themeColor="text1" w:themeTint="80"/>
+          <w:sz w:val="20"/>
+          <w:szCs w:val="20"/>
+        </w:rPr>
+        <w:t>s.getIdAdministrador</w:t>
+      </w:r>
+      <w:proofErr w:type="spellEnd"/>
+      <w:r>
+        <w:rPr>
+          <w:rFonts w:ascii="Courier New" w:hAnsi="Courier New" w:cs="Courier New"/>
+          <w:color w:val="7F7F7F" w:themeColor="text1" w:themeTint="80"/>
+          <w:sz w:val="20"/>
+          <w:szCs w:val="20"/>
+        </w:rPr>
+        <w:t>()+"','"+</w:t>
+      </w:r>
+      <w:proofErr w:type="spellStart"/>
+      <w:r>
+        <w:rPr>
+          <w:rFonts w:ascii="Courier New" w:hAnsi="Courier New" w:cs="Courier New"/>
+          <w:color w:val="7F7F7F" w:themeColor="text1" w:themeTint="80"/>
+          <w:sz w:val="20"/>
+          <w:szCs w:val="20"/>
+        </w:rPr>
+        <w:t>s.getDescripcion</w:t>
+      </w:r>
+      <w:proofErr w:type="spellEnd"/>
+      <w:r>
+        <w:rPr>
+          <w:rFonts w:ascii="Courier New" w:hAnsi="Courier New" w:cs="Courier New"/>
+          <w:color w:val="7F7F7F" w:themeColor="text1" w:themeTint="80"/>
+          <w:sz w:val="20"/>
+          <w:szCs w:val="20"/>
+        </w:rPr>
+        <w:t>()+");";</w:t>
       </w:r>
     </w:p>
     <w:p>
@@ -2356,7 +6312,49 @@
           <w:sz w:val="20"/>
           <w:szCs w:val="20"/>
         </w:rPr>
-        <w:t xml:space="preserve">           Mysql.insertSQL(conn, SQL);</w:t>
+        <w:t xml:space="preserve">           </w:t>
+      </w:r>
+      <w:proofErr w:type="spellStart"/>
+      <w:proofErr w:type="gramStart"/>
+      <w:r>
+        <w:rPr>
+          <w:rFonts w:ascii="Courier New" w:hAnsi="Courier New" w:cs="Courier New"/>
+          <w:color w:val="7F7F7F" w:themeColor="text1" w:themeTint="80"/>
+          <w:sz w:val="20"/>
+          <w:szCs w:val="20"/>
+        </w:rPr>
+        <w:t>Mysql.insertSQL</w:t>
+      </w:r>
+      <w:proofErr w:type="spellEnd"/>
+      <w:r>
+        <w:rPr>
+          <w:rFonts w:ascii="Courier New" w:hAnsi="Courier New" w:cs="Courier New"/>
+          <w:color w:val="7F7F7F" w:themeColor="text1" w:themeTint="80"/>
+          <w:sz w:val="20"/>
+          <w:szCs w:val="20"/>
+        </w:rPr>
+        <w:t>(</w:t>
+      </w:r>
+      <w:proofErr w:type="spellStart"/>
+      <w:proofErr w:type="gramEnd"/>
+      <w:r>
+        <w:rPr>
+          <w:rFonts w:ascii="Courier New" w:hAnsi="Courier New" w:cs="Courier New"/>
+          <w:color w:val="7F7F7F" w:themeColor="text1" w:themeTint="80"/>
+          <w:sz w:val="20"/>
+          <w:szCs w:val="20"/>
+        </w:rPr>
+        <w:t>conn</w:t>
+      </w:r>
+      <w:proofErr w:type="spellEnd"/>
+      <w:r>
+        <w:rPr>
+          <w:rFonts w:ascii="Courier New" w:hAnsi="Courier New" w:cs="Courier New"/>
+          <w:color w:val="7F7F7F" w:themeColor="text1" w:themeTint="80"/>
+          <w:sz w:val="20"/>
+          <w:szCs w:val="20"/>
+        </w:rPr>
+        <w:t>, SQL);</w:t>
       </w:r>
     </w:p>
     <w:p>
@@ -2395,6 +6393,1095 @@
         </w:rPr>
         <w:tab/>
         <w:t>}</w:t>
+      </w:r>
+    </w:p>
+    <w:p>
+      <w:pPr>
+        <w:spacing w:after="0"/>
+        <w:rPr>
+          <w:rFonts w:cs="Times New Roman"/>
+          <w:b/>
+          <w:sz w:val="24"/>
+          <w:szCs w:val="24"/>
+        </w:rPr>
+      </w:pPr>
+    </w:p>
+    <w:p>
+      <w:pPr>
+        <w:spacing w:after="0"/>
+        <w:rPr>
+          <w:rFonts w:cs="Times New Roman"/>
+          <w:b/>
+          <w:sz w:val="24"/>
+          <w:szCs w:val="24"/>
+        </w:rPr>
+      </w:pPr>
+    </w:p>
+    <w:p>
+      <w:pPr>
+        <w:spacing w:after="0"/>
+        <w:rPr>
+          <w:rFonts w:cs="Times New Roman"/>
+          <w:b/>
+          <w:sz w:val="24"/>
+          <w:szCs w:val="24"/>
+        </w:rPr>
+      </w:pPr>
+    </w:p>
+    <w:p>
+      <w:pPr>
+        <w:spacing w:after="0"/>
+        <w:rPr>
+          <w:rFonts w:cs="Times New Roman"/>
+          <w:b/>
+          <w:sz w:val="24"/>
+          <w:szCs w:val="24"/>
+        </w:rPr>
+      </w:pPr>
+    </w:p>
+    <w:p>
+      <w:pPr>
+        <w:spacing w:after="0"/>
+        <w:rPr>
+          <w:rFonts w:cs="Times New Roman"/>
+          <w:b/>
+          <w:sz w:val="24"/>
+          <w:szCs w:val="24"/>
+        </w:rPr>
+      </w:pPr>
+    </w:p>
+    <w:p>
+      <w:pPr>
+        <w:spacing w:after="0"/>
+        <w:rPr>
+          <w:rFonts w:cs="Times New Roman"/>
+          <w:b/>
+          <w:sz w:val="24"/>
+          <w:szCs w:val="24"/>
+        </w:rPr>
+      </w:pPr>
+    </w:p>
+    <w:p>
+      <w:pPr>
+        <w:spacing w:after="0"/>
+        <w:rPr>
+          <w:rFonts w:cs="Times New Roman"/>
+          <w:b/>
+          <w:sz w:val="24"/>
+          <w:szCs w:val="24"/>
+        </w:rPr>
+      </w:pPr>
+    </w:p>
+    <w:p>
+      <w:pPr>
+        <w:spacing w:after="0"/>
+        <w:rPr>
+          <w:rFonts w:cs="Times New Roman"/>
+          <w:b/>
+          <w:sz w:val="24"/>
+          <w:szCs w:val="24"/>
+        </w:rPr>
+      </w:pPr>
+    </w:p>
+    <w:p>
+      <w:pPr>
+        <w:spacing w:after="0"/>
+        <w:rPr>
+          <w:rFonts w:cs="Times New Roman"/>
+          <w:b/>
+          <w:sz w:val="24"/>
+          <w:szCs w:val="24"/>
+        </w:rPr>
+      </w:pPr>
+    </w:p>
+    <w:p>
+      <w:pPr>
+        <w:spacing w:after="0"/>
+        <w:rPr>
+          <w:rFonts w:cs="Times New Roman"/>
+          <w:b/>
+          <w:sz w:val="24"/>
+          <w:szCs w:val="24"/>
+        </w:rPr>
+      </w:pPr>
+      <w:r>
+        <w:rPr>
+          <w:rFonts w:cs="Times New Roman"/>
+          <w:b/>
+          <w:sz w:val="24"/>
+          <w:szCs w:val="24"/>
+        </w:rPr>
+        <w:t>Conexión</w:t>
+      </w:r>
+    </w:p>
+    <w:p>
+      <w:pPr>
+        <w:spacing w:after="0"/>
+        <w:rPr>
+          <w:rFonts w:cs="Times New Roman"/>
+          <w:b/>
+          <w:sz w:val="24"/>
+          <w:szCs w:val="24"/>
+        </w:rPr>
+      </w:pPr>
+    </w:p>
+    <w:p>
+      <w:pPr>
+        <w:spacing w:after="0" w:line="240" w:lineRule="auto"/>
+        <w:ind w:firstLine="708"/>
+        <w:jc w:val="both"/>
+        <w:rPr>
+          <w:rFonts w:eastAsia="Times New Roman" w:cs="Times New Roman"/>
+          <w:sz w:val="24"/>
+          <w:szCs w:val="24"/>
+        </w:rPr>
+      </w:pPr>
+      <w:r>
+        <w:rPr>
+          <w:rFonts w:eastAsia="Times New Roman" w:cs="Times New Roman"/>
+          <w:sz w:val="24"/>
+          <w:szCs w:val="24"/>
+        </w:rPr>
+        <w:t>Lo primero que debemos hacer dentro de nuestra clase es importar la biblioteca correspondiente a SQL, que nos permitirá realizar la conexión con java</w:t>
+      </w:r>
+    </w:p>
+    <w:p>
+      <w:pPr>
+        <w:spacing w:after="0" w:line="240" w:lineRule="auto"/>
+        <w:jc w:val="both"/>
+        <w:rPr>
+          <w:rFonts w:eastAsia="Times New Roman" w:cs="Times New Roman"/>
+          <w:sz w:val="24"/>
+          <w:szCs w:val="24"/>
+        </w:rPr>
+      </w:pPr>
+    </w:p>
+    <w:p>
+      <w:pPr>
+        <w:spacing w:after="0" w:line="240" w:lineRule="auto"/>
+        <w:rPr>
+          <w:rFonts w:ascii="Courier New" w:hAnsi="Courier New" w:cs="Courier New"/>
+          <w:color w:val="7F7F7F" w:themeColor="text1" w:themeTint="80"/>
+          <w:sz w:val="20"/>
+          <w:szCs w:val="20"/>
+        </w:rPr>
+      </w:pPr>
+      <w:proofErr w:type="spellStart"/>
+      <w:proofErr w:type="gramStart"/>
+      <w:r>
+        <w:rPr>
+          <w:rFonts w:ascii="Courier New" w:hAnsi="Courier New" w:cs="Courier New"/>
+          <w:b/>
+          <w:bCs/>
+          <w:color w:val="7F7F7F" w:themeColor="text1" w:themeTint="80"/>
+          <w:sz w:val="20"/>
+          <w:szCs w:val="20"/>
+        </w:rPr>
+        <w:t>import</w:t>
+      </w:r>
+      <w:proofErr w:type="spellEnd"/>
+      <w:proofErr w:type="gramEnd"/>
+      <w:r>
+        <w:rPr>
+          <w:rFonts w:ascii="Courier New" w:hAnsi="Courier New" w:cs="Courier New"/>
+          <w:color w:val="7F7F7F" w:themeColor="text1" w:themeTint="80"/>
+          <w:sz w:val="20"/>
+          <w:szCs w:val="20"/>
+        </w:rPr>
+        <w:t xml:space="preserve"> </w:t>
+      </w:r>
+      <w:proofErr w:type="spellStart"/>
+      <w:r>
+        <w:rPr>
+          <w:rFonts w:ascii="Courier New" w:hAnsi="Courier New" w:cs="Courier New"/>
+          <w:color w:val="7F7F7F" w:themeColor="text1" w:themeTint="80"/>
+          <w:sz w:val="20"/>
+          <w:szCs w:val="20"/>
+        </w:rPr>
+        <w:t>java.sql.Connection</w:t>
+      </w:r>
+      <w:proofErr w:type="spellEnd"/>
+      <w:r>
+        <w:rPr>
+          <w:rFonts w:ascii="Courier New" w:hAnsi="Courier New" w:cs="Courier New"/>
+          <w:color w:val="7F7F7F" w:themeColor="text1" w:themeTint="80"/>
+          <w:sz w:val="20"/>
+          <w:szCs w:val="20"/>
+        </w:rPr>
+        <w:t>;</w:t>
+      </w:r>
+    </w:p>
+    <w:p>
+      <w:pPr>
+        <w:spacing w:after="0" w:line="240" w:lineRule="auto"/>
+        <w:rPr>
+          <w:rFonts w:eastAsia="Times New Roman" w:cs="Times New Roman"/>
+          <w:sz w:val="24"/>
+          <w:szCs w:val="24"/>
+        </w:rPr>
+      </w:pPr>
+    </w:p>
+    <w:p>
+      <w:pPr>
+        <w:spacing w:after="0" w:line="240" w:lineRule="auto"/>
+        <w:ind w:firstLine="708"/>
+        <w:jc w:val="both"/>
+        <w:rPr>
+          <w:rFonts w:eastAsia="Times New Roman" w:cs="Times New Roman"/>
+          <w:sz w:val="24"/>
+          <w:szCs w:val="24"/>
+        </w:rPr>
+      </w:pPr>
+      <w:r>
+        <w:rPr>
+          <w:rFonts w:eastAsia="Times New Roman" w:cs="Times New Roman"/>
+          <w:sz w:val="24"/>
+          <w:szCs w:val="24"/>
+        </w:rPr>
+        <w:t>Luego, declaramos las variables utilizadas en la clase utilizada para la base de datos, de la siguiente forma</w:t>
+      </w:r>
+    </w:p>
+    <w:p>
+      <w:pPr>
+        <w:spacing w:after="0" w:line="240" w:lineRule="auto"/>
+        <w:jc w:val="both"/>
+        <w:rPr>
+          <w:rFonts w:eastAsia="Times New Roman" w:cs="Times New Roman"/>
+          <w:sz w:val="24"/>
+          <w:szCs w:val="24"/>
+        </w:rPr>
+      </w:pPr>
+    </w:p>
+    <w:p>
+      <w:pPr>
+        <w:spacing w:after="0" w:line="240" w:lineRule="auto"/>
+        <w:ind w:firstLine="708"/>
+        <w:jc w:val="both"/>
+        <w:rPr>
+          <w:rFonts w:ascii="Courier New" w:eastAsia="Times New Roman" w:hAnsi="Courier New" w:cs="Courier New"/>
+          <w:color w:val="7F7F7F" w:themeColor="text1" w:themeTint="80"/>
+          <w:sz w:val="20"/>
+          <w:szCs w:val="20"/>
+        </w:rPr>
+      </w:pPr>
+      <w:r>
+        <w:rPr>
+          <w:rFonts w:ascii="Courier New" w:eastAsia="Times New Roman" w:hAnsi="Courier New" w:cs="Courier New"/>
+          <w:color w:val="7F7F7F" w:themeColor="text1" w:themeTint="80"/>
+          <w:sz w:val="20"/>
+          <w:szCs w:val="20"/>
+        </w:rPr>
+        <w:t>&lt;Nombre clase&gt;BD</w:t>
+      </w:r>
+    </w:p>
+    <w:p>
+      <w:pPr>
+        <w:spacing w:after="0" w:line="240" w:lineRule="auto"/>
+        <w:jc w:val="both"/>
+        <w:rPr>
+          <w:rFonts w:eastAsia="Times New Roman" w:cs="Times New Roman"/>
+          <w:sz w:val="24"/>
+          <w:szCs w:val="24"/>
+        </w:rPr>
+      </w:pPr>
+    </w:p>
+    <w:p>
+      <w:pPr>
+        <w:spacing w:after="0" w:line="240" w:lineRule="auto"/>
+        <w:jc w:val="both"/>
+        <w:rPr>
+          <w:rFonts w:eastAsia="Times New Roman" w:cs="Times New Roman"/>
+          <w:sz w:val="24"/>
+          <w:szCs w:val="24"/>
+        </w:rPr>
+      </w:pPr>
+      <w:r>
+        <w:rPr>
+          <w:rFonts w:eastAsia="Times New Roman" w:cs="Times New Roman"/>
+          <w:sz w:val="24"/>
+          <w:szCs w:val="24"/>
+        </w:rPr>
+        <w:t>Ejemplo:</w:t>
+      </w:r>
+    </w:p>
+    <w:p>
+      <w:pPr>
+        <w:autoSpaceDE w:val="0"/>
+        <w:autoSpaceDN w:val="0"/>
+        <w:adjustRightInd w:val="0"/>
+        <w:spacing w:after="0" w:line="240" w:lineRule="auto"/>
+        <w:ind w:firstLine="708"/>
+        <w:rPr>
+          <w:rFonts w:ascii="Courier New" w:hAnsi="Courier New" w:cs="Courier New"/>
+          <w:sz w:val="20"/>
+          <w:szCs w:val="20"/>
+        </w:rPr>
+      </w:pPr>
+      <w:proofErr w:type="spellStart"/>
+      <w:proofErr w:type="gramStart"/>
+      <w:r>
+        <w:rPr>
+          <w:rFonts w:ascii="Courier New" w:hAnsi="Courier New" w:cs="Courier New"/>
+          <w:b/>
+          <w:bCs/>
+          <w:color w:val="7F0055"/>
+          <w:sz w:val="20"/>
+          <w:szCs w:val="20"/>
+        </w:rPr>
+        <w:t>public</w:t>
+      </w:r>
+      <w:proofErr w:type="spellEnd"/>
+      <w:proofErr w:type="gramEnd"/>
+      <w:r>
+        <w:rPr>
+          <w:rFonts w:ascii="Courier New" w:hAnsi="Courier New" w:cs="Courier New"/>
+          <w:color w:val="000000"/>
+          <w:sz w:val="20"/>
+          <w:szCs w:val="20"/>
+        </w:rPr>
+        <w:t xml:space="preserve"> </w:t>
+      </w:r>
+      <w:proofErr w:type="spellStart"/>
+      <w:r>
+        <w:rPr>
+          <w:rFonts w:ascii="Courier New" w:hAnsi="Courier New" w:cs="Courier New"/>
+          <w:b/>
+          <w:bCs/>
+          <w:color w:val="7F0055"/>
+          <w:sz w:val="20"/>
+          <w:szCs w:val="20"/>
+        </w:rPr>
+        <w:t>class</w:t>
+      </w:r>
+      <w:proofErr w:type="spellEnd"/>
+      <w:r>
+        <w:rPr>
+          <w:rFonts w:ascii="Courier New" w:hAnsi="Courier New" w:cs="Courier New"/>
+          <w:color w:val="000000"/>
+          <w:sz w:val="20"/>
+          <w:szCs w:val="20"/>
+        </w:rPr>
+        <w:t xml:space="preserve"> &lt;nombre clase </w:t>
+      </w:r>
+    </w:p>
+    <w:p>
+      <w:pPr>
+        <w:spacing w:after="0" w:line="240" w:lineRule="auto"/>
+        <w:ind w:firstLine="708"/>
+        <w:jc w:val="both"/>
+        <w:rPr>
+          <w:rFonts w:eastAsia="Times New Roman" w:cs="Times New Roman"/>
+          <w:sz w:val="24"/>
+          <w:szCs w:val="24"/>
+        </w:rPr>
+      </w:pPr>
+      <w:r>
+        <w:rPr>
+          <w:rFonts w:ascii="Courier New" w:hAnsi="Courier New" w:cs="Courier New"/>
+          <w:color w:val="000000"/>
+          <w:sz w:val="20"/>
+          <w:szCs w:val="20"/>
+        </w:rPr>
+        <w:t>{</w:t>
+      </w:r>
+    </w:p>
+    <w:p>
+      <w:pPr>
+        <w:spacing w:after="0" w:line="240" w:lineRule="auto"/>
+        <w:ind w:left="708" w:firstLine="708"/>
+        <w:jc w:val="both"/>
+        <w:rPr>
+          <w:rFonts w:ascii="Courier New" w:eastAsia="Times New Roman" w:hAnsi="Courier New" w:cs="Courier New"/>
+          <w:color w:val="7F7F7F" w:themeColor="text1" w:themeTint="80"/>
+          <w:sz w:val="20"/>
+          <w:szCs w:val="20"/>
+        </w:rPr>
+      </w:pPr>
+      <w:proofErr w:type="spellStart"/>
+      <w:r>
+        <w:rPr>
+          <w:rFonts w:ascii="Courier New" w:hAnsi="Courier New" w:cs="Courier New"/>
+          <w:color w:val="7F7F7F" w:themeColor="text1" w:themeTint="80"/>
+          <w:sz w:val="20"/>
+          <w:szCs w:val="20"/>
+          <w:highlight w:val="lightGray"/>
+        </w:rPr>
+        <w:t>PreparedStatement</w:t>
+      </w:r>
+      <w:proofErr w:type="spellEnd"/>
+      <w:r>
+        <w:rPr>
+          <w:rFonts w:ascii="Courier New" w:eastAsia="Times New Roman" w:hAnsi="Courier New" w:cs="Courier New"/>
+          <w:color w:val="7F7F7F" w:themeColor="text1" w:themeTint="80"/>
+          <w:sz w:val="20"/>
+          <w:szCs w:val="20"/>
+        </w:rPr>
+        <w:t xml:space="preserve">  &lt;nombre variable&gt;</w:t>
+      </w:r>
+    </w:p>
+    <w:p>
+      <w:pPr>
+        <w:spacing w:after="0" w:line="240" w:lineRule="auto"/>
+        <w:ind w:firstLine="708"/>
+        <w:jc w:val="both"/>
+        <w:rPr>
+          <w:rFonts w:eastAsia="Times New Roman" w:cs="Times New Roman"/>
+          <w:sz w:val="24"/>
+          <w:szCs w:val="24"/>
+        </w:rPr>
+      </w:pPr>
+    </w:p>
+    <w:p>
+      <w:pPr>
+        <w:spacing w:after="0" w:line="240" w:lineRule="auto"/>
+        <w:ind w:firstLine="708"/>
+        <w:jc w:val="both"/>
+        <w:rPr>
+          <w:rFonts w:eastAsia="Times New Roman" w:cs="Times New Roman"/>
+          <w:sz w:val="24"/>
+          <w:szCs w:val="24"/>
+        </w:rPr>
+      </w:pPr>
+      <w:proofErr w:type="gramStart"/>
+      <w:r>
+        <w:rPr>
+          <w:rFonts w:eastAsia="Times New Roman" w:cs="Times New Roman"/>
+          <w:sz w:val="24"/>
+          <w:szCs w:val="24"/>
+        </w:rPr>
+        <w:t>tendremos</w:t>
+      </w:r>
+      <w:proofErr w:type="gramEnd"/>
+      <w:r>
+        <w:rPr>
+          <w:rFonts w:eastAsia="Times New Roman" w:cs="Times New Roman"/>
+          <w:sz w:val="24"/>
+          <w:szCs w:val="24"/>
+        </w:rPr>
+        <w:t xml:space="preserve"> una variable del tipo </w:t>
+      </w:r>
+      <w:proofErr w:type="spellStart"/>
+      <w:r>
+        <w:rPr>
+          <w:rFonts w:eastAsia="Times New Roman" w:cs="Times New Roman"/>
+          <w:sz w:val="24"/>
+          <w:szCs w:val="24"/>
+        </w:rPr>
+        <w:t>String</w:t>
+      </w:r>
+      <w:proofErr w:type="spellEnd"/>
+      <w:r>
+        <w:rPr>
+          <w:rFonts w:eastAsia="Times New Roman" w:cs="Times New Roman"/>
+          <w:sz w:val="24"/>
+          <w:szCs w:val="24"/>
+        </w:rPr>
+        <w:t>, en la que almacenaremos la modificación solicitada a realizar en nuestra base de datos.</w:t>
+      </w:r>
+    </w:p>
+    <w:p>
+      <w:pPr>
+        <w:spacing w:after="0" w:line="240" w:lineRule="auto"/>
+        <w:ind w:firstLine="708"/>
+        <w:jc w:val="both"/>
+        <w:rPr>
+          <w:rFonts w:eastAsia="Times New Roman" w:cs="Times New Roman"/>
+          <w:sz w:val="24"/>
+          <w:szCs w:val="24"/>
+        </w:rPr>
+      </w:pPr>
+    </w:p>
+    <w:p>
+      <w:pPr>
+        <w:autoSpaceDE w:val="0"/>
+        <w:autoSpaceDN w:val="0"/>
+        <w:adjustRightInd w:val="0"/>
+        <w:spacing w:after="0" w:line="240" w:lineRule="auto"/>
+        <w:rPr>
+          <w:rFonts w:ascii="Courier New" w:hAnsi="Courier New" w:cs="Courier New"/>
+          <w:color w:val="7F7F7F" w:themeColor="text1" w:themeTint="80"/>
+          <w:sz w:val="20"/>
+          <w:szCs w:val="20"/>
+        </w:rPr>
+      </w:pPr>
+      <w:proofErr w:type="spellStart"/>
+      <w:proofErr w:type="gramStart"/>
+      <w:r>
+        <w:rPr>
+          <w:rFonts w:ascii="Courier New" w:hAnsi="Courier New" w:cs="Courier New"/>
+          <w:color w:val="7F7F7F" w:themeColor="text1" w:themeTint="80"/>
+          <w:sz w:val="20"/>
+          <w:szCs w:val="20"/>
+        </w:rPr>
+        <w:t>private</w:t>
+      </w:r>
+      <w:proofErr w:type="spellEnd"/>
+      <w:proofErr w:type="gramEnd"/>
+      <w:r>
+        <w:rPr>
+          <w:rFonts w:ascii="Courier New" w:hAnsi="Courier New" w:cs="Courier New"/>
+          <w:color w:val="7F7F7F" w:themeColor="text1" w:themeTint="80"/>
+          <w:sz w:val="20"/>
+          <w:szCs w:val="20"/>
+        </w:rPr>
+        <w:t xml:space="preserve"> </w:t>
+      </w:r>
+      <w:proofErr w:type="spellStart"/>
+      <w:r>
+        <w:rPr>
+          <w:rFonts w:ascii="Courier New" w:hAnsi="Courier New" w:cs="Courier New"/>
+          <w:color w:val="7F7F7F" w:themeColor="text1" w:themeTint="80"/>
+          <w:sz w:val="20"/>
+          <w:szCs w:val="20"/>
+        </w:rPr>
+        <w:t>String</w:t>
+      </w:r>
+      <w:proofErr w:type="spellEnd"/>
+      <w:r>
+        <w:rPr>
+          <w:rFonts w:ascii="Courier New" w:hAnsi="Courier New" w:cs="Courier New"/>
+          <w:color w:val="7F7F7F" w:themeColor="text1" w:themeTint="80"/>
+          <w:sz w:val="20"/>
+          <w:szCs w:val="20"/>
+        </w:rPr>
+        <w:t xml:space="preserve"> SQL="";</w:t>
+      </w:r>
+    </w:p>
+    <w:p>
+      <w:pPr>
+        <w:spacing w:after="0" w:line="240" w:lineRule="auto"/>
+        <w:ind w:firstLine="708"/>
+        <w:jc w:val="both"/>
+        <w:rPr>
+          <w:rFonts w:eastAsia="Times New Roman" w:cs="Times New Roman"/>
+          <w:sz w:val="24"/>
+          <w:szCs w:val="24"/>
+        </w:rPr>
+      </w:pPr>
+    </w:p>
+    <w:p>
+      <w:pPr>
+        <w:spacing w:after="0" w:line="240" w:lineRule="auto"/>
+        <w:ind w:firstLine="708"/>
+        <w:jc w:val="both"/>
+        <w:rPr>
+          <w:rFonts w:eastAsia="Times New Roman" w:cs="Times New Roman"/>
+          <w:sz w:val="24"/>
+          <w:szCs w:val="24"/>
+        </w:rPr>
+      </w:pPr>
+      <w:r>
+        <w:rPr>
+          <w:rFonts w:eastAsia="Times New Roman" w:cs="Times New Roman"/>
+          <w:sz w:val="24"/>
+          <w:szCs w:val="24"/>
+        </w:rPr>
+        <w:t xml:space="preserve"> Para finalmente hacer la inserción de la modificación, con los parámetros anteriores.</w:t>
+      </w:r>
+    </w:p>
+    <w:p>
+      <w:pPr>
+        <w:spacing w:after="0" w:line="240" w:lineRule="auto"/>
+        <w:jc w:val="both"/>
+        <w:rPr>
+          <w:rFonts w:eastAsia="Times New Roman" w:cs="Times New Roman"/>
+          <w:sz w:val="24"/>
+          <w:szCs w:val="24"/>
+        </w:rPr>
+      </w:pPr>
+    </w:p>
+    <w:p>
+      <w:pPr>
+        <w:autoSpaceDE w:val="0"/>
+        <w:autoSpaceDN w:val="0"/>
+        <w:adjustRightInd w:val="0"/>
+        <w:spacing w:after="0" w:line="240" w:lineRule="auto"/>
+        <w:rPr>
+          <w:rFonts w:ascii="Courier New" w:hAnsi="Courier New" w:cs="Courier New"/>
+          <w:color w:val="7F7F7F" w:themeColor="text1" w:themeTint="80"/>
+          <w:sz w:val="20"/>
+          <w:szCs w:val="20"/>
+        </w:rPr>
+      </w:pPr>
+      <w:proofErr w:type="spellStart"/>
+      <w:proofErr w:type="gramStart"/>
+      <w:r>
+        <w:rPr>
+          <w:rFonts w:ascii="Courier New" w:hAnsi="Courier New" w:cs="Courier New"/>
+          <w:color w:val="7F7F7F" w:themeColor="text1" w:themeTint="80"/>
+          <w:sz w:val="20"/>
+          <w:szCs w:val="20"/>
+        </w:rPr>
+        <w:t>Mysql.insertSQL</w:t>
+      </w:r>
+      <w:proofErr w:type="spellEnd"/>
+      <w:r>
+        <w:rPr>
+          <w:rFonts w:ascii="Courier New" w:hAnsi="Courier New" w:cs="Courier New"/>
+          <w:color w:val="7F7F7F" w:themeColor="text1" w:themeTint="80"/>
+          <w:sz w:val="20"/>
+          <w:szCs w:val="20"/>
+        </w:rPr>
+        <w:t>(</w:t>
+      </w:r>
+      <w:proofErr w:type="spellStart"/>
+      <w:proofErr w:type="gramEnd"/>
+      <w:r>
+        <w:rPr>
+          <w:rFonts w:ascii="Courier New" w:hAnsi="Courier New" w:cs="Courier New"/>
+          <w:color w:val="7F7F7F" w:themeColor="text1" w:themeTint="80"/>
+          <w:sz w:val="20"/>
+          <w:szCs w:val="20"/>
+        </w:rPr>
+        <w:t>conn</w:t>
+      </w:r>
+      <w:proofErr w:type="spellEnd"/>
+      <w:r>
+        <w:rPr>
+          <w:rFonts w:ascii="Courier New" w:hAnsi="Courier New" w:cs="Courier New"/>
+          <w:color w:val="7F7F7F" w:themeColor="text1" w:themeTint="80"/>
+          <w:sz w:val="20"/>
+          <w:szCs w:val="20"/>
+        </w:rPr>
+        <w:t>, SQL);</w:t>
+      </w:r>
+    </w:p>
+    <w:p>
+      <w:pPr>
+        <w:autoSpaceDE w:val="0"/>
+        <w:autoSpaceDN w:val="0"/>
+        <w:adjustRightInd w:val="0"/>
+        <w:spacing w:after="0" w:line="240" w:lineRule="auto"/>
+        <w:rPr>
+          <w:rFonts w:ascii="Courier New" w:hAnsi="Courier New" w:cs="Courier New"/>
+          <w:sz w:val="20"/>
+          <w:szCs w:val="20"/>
+        </w:rPr>
+      </w:pPr>
+    </w:p>
+    <w:p>
+      <w:pPr>
+        <w:autoSpaceDE w:val="0"/>
+        <w:autoSpaceDN w:val="0"/>
+        <w:adjustRightInd w:val="0"/>
+        <w:spacing w:after="0" w:line="240" w:lineRule="auto"/>
+        <w:ind w:firstLine="708"/>
+        <w:rPr>
+          <w:rFonts w:eastAsia="Times New Roman" w:cs="Times New Roman"/>
+          <w:sz w:val="24"/>
+          <w:szCs w:val="24"/>
+        </w:rPr>
+      </w:pPr>
+      <w:r>
+        <w:rPr>
+          <w:rFonts w:eastAsia="Times New Roman" w:cs="Times New Roman"/>
+          <w:sz w:val="24"/>
+          <w:szCs w:val="24"/>
+        </w:rPr>
+        <w:t>O la selección de algún dato desde una lista</w:t>
+      </w:r>
+    </w:p>
+    <w:p>
+      <w:pPr>
+        <w:autoSpaceDE w:val="0"/>
+        <w:autoSpaceDN w:val="0"/>
+        <w:adjustRightInd w:val="0"/>
+        <w:spacing w:after="0" w:line="240" w:lineRule="auto"/>
+        <w:ind w:firstLine="708"/>
+        <w:rPr>
+          <w:rFonts w:ascii="Courier New" w:hAnsi="Courier New" w:cs="Courier New"/>
+          <w:sz w:val="20"/>
+          <w:szCs w:val="20"/>
+        </w:rPr>
+      </w:pPr>
+    </w:p>
+    <w:p>
+      <w:pPr>
+        <w:autoSpaceDE w:val="0"/>
+        <w:autoSpaceDN w:val="0"/>
+        <w:adjustRightInd w:val="0"/>
+        <w:spacing w:after="0" w:line="240" w:lineRule="auto"/>
+        <w:rPr>
+          <w:rFonts w:ascii="Courier New" w:hAnsi="Courier New" w:cs="Courier New"/>
+          <w:color w:val="7F7F7F" w:themeColor="text1" w:themeTint="80"/>
+          <w:sz w:val="20"/>
+          <w:szCs w:val="20"/>
+          <w:lang w:val="en-US"/>
+        </w:rPr>
+      </w:pPr>
+      <w:proofErr w:type="gramStart"/>
+      <w:r>
+        <w:rPr>
+          <w:rFonts w:ascii="Courier New" w:hAnsi="Courier New" w:cs="Courier New"/>
+          <w:color w:val="7F7F7F" w:themeColor="text1" w:themeTint="80"/>
+          <w:sz w:val="20"/>
+          <w:szCs w:val="20"/>
+          <w:lang w:val="en-US"/>
+        </w:rPr>
+        <w:t>public</w:t>
+      </w:r>
+      <w:proofErr w:type="gramEnd"/>
+      <w:r>
+        <w:rPr>
+          <w:rFonts w:ascii="Courier New" w:hAnsi="Courier New" w:cs="Courier New"/>
+          <w:color w:val="7F7F7F" w:themeColor="text1" w:themeTint="80"/>
+          <w:sz w:val="20"/>
+          <w:szCs w:val="20"/>
+          <w:lang w:val="en-US"/>
+        </w:rPr>
+        <w:t xml:space="preserve"> </w:t>
+      </w:r>
+      <w:proofErr w:type="spellStart"/>
+      <w:r>
+        <w:rPr>
+          <w:rFonts w:ascii="Courier New" w:hAnsi="Courier New" w:cs="Courier New"/>
+          <w:color w:val="7F7F7F" w:themeColor="text1" w:themeTint="80"/>
+          <w:sz w:val="20"/>
+          <w:szCs w:val="20"/>
+          <w:lang w:val="en-US"/>
+        </w:rPr>
+        <w:t>ArrayList</w:t>
+      </w:r>
+      <w:proofErr w:type="spellEnd"/>
+      <w:r>
+        <w:rPr>
+          <w:rFonts w:ascii="Courier New" w:hAnsi="Courier New" w:cs="Courier New"/>
+          <w:color w:val="7F7F7F" w:themeColor="text1" w:themeTint="80"/>
+          <w:sz w:val="20"/>
+          <w:szCs w:val="20"/>
+          <w:lang w:val="en-US"/>
+        </w:rPr>
+        <w:t xml:space="preserve">&lt;String&gt; </w:t>
+      </w:r>
+      <w:proofErr w:type="spellStart"/>
+      <w:r>
+        <w:rPr>
+          <w:rFonts w:ascii="Courier New" w:hAnsi="Courier New" w:cs="Courier New"/>
+          <w:color w:val="7F7F7F" w:themeColor="text1" w:themeTint="80"/>
+          <w:sz w:val="20"/>
+          <w:szCs w:val="20"/>
+          <w:lang w:val="en-US"/>
+        </w:rPr>
+        <w:t>getServicios</w:t>
+      </w:r>
+      <w:proofErr w:type="spellEnd"/>
+      <w:r>
+        <w:rPr>
+          <w:rFonts w:ascii="Courier New" w:hAnsi="Courier New" w:cs="Courier New"/>
+          <w:color w:val="7F7F7F" w:themeColor="text1" w:themeTint="80"/>
+          <w:sz w:val="20"/>
+          <w:szCs w:val="20"/>
+          <w:lang w:val="en-US"/>
+        </w:rPr>
+        <w:t>(</w:t>
+      </w:r>
+      <w:proofErr w:type="spellStart"/>
+      <w:r>
+        <w:rPr>
+          <w:rFonts w:ascii="Courier New" w:hAnsi="Courier New" w:cs="Courier New"/>
+          <w:color w:val="7F7F7F" w:themeColor="text1" w:themeTint="80"/>
+          <w:sz w:val="20"/>
+          <w:szCs w:val="20"/>
+          <w:lang w:val="en-US"/>
+        </w:rPr>
+        <w:t>int</w:t>
+      </w:r>
+      <w:proofErr w:type="spellEnd"/>
+      <w:r>
+        <w:rPr>
+          <w:rFonts w:ascii="Courier New" w:hAnsi="Courier New" w:cs="Courier New"/>
+          <w:color w:val="7F7F7F" w:themeColor="text1" w:themeTint="80"/>
+          <w:sz w:val="20"/>
+          <w:szCs w:val="20"/>
+          <w:lang w:val="en-US"/>
+        </w:rPr>
+        <w:t xml:space="preserve"> </w:t>
+      </w:r>
+      <w:proofErr w:type="spellStart"/>
+      <w:r>
+        <w:rPr>
+          <w:rFonts w:ascii="Courier New" w:hAnsi="Courier New" w:cs="Courier New"/>
+          <w:color w:val="7F7F7F" w:themeColor="text1" w:themeTint="80"/>
+          <w:sz w:val="20"/>
+          <w:szCs w:val="20"/>
+          <w:lang w:val="en-US"/>
+        </w:rPr>
+        <w:t>numColumnas</w:t>
+      </w:r>
+      <w:proofErr w:type="spellEnd"/>
+      <w:r>
+        <w:rPr>
+          <w:rFonts w:ascii="Courier New" w:hAnsi="Courier New" w:cs="Courier New"/>
+          <w:color w:val="7F7F7F" w:themeColor="text1" w:themeTint="80"/>
+          <w:sz w:val="20"/>
+          <w:szCs w:val="20"/>
+          <w:lang w:val="en-US"/>
+        </w:rPr>
+        <w:t xml:space="preserve">)throws </w:t>
+      </w:r>
+      <w:proofErr w:type="spellStart"/>
+      <w:r>
+        <w:rPr>
+          <w:rFonts w:ascii="Courier New" w:hAnsi="Courier New" w:cs="Courier New"/>
+          <w:color w:val="7F7F7F" w:themeColor="text1" w:themeTint="80"/>
+          <w:sz w:val="20"/>
+          <w:szCs w:val="20"/>
+          <w:lang w:val="en-US"/>
+        </w:rPr>
+        <w:t>SQLException</w:t>
+      </w:r>
+      <w:proofErr w:type="spellEnd"/>
+      <w:r>
+        <w:rPr>
+          <w:rFonts w:ascii="Courier New" w:hAnsi="Courier New" w:cs="Courier New"/>
+          <w:color w:val="7F7F7F" w:themeColor="text1" w:themeTint="80"/>
+          <w:sz w:val="20"/>
+          <w:szCs w:val="20"/>
+          <w:lang w:val="en-US"/>
+        </w:rPr>
+        <w:t>{</w:t>
+      </w:r>
+    </w:p>
+    <w:p>
+      <w:pPr>
+        <w:autoSpaceDE w:val="0"/>
+        <w:autoSpaceDN w:val="0"/>
+        <w:adjustRightInd w:val="0"/>
+        <w:spacing w:after="0" w:line="240" w:lineRule="auto"/>
+        <w:rPr>
+          <w:rFonts w:ascii="Courier New" w:hAnsi="Courier New" w:cs="Courier New"/>
+          <w:color w:val="7F7F7F" w:themeColor="text1" w:themeTint="80"/>
+          <w:sz w:val="20"/>
+          <w:szCs w:val="20"/>
+          <w:lang w:val="en-US"/>
+        </w:rPr>
+      </w:pPr>
+      <w:r>
+        <w:rPr>
+          <w:rFonts w:ascii="Courier New" w:hAnsi="Courier New" w:cs="Courier New"/>
+          <w:color w:val="7F7F7F" w:themeColor="text1" w:themeTint="80"/>
+          <w:sz w:val="20"/>
+          <w:szCs w:val="20"/>
+          <w:lang w:val="en-US"/>
+        </w:rPr>
+        <w:t xml:space="preserve">            SQL = "SELECT * FROM </w:t>
+      </w:r>
+      <w:proofErr w:type="spellStart"/>
+      <w:r>
+        <w:rPr>
+          <w:rFonts w:ascii="Courier New" w:hAnsi="Courier New" w:cs="Courier New"/>
+          <w:color w:val="7F7F7F" w:themeColor="text1" w:themeTint="80"/>
+          <w:sz w:val="20"/>
+          <w:szCs w:val="20"/>
+          <w:lang w:val="en-US"/>
+        </w:rPr>
+        <w:t>Servicio</w:t>
+      </w:r>
+      <w:proofErr w:type="spellEnd"/>
+      <w:r>
+        <w:rPr>
+          <w:rFonts w:ascii="Courier New" w:hAnsi="Courier New" w:cs="Courier New"/>
+          <w:color w:val="7F7F7F" w:themeColor="text1" w:themeTint="80"/>
+          <w:sz w:val="20"/>
+          <w:szCs w:val="20"/>
+          <w:lang w:val="en-US"/>
+        </w:rPr>
+        <w:t>";</w:t>
+      </w:r>
+    </w:p>
+    <w:p>
+      <w:pPr>
+        <w:autoSpaceDE w:val="0"/>
+        <w:autoSpaceDN w:val="0"/>
+        <w:adjustRightInd w:val="0"/>
+        <w:spacing w:after="0" w:line="240" w:lineRule="auto"/>
+        <w:rPr>
+          <w:rFonts w:ascii="Courier New" w:hAnsi="Courier New" w:cs="Courier New"/>
+          <w:color w:val="7F7F7F" w:themeColor="text1" w:themeTint="80"/>
+          <w:sz w:val="20"/>
+          <w:szCs w:val="20"/>
+          <w:lang w:val="en-US"/>
+        </w:rPr>
+      </w:pPr>
+      <w:r>
+        <w:rPr>
+          <w:rFonts w:ascii="Courier New" w:hAnsi="Courier New" w:cs="Courier New"/>
+          <w:color w:val="7F7F7F" w:themeColor="text1" w:themeTint="80"/>
+          <w:sz w:val="20"/>
+          <w:szCs w:val="20"/>
+          <w:lang w:val="en-US"/>
+        </w:rPr>
+        <w:t xml:space="preserve">            </w:t>
+      </w:r>
+      <w:proofErr w:type="gramStart"/>
+      <w:r>
+        <w:rPr>
+          <w:rFonts w:ascii="Courier New" w:hAnsi="Courier New" w:cs="Courier New"/>
+          <w:color w:val="7F7F7F" w:themeColor="text1" w:themeTint="80"/>
+          <w:sz w:val="20"/>
+          <w:szCs w:val="20"/>
+          <w:lang w:val="en-US"/>
+        </w:rPr>
+        <w:t>return</w:t>
+      </w:r>
+      <w:proofErr w:type="gramEnd"/>
+      <w:r>
+        <w:rPr>
+          <w:rFonts w:ascii="Courier New" w:hAnsi="Courier New" w:cs="Courier New"/>
+          <w:color w:val="7F7F7F" w:themeColor="text1" w:themeTint="80"/>
+          <w:sz w:val="20"/>
+          <w:szCs w:val="20"/>
+          <w:lang w:val="en-US"/>
+        </w:rPr>
+        <w:t xml:space="preserve"> </w:t>
+      </w:r>
+      <w:proofErr w:type="spellStart"/>
+      <w:r>
+        <w:rPr>
+          <w:rFonts w:ascii="Courier New" w:hAnsi="Courier New" w:cs="Courier New"/>
+          <w:color w:val="7F7F7F" w:themeColor="text1" w:themeTint="80"/>
+          <w:sz w:val="20"/>
+          <w:szCs w:val="20"/>
+          <w:lang w:val="en-US"/>
+        </w:rPr>
+        <w:t>Mysql.selectSQL</w:t>
+      </w:r>
+      <w:proofErr w:type="spellEnd"/>
+      <w:r>
+        <w:rPr>
+          <w:rFonts w:ascii="Courier New" w:hAnsi="Courier New" w:cs="Courier New"/>
+          <w:color w:val="7F7F7F" w:themeColor="text1" w:themeTint="80"/>
+          <w:sz w:val="20"/>
+          <w:szCs w:val="20"/>
+          <w:lang w:val="en-US"/>
+        </w:rPr>
+        <w:t>(</w:t>
+      </w:r>
+      <w:proofErr w:type="spellStart"/>
+      <w:r>
+        <w:rPr>
+          <w:rFonts w:ascii="Courier New" w:hAnsi="Courier New" w:cs="Courier New"/>
+          <w:color w:val="7F7F7F" w:themeColor="text1" w:themeTint="80"/>
+          <w:sz w:val="20"/>
+          <w:szCs w:val="20"/>
+          <w:lang w:val="en-US"/>
+        </w:rPr>
+        <w:t>conn</w:t>
+      </w:r>
+      <w:proofErr w:type="spellEnd"/>
+      <w:r>
+        <w:rPr>
+          <w:rFonts w:ascii="Courier New" w:hAnsi="Courier New" w:cs="Courier New"/>
+          <w:color w:val="7F7F7F" w:themeColor="text1" w:themeTint="80"/>
+          <w:sz w:val="20"/>
+          <w:szCs w:val="20"/>
+          <w:lang w:val="en-US"/>
+        </w:rPr>
+        <w:t xml:space="preserve">, SQL, </w:t>
+      </w:r>
+      <w:proofErr w:type="spellStart"/>
+      <w:r>
+        <w:rPr>
+          <w:rFonts w:ascii="Courier New" w:hAnsi="Courier New" w:cs="Courier New"/>
+          <w:color w:val="7F7F7F" w:themeColor="text1" w:themeTint="80"/>
+          <w:sz w:val="20"/>
+          <w:szCs w:val="20"/>
+          <w:lang w:val="en-US"/>
+        </w:rPr>
+        <w:t>numColumnas</w:t>
+      </w:r>
+      <w:proofErr w:type="spellEnd"/>
+      <w:r>
+        <w:rPr>
+          <w:rFonts w:ascii="Courier New" w:hAnsi="Courier New" w:cs="Courier New"/>
+          <w:color w:val="7F7F7F" w:themeColor="text1" w:themeTint="80"/>
+          <w:sz w:val="20"/>
+          <w:szCs w:val="20"/>
+          <w:lang w:val="en-US"/>
+        </w:rPr>
+        <w:t>);</w:t>
+      </w:r>
+    </w:p>
+    <w:p>
+      <w:pPr>
+        <w:autoSpaceDE w:val="0"/>
+        <w:autoSpaceDN w:val="0"/>
+        <w:adjustRightInd w:val="0"/>
+        <w:spacing w:after="0" w:line="240" w:lineRule="auto"/>
+        <w:rPr>
+          <w:rFonts w:ascii="Courier New" w:hAnsi="Courier New" w:cs="Courier New"/>
+          <w:color w:val="7F7F7F" w:themeColor="text1" w:themeTint="80"/>
+          <w:sz w:val="20"/>
+          <w:szCs w:val="20"/>
+        </w:rPr>
+      </w:pPr>
+      <w:r>
+        <w:rPr>
+          <w:rFonts w:ascii="Courier New" w:hAnsi="Courier New" w:cs="Courier New"/>
+          <w:color w:val="7F7F7F" w:themeColor="text1" w:themeTint="80"/>
+          <w:sz w:val="20"/>
+          <w:szCs w:val="20"/>
+          <w:lang w:val="en-US"/>
+        </w:rPr>
+        <w:tab/>
+      </w:r>
+      <w:r>
+        <w:rPr>
+          <w:rFonts w:ascii="Courier New" w:hAnsi="Courier New" w:cs="Courier New"/>
+          <w:color w:val="7F7F7F" w:themeColor="text1" w:themeTint="80"/>
+          <w:sz w:val="20"/>
+          <w:szCs w:val="20"/>
+        </w:rPr>
+        <w:t>}</w:t>
+      </w:r>
+    </w:p>
+    <w:p>
+      <w:pPr>
+        <w:autoSpaceDE w:val="0"/>
+        <w:autoSpaceDN w:val="0"/>
+        <w:adjustRightInd w:val="0"/>
+        <w:spacing w:after="0" w:line="240" w:lineRule="auto"/>
+        <w:rPr>
+          <w:rFonts w:ascii="Courier New" w:hAnsi="Courier New" w:cs="Courier New"/>
+          <w:sz w:val="20"/>
+          <w:szCs w:val="20"/>
+        </w:rPr>
+      </w:pPr>
+    </w:p>
+    <w:p>
+      <w:pPr>
+        <w:spacing w:after="0" w:line="240" w:lineRule="auto"/>
+        <w:jc w:val="both"/>
+        <w:rPr>
+          <w:rFonts w:eastAsia="Times New Roman" w:cs="Times New Roman"/>
+          <w:sz w:val="24"/>
+          <w:szCs w:val="24"/>
+        </w:rPr>
+      </w:pPr>
+      <w:r>
+        <w:rPr>
+          <w:rFonts w:eastAsia="Times New Roman" w:cs="Times New Roman"/>
+          <w:b/>
+          <w:sz w:val="28"/>
+          <w:szCs w:val="28"/>
+        </w:rPr>
+        <w:tab/>
+      </w:r>
+      <w:r>
+        <w:rPr>
+          <w:rFonts w:eastAsia="Times New Roman" w:cs="Times New Roman"/>
+          <w:sz w:val="24"/>
+          <w:szCs w:val="24"/>
+        </w:rPr>
+        <w:t xml:space="preserve">A continuación se </w:t>
+      </w:r>
+      <w:r>
+        <w:rPr>
+          <w:rFonts w:eastAsia="Times New Roman" w:cs="Times New Roman"/>
+          <w:sz w:val="24"/>
+          <w:szCs w:val="24"/>
+        </w:rPr>
+        <w:t xml:space="preserve">especifican las distintas acciones en SQL para la manipulación de datos. </w:t>
       </w:r>
     </w:p>
     <w:p>
@@ -4113,4 +9200,16 @@
   <a:objectDefaults/>
   <a:extraClrSchemeLst/>
 </a:theme>
+</file>
+
+<file path=customXml/item1.xml><?xml version="1.0" encoding="utf-8"?>
+<b:Sources xmlns:b="http://schemas.openxmlformats.org/officeDocument/2006/bibliography" xmlns="http://schemas.openxmlformats.org/officeDocument/2006/bibliography" SelectedStyle="\APA.XSL" StyleName="APA"/>
+</file>
+
+<file path=customXml/itemProps1.xml><?xml version="1.0" encoding="utf-8"?>
+<ds:datastoreItem xmlns:ds="http://schemas.openxmlformats.org/officeDocument/2006/customXml" ds:itemID="{5CEEB903-FE41-482F-881B-1F4BFE3B16B2}">
+  <ds:schemaRefs>
+    <ds:schemaRef ds:uri="http://schemas.openxmlformats.org/officeDocument/2006/bibliography"/>
+  </ds:schemaRefs>
+</ds:datastoreItem>
 </file>